--- a/public/temp-col1-controls1.docx
+++ b/public/temp-col1-controls1.docx
@@ -1187,2397 +1187,6 @@
       <w:tblGrid>
         <w:gridCol w:w="576"/>
         <w:gridCol w:w="5061"/>
-        <w:gridCol w:w="4500"/>
-      </w:tblGrid>
-      <w:tr>
-        <w:tc>
-          <w:tcPr>
-            <w:tcW w:w="576" w:type="dxa"/>
-            <w:shd w:val="clear" w:color="auto" w:fill="auto"/>
-          </w:tcPr>
-          <w:p>
-            <w:pPr>
-              <w:autoSpaceDE w:val="0"/>
-              <w:autoSpaceDN w:val="0"/>
-              <w:adjustRightInd w:val="0"/>
-              <w:jc w:val="both"/>
-              <w:rPr>
-                <w:rStyle w:val="postbody1"/>
-                <w:sz w:val="24"/>
-                <w:szCs w:val="24"/>
-                <w:lang w:val="ru-RU"/>
-              </w:rPr>
-            </w:pPr>
-            <w:r>
-              <w:rPr>
-                <w:rStyle w:val="postbody1"/>
-                <w:sz w:val="24"/>
-                <w:szCs w:val="24"/>
-                <w:lang w:val="ru-RU"/>
-              </w:rPr>
-              <w:t>1.</w:t>
-            </w:r>
-          </w:p>
-        </w:tc>
-        <w:tc>
-          <w:tcPr>
-            <w:tcW w:w="5061" w:type="dxa"/>
-            <w:shd w:val="clear" w:color="auto" w:fill="auto"/>
-          </w:tcPr>
-          <w:p>
-            <w:pPr>
-              <w:autoSpaceDE w:val="0"/>
-              <w:autoSpaceDN w:val="0"/>
-              <w:adjustRightInd w:val="0"/>
-              <w:jc w:val="both"/>
-              <w:rPr>
-                <w:rStyle w:val="postbody1"/>
-                <w:sz w:val="24"/>
-                <w:szCs w:val="24"/>
-                <w:lang w:val="ru-RU"/>
-              </w:rPr>
-            </w:pPr>
-            <w:r>
-              <w:rPr>
-                <w:rStyle w:val="postbody1"/>
-                <w:sz w:val="24"/>
-                <w:szCs w:val="24"/>
-                <w:lang w:val="ru-RU"/>
-              </w:rPr>
-              <w:t>Фамилия</w:t>
-            </w:r>
-          </w:p>
-        </w:tc>
-        <w:tc>
-          <w:tcPr>
-            <w:tcW w:w="4500" w:type="dxa"/>
-            <w:tcBorders>
-              <w:bottom w:val="single" w:sz="4" w:space="0" w:color="auto"/>
-            </w:tcBorders>
-            <w:shd w:val="clear" w:color="auto" w:fill="auto"/>
-          </w:tcPr>
-          <w:p>
-            <w:pPr>
-              <w:autoSpaceDE w:val="0"/>
-              <w:autoSpaceDN w:val="0"/>
-              <w:adjustRightInd w:val="0"/>
-              <w:jc w:val="both"/>
-              <w:rPr>
-                <w:rStyle w:val="postbody1"/>
-                <w:sz w:val="24"/>
-                <w:szCs w:val="24"/>
-                <w:lang w:val="ru-RU"/>
-              </w:rPr>
-            </w:pPr>
-            <w:r>
-              <w:rPr>
-                <w:rStyle w:val="postbody1"/>
-                <w:sz w:val="24"/>
-                <w:szCs w:val="24"/>
-                <w:lang w:val="ru-RU"/>
-              </w:rPr>
-              <w:t>{</w:t>
-            </w:r>
-            <w:proofErr w:type="spellStart"/>
-            <w:r>
-              <w:rPr>
-                <w:rStyle w:val="postbody1"/>
-                <w:sz w:val="24"/>
-                <w:szCs w:val="24"/>
-                <w:lang w:val="ru-RU"/>
-              </w:rPr>
-              <w:t>firstname</w:t>
-            </w:r>
-            <w:proofErr w:type="spellEnd"/>
-            <w:r>
-              <w:rPr>
-                <w:rStyle w:val="postbody1"/>
-                <w:sz w:val="24"/>
-                <w:szCs w:val="24"/>
-                <w:lang w:val="ru-RU"/>
-              </w:rPr>
-              <w:t>}</w:t>
-            </w:r>
-          </w:p>
-        </w:tc>
-      </w:tr>
-      <w:tr>
-        <w:tc>
-          <w:tcPr>
-            <w:tcW w:w="576" w:type="dxa"/>
-            <w:shd w:val="clear" w:color="auto" w:fill="auto"/>
-          </w:tcPr>
-          <w:p>
-            <w:pPr>
-              <w:autoSpaceDE w:val="0"/>
-              <w:autoSpaceDN w:val="0"/>
-              <w:adjustRightInd w:val="0"/>
-              <w:jc w:val="both"/>
-              <w:rPr>
-                <w:rStyle w:val="postbody1"/>
-                <w:sz w:val="24"/>
-                <w:szCs w:val="24"/>
-                <w:lang w:val="ru-RU"/>
-              </w:rPr>
-            </w:pPr>
-          </w:p>
-        </w:tc>
-        <w:tc>
-          <w:tcPr>
-            <w:tcW w:w="5061" w:type="dxa"/>
-            <w:shd w:val="clear" w:color="auto" w:fill="auto"/>
-          </w:tcPr>
-          <w:p>
-            <w:pPr>
-              <w:autoSpaceDE w:val="0"/>
-              <w:autoSpaceDN w:val="0"/>
-              <w:adjustRightInd w:val="0"/>
-              <w:jc w:val="both"/>
-              <w:rPr>
-                <w:rStyle w:val="postbody1"/>
-                <w:sz w:val="24"/>
-                <w:szCs w:val="24"/>
-                <w:lang w:val="ru-RU"/>
-              </w:rPr>
-            </w:pPr>
-            <w:r>
-              <w:rPr>
-                <w:rStyle w:val="postbody1"/>
-                <w:sz w:val="24"/>
-                <w:szCs w:val="24"/>
-                <w:lang w:val="ru-RU"/>
-              </w:rPr>
-              <w:t>Имя</w:t>
-            </w:r>
-          </w:p>
-        </w:tc>
-        <w:tc>
-          <w:tcPr>
-            <w:tcW w:w="4500" w:type="dxa"/>
-            <w:tcBorders>
-              <w:top w:val="single" w:sz="4" w:space="0" w:color="auto"/>
-              <w:bottom w:val="single" w:sz="4" w:space="0" w:color="auto"/>
-            </w:tcBorders>
-            <w:shd w:val="clear" w:color="auto" w:fill="auto"/>
-          </w:tcPr>
-          <w:p>
-            <w:pPr>
-              <w:autoSpaceDE w:val="0"/>
-              <w:autoSpaceDN w:val="0"/>
-              <w:adjustRightInd w:val="0"/>
-              <w:jc w:val="both"/>
-              <w:rPr>
-                <w:rStyle w:val="postbody1"/>
-                <w:sz w:val="24"/>
-                <w:szCs w:val="24"/>
-                <w:lang w:val="ru-RU"/>
-              </w:rPr>
-            </w:pPr>
-            <w:r>
-              <w:rPr>
-                <w:rStyle w:val="postbody1"/>
-                <w:sz w:val="24"/>
-                <w:szCs w:val="24"/>
-                <w:lang w:val="ru-RU"/>
-              </w:rPr>
-              <w:t>{</w:t>
-            </w:r>
-            <w:proofErr w:type="spellStart"/>
-            <w:r>
-              <w:rPr>
-                <w:rStyle w:val="postbody1"/>
-                <w:sz w:val="24"/>
-                <w:szCs w:val="24"/>
-                <w:lang w:val="ru-RU"/>
-              </w:rPr>
-              <w:t>secondname</w:t>
-            </w:r>
-            <w:proofErr w:type="spellEnd"/>
-            <w:r>
-              <w:rPr>
-                <w:rStyle w:val="postbody1"/>
-                <w:sz w:val="24"/>
-                <w:szCs w:val="24"/>
-                <w:lang w:val="ru-RU"/>
-              </w:rPr>
-              <w:t>}</w:t>
-            </w:r>
-          </w:p>
-        </w:tc>
-      </w:tr>
-      <w:tr>
-        <w:tc>
-          <w:tcPr>
-            <w:tcW w:w="576" w:type="dxa"/>
-            <w:shd w:val="clear" w:color="auto" w:fill="auto"/>
-          </w:tcPr>
-          <w:p>
-            <w:pPr>
-              <w:autoSpaceDE w:val="0"/>
-              <w:autoSpaceDN w:val="0"/>
-              <w:adjustRightInd w:val="0"/>
-              <w:jc w:val="both"/>
-              <w:rPr>
-                <w:rStyle w:val="postbody1"/>
-                <w:sz w:val="24"/>
-                <w:szCs w:val="24"/>
-                <w:lang w:val="ru-RU"/>
-              </w:rPr>
-            </w:pPr>
-          </w:p>
-        </w:tc>
-        <w:tc>
-          <w:tcPr>
-            <w:tcW w:w="5061" w:type="dxa"/>
-            <w:shd w:val="clear" w:color="auto" w:fill="auto"/>
-          </w:tcPr>
-          <w:p>
-            <w:pPr>
-              <w:autoSpaceDE w:val="0"/>
-              <w:autoSpaceDN w:val="0"/>
-              <w:adjustRightInd w:val="0"/>
-              <w:jc w:val="both"/>
-              <w:rPr>
-                <w:rStyle w:val="postbody1"/>
-                <w:sz w:val="24"/>
-                <w:szCs w:val="24"/>
-                <w:lang w:val="ru-RU"/>
-              </w:rPr>
-            </w:pPr>
-            <w:r>
-              <w:rPr>
-                <w:rStyle w:val="postbody1"/>
-                <w:sz w:val="24"/>
-                <w:szCs w:val="24"/>
-                <w:lang w:val="ru-RU"/>
-              </w:rPr>
-              <w:t>Отчество</w:t>
-            </w:r>
-          </w:p>
-        </w:tc>
-        <w:tc>
-          <w:tcPr>
-            <w:tcW w:w="4500" w:type="dxa"/>
-            <w:tcBorders>
-              <w:top w:val="single" w:sz="4" w:space="0" w:color="auto"/>
-              <w:bottom w:val="single" w:sz="4" w:space="0" w:color="auto"/>
-            </w:tcBorders>
-            <w:shd w:val="clear" w:color="auto" w:fill="auto"/>
-          </w:tcPr>
-          <w:p>
-            <w:pPr>
-              <w:autoSpaceDE w:val="0"/>
-              <w:autoSpaceDN w:val="0"/>
-              <w:adjustRightInd w:val="0"/>
-              <w:jc w:val="both"/>
-              <w:rPr>
-                <w:rStyle w:val="postbody1"/>
-                <w:sz w:val="24"/>
-                <w:szCs w:val="24"/>
-                <w:lang w:val="ru-RU"/>
-              </w:rPr>
-            </w:pPr>
-            <w:r>
-              <w:rPr>
-                <w:rStyle w:val="postbody1"/>
-                <w:sz w:val="24"/>
-                <w:szCs w:val="24"/>
-                <w:lang w:val="ru-RU"/>
-              </w:rPr>
-              <w:t>{</w:t>
-            </w:r>
-            <w:proofErr w:type="spellStart"/>
-            <w:r>
-              <w:rPr>
-                <w:rStyle w:val="postbody1"/>
-                <w:sz w:val="24"/>
-                <w:szCs w:val="24"/>
-                <w:lang w:val="ru-RU"/>
-              </w:rPr>
-              <w:t>lastname</w:t>
-            </w:r>
-            <w:proofErr w:type="spellEnd"/>
-            <w:r>
-              <w:rPr>
-                <w:rStyle w:val="postbody1"/>
-                <w:sz w:val="24"/>
-                <w:szCs w:val="24"/>
-                <w:lang w:val="ru-RU"/>
-              </w:rPr>
-              <w:t>}</w:t>
-            </w:r>
-          </w:p>
-        </w:tc>
-      </w:tr>
-      <w:tr>
-        <w:tc>
-          <w:tcPr>
-            <w:tcW w:w="576" w:type="dxa"/>
-            <w:shd w:val="clear" w:color="auto" w:fill="auto"/>
-          </w:tcPr>
-          <w:p>
-            <w:pPr>
-              <w:autoSpaceDE w:val="0"/>
-              <w:autoSpaceDN w:val="0"/>
-              <w:adjustRightInd w:val="0"/>
-              <w:jc w:val="both"/>
-              <w:rPr>
-                <w:rStyle w:val="postbody1"/>
-                <w:sz w:val="24"/>
-                <w:szCs w:val="24"/>
-                <w:lang w:val="ru-RU"/>
-              </w:rPr>
-            </w:pPr>
-            <w:r>
-              <w:rPr>
-                <w:rStyle w:val="postbody1"/>
-                <w:sz w:val="24"/>
-                <w:szCs w:val="24"/>
-                <w:lang w:val="ru-RU"/>
-              </w:rPr>
-              <w:t>2.</w:t>
-            </w:r>
-          </w:p>
-        </w:tc>
-        <w:tc>
-          <w:tcPr>
-            <w:tcW w:w="5061" w:type="dxa"/>
-            <w:shd w:val="clear" w:color="auto" w:fill="auto"/>
-          </w:tcPr>
-          <w:p>
-            <w:pPr>
-              <w:autoSpaceDE w:val="0"/>
-              <w:autoSpaceDN w:val="0"/>
-              <w:adjustRightInd w:val="0"/>
-              <w:jc w:val="both"/>
-              <w:rPr>
-                <w:rStyle w:val="postbody1"/>
-                <w:sz w:val="24"/>
-                <w:szCs w:val="24"/>
-                <w:lang w:val="ru-RU"/>
-              </w:rPr>
-            </w:pPr>
-            <w:r>
-              <w:rPr>
-                <w:rStyle w:val="postbody1"/>
-                <w:sz w:val="24"/>
-                <w:szCs w:val="24"/>
-                <w:lang w:val="ru-RU"/>
-              </w:rPr>
-              <w:t>Дата рождения</w:t>
-            </w:r>
-            <w:r>
-              <w:rPr>
-                <w:rStyle w:val="postbody1"/>
-                <w:sz w:val="24"/>
-                <w:szCs w:val="24"/>
-                <w:lang w:val="ru-RU"/>
-              </w:rPr>
-              <w:t>, паспорт</w:t>
-            </w:r>
-          </w:p>
-        </w:tc>
-        <w:tc>
-          <w:tcPr>
-            <w:tcW w:w="4500" w:type="dxa"/>
-            <w:tcBorders>
-              <w:top w:val="single" w:sz="4" w:space="0" w:color="auto"/>
-              <w:bottom w:val="single" w:sz="4" w:space="0" w:color="auto"/>
-            </w:tcBorders>
-            <w:shd w:val="clear" w:color="auto" w:fill="auto"/>
-          </w:tcPr>
-          <w:p>
-            <w:pPr>
-              <w:autoSpaceDE w:val="0"/>
-              <w:autoSpaceDN w:val="0"/>
-              <w:adjustRightInd w:val="0"/>
-              <w:jc w:val="both"/>
-              <w:rPr>
-                <w:rStyle w:val="postbody1"/>
-                <w:sz w:val="24"/>
-                <w:szCs w:val="24"/>
-                <w:lang w:val="ru-RU"/>
-              </w:rPr>
-            </w:pPr>
-            <w:r>
-              <w:rPr>
-                <w:rStyle w:val="postbody1"/>
-                <w:sz w:val="24"/>
-                <w:szCs w:val="24"/>
-                <w:lang w:val="ru-RU"/>
-              </w:rPr>
-              <w:t>{</w:t>
-            </w:r>
-            <w:proofErr w:type="spellStart"/>
-            <w:r>
-              <w:rPr>
-                <w:rStyle w:val="postbody1"/>
-                <w:sz w:val="24"/>
-                <w:szCs w:val="24"/>
-                <w:lang w:val="ru-RU"/>
-              </w:rPr>
-              <w:t>birthday</w:t>
-            </w:r>
-            <w:proofErr w:type="spellEnd"/>
-            <w:r>
-              <w:rPr>
-                <w:rStyle w:val="postbody1"/>
-                <w:sz w:val="24"/>
-                <w:szCs w:val="24"/>
-                <w:lang w:val="ru-RU"/>
-              </w:rPr>
-              <w:t>}</w:t>
-            </w:r>
-            <w:r>
-              <w:rPr>
-                <w:rStyle w:val="postbody1"/>
-                <w:sz w:val="24"/>
-                <w:szCs w:val="24"/>
-                <w:lang w:val="ru-RU"/>
-              </w:rPr>
-              <w:t xml:space="preserve"> г., паспорт </w:t>
-            </w:r>
-            <w:r>
-              <w:rPr>
-                <w:rStyle w:val="postbody1"/>
-                <w:sz w:val="24"/>
-                <w:szCs w:val="24"/>
-              </w:rPr>
-              <w:t>{</w:t>
-            </w:r>
-            <w:r>
-              <w:rPr>
-                <w:rStyle w:val="postbody1"/>
-                <w:sz w:val="24"/>
-                <w:szCs w:val="24"/>
-              </w:rPr>
-              <w:t>passport</w:t>
-            </w:r>
-            <w:r>
-              <w:rPr>
-                <w:rStyle w:val="postbody1"/>
-                <w:sz w:val="24"/>
-                <w:szCs w:val="24"/>
-              </w:rPr>
-              <w:t>}</w:t>
-            </w:r>
-          </w:p>
-        </w:tc>
-      </w:tr>
-      <w:tr>
-        <w:tc>
-          <w:tcPr>
-            <w:tcW w:w="576" w:type="dxa"/>
-            <w:shd w:val="clear" w:color="auto" w:fill="auto"/>
-          </w:tcPr>
-          <w:p>
-            <w:pPr>
-              <w:autoSpaceDE w:val="0"/>
-              <w:autoSpaceDN w:val="0"/>
-              <w:adjustRightInd w:val="0"/>
-              <w:jc w:val="both"/>
-              <w:rPr>
-                <w:rStyle w:val="postbody1"/>
-                <w:sz w:val="24"/>
-                <w:szCs w:val="24"/>
-                <w:lang w:val="ru-RU"/>
-              </w:rPr>
-            </w:pPr>
-            <w:r>
-              <w:rPr>
-                <w:rStyle w:val="postbody1"/>
-                <w:sz w:val="24"/>
-                <w:szCs w:val="24"/>
-                <w:lang w:val="ru-RU"/>
-              </w:rPr>
-              <w:t>3.</w:t>
-            </w:r>
-          </w:p>
-        </w:tc>
-        <w:tc>
-          <w:tcPr>
-            <w:tcW w:w="5061" w:type="dxa"/>
-            <w:shd w:val="clear" w:color="auto" w:fill="auto"/>
-          </w:tcPr>
-          <w:p>
-            <w:pPr>
-              <w:autoSpaceDE w:val="0"/>
-              <w:autoSpaceDN w:val="0"/>
-              <w:adjustRightInd w:val="0"/>
-              <w:jc w:val="both"/>
-              <w:rPr>
-                <w:rStyle w:val="postbody1"/>
-                <w:sz w:val="24"/>
-                <w:szCs w:val="24"/>
-                <w:lang w:val="ru-RU"/>
-              </w:rPr>
-            </w:pPr>
-            <w:r>
-              <w:rPr>
-                <w:rStyle w:val="postbody1"/>
-                <w:sz w:val="24"/>
-                <w:szCs w:val="24"/>
-                <w:lang w:val="ru-RU"/>
-              </w:rPr>
-              <w:t xml:space="preserve">Номер аттестационного удостоверения </w:t>
-            </w:r>
-          </w:p>
-          <w:p>
-            <w:pPr>
-              <w:autoSpaceDE w:val="0"/>
-              <w:autoSpaceDN w:val="0"/>
-              <w:adjustRightInd w:val="0"/>
-              <w:jc w:val="both"/>
-              <w:rPr>
-                <w:rStyle w:val="postbody1"/>
-                <w:sz w:val="24"/>
-                <w:szCs w:val="24"/>
-                <w:lang w:val="ru-RU"/>
-              </w:rPr>
-            </w:pPr>
-            <w:r>
-              <w:rPr>
-                <w:rStyle w:val="postbody1"/>
-                <w:sz w:val="24"/>
-                <w:szCs w:val="24"/>
-                <w:lang w:val="ru-RU"/>
-              </w:rPr>
-              <w:t>сварщика, дата выдачи (при наличии)</w:t>
-            </w:r>
-          </w:p>
-        </w:tc>
-        <w:tc>
-          <w:tcPr>
-            <w:tcW w:w="4500" w:type="dxa"/>
-            <w:tcBorders>
-              <w:top w:val="single" w:sz="4" w:space="0" w:color="auto"/>
-              <w:bottom w:val="single" w:sz="4" w:space="0" w:color="auto"/>
-            </w:tcBorders>
-            <w:shd w:val="clear" w:color="auto" w:fill="auto"/>
-            <w:vAlign w:val="bottom"/>
-          </w:tcPr>
-          <w:p>
-            <w:pPr>
-              <w:autoSpaceDE w:val="0"/>
-              <w:autoSpaceDN w:val="0"/>
-              <w:adjustRightInd w:val="0"/>
-              <w:rPr>
-                <w:rStyle w:val="postbody1"/>
-                <w:sz w:val="24"/>
-                <w:szCs w:val="24"/>
-                <w:lang w:val="ru-RU"/>
-              </w:rPr>
-            </w:pPr>
-            <w:r>
-              <w:rPr>
-                <w:rStyle w:val="postbody1"/>
-                <w:sz w:val="24"/>
-                <w:szCs w:val="24"/>
-                <w:lang w:val="ru-RU"/>
-              </w:rPr>
-              <w:t>-</w:t>
-            </w:r>
-          </w:p>
-        </w:tc>
-      </w:tr>
-      <w:tr>
-        <w:tc>
-          <w:tcPr>
-            <w:tcW w:w="576" w:type="dxa"/>
-            <w:shd w:val="clear" w:color="auto" w:fill="auto"/>
-          </w:tcPr>
-          <w:p>
-            <w:pPr>
-              <w:autoSpaceDE w:val="0"/>
-              <w:autoSpaceDN w:val="0"/>
-              <w:adjustRightInd w:val="0"/>
-              <w:jc w:val="both"/>
-              <w:rPr>
-                <w:rStyle w:val="postbody1"/>
-                <w:sz w:val="24"/>
-                <w:szCs w:val="24"/>
-                <w:lang w:val="ru-RU"/>
-              </w:rPr>
-            </w:pPr>
-            <w:r>
-              <w:rPr>
-                <w:rStyle w:val="postbody1"/>
-                <w:sz w:val="24"/>
-                <w:szCs w:val="24"/>
-                <w:lang w:val="ru-RU"/>
-              </w:rPr>
-              <w:t>4.</w:t>
-            </w:r>
-          </w:p>
-        </w:tc>
-        <w:tc>
-          <w:tcPr>
-            <w:tcW w:w="5061" w:type="dxa"/>
-            <w:shd w:val="clear" w:color="auto" w:fill="auto"/>
-          </w:tcPr>
-          <w:p>
-            <w:pPr>
-              <w:autoSpaceDE w:val="0"/>
-              <w:autoSpaceDN w:val="0"/>
-              <w:adjustRightInd w:val="0"/>
-              <w:jc w:val="both"/>
-              <w:rPr>
-                <w:rStyle w:val="postbody1"/>
-                <w:b/>
-                <w:sz w:val="24"/>
-                <w:szCs w:val="24"/>
-                <w:lang w:val="ru-RU"/>
-              </w:rPr>
-            </w:pPr>
-            <w:r>
-              <w:rPr>
-                <w:rStyle w:val="postbody1"/>
-                <w:b/>
-                <w:sz w:val="24"/>
-                <w:szCs w:val="24"/>
-                <w:lang w:val="ru-RU"/>
-              </w:rPr>
-              <w:t>Сведения о работе:</w:t>
-            </w:r>
-          </w:p>
-        </w:tc>
-        <w:tc>
-          <w:tcPr>
-            <w:tcW w:w="4500" w:type="dxa"/>
-            <w:tcBorders>
-              <w:top w:val="single" w:sz="4" w:space="0" w:color="auto"/>
-            </w:tcBorders>
-            <w:shd w:val="clear" w:color="auto" w:fill="auto"/>
-          </w:tcPr>
-          <w:p>
-            <w:pPr>
-              <w:autoSpaceDE w:val="0"/>
-              <w:autoSpaceDN w:val="0"/>
-              <w:adjustRightInd w:val="0"/>
-              <w:jc w:val="both"/>
-              <w:rPr>
-                <w:rStyle w:val="postbody1"/>
-                <w:sz w:val="24"/>
-                <w:szCs w:val="24"/>
-                <w:lang w:val="ru-RU"/>
-              </w:rPr>
-            </w:pPr>
-          </w:p>
-        </w:tc>
-      </w:tr>
-      <w:tr>
-        <w:tc>
-          <w:tcPr>
-            <w:tcW w:w="576" w:type="dxa"/>
-            <w:shd w:val="clear" w:color="auto" w:fill="auto"/>
-          </w:tcPr>
-          <w:p>
-            <w:pPr>
-              <w:autoSpaceDE w:val="0"/>
-              <w:autoSpaceDN w:val="0"/>
-              <w:adjustRightInd w:val="0"/>
-              <w:jc w:val="both"/>
-              <w:rPr>
-                <w:rStyle w:val="postbody1"/>
-                <w:sz w:val="24"/>
-                <w:szCs w:val="24"/>
-                <w:lang w:val="ru-RU"/>
-              </w:rPr>
-            </w:pPr>
-          </w:p>
-        </w:tc>
-        <w:tc>
-          <w:tcPr>
-            <w:tcW w:w="5061" w:type="dxa"/>
-            <w:shd w:val="clear" w:color="auto" w:fill="auto"/>
-          </w:tcPr>
-          <w:p>
-            <w:pPr>
-              <w:autoSpaceDE w:val="0"/>
-              <w:autoSpaceDN w:val="0"/>
-              <w:adjustRightInd w:val="0"/>
-              <w:jc w:val="both"/>
-              <w:rPr>
-                <w:rStyle w:val="postbody1"/>
-                <w:sz w:val="24"/>
-                <w:szCs w:val="24"/>
-                <w:lang w:val="ru-RU"/>
-              </w:rPr>
-            </w:pPr>
-            <w:r>
-              <w:rPr>
-                <w:rStyle w:val="postbody1"/>
-                <w:sz w:val="24"/>
-                <w:szCs w:val="24"/>
-                <w:lang w:val="ru-RU"/>
-              </w:rPr>
-              <w:t>Место работы</w:t>
-            </w:r>
-          </w:p>
-        </w:tc>
-        <w:tc>
-          <w:tcPr>
-            <w:tcW w:w="4500" w:type="dxa"/>
-            <w:tcBorders>
-              <w:bottom w:val="single" w:sz="4" w:space="0" w:color="auto"/>
-            </w:tcBorders>
-            <w:shd w:val="clear" w:color="auto" w:fill="auto"/>
-          </w:tcPr>
-          <w:p>
-            <w:pPr>
-              <w:autoSpaceDE w:val="0"/>
-              <w:autoSpaceDN w:val="0"/>
-              <w:adjustRightInd w:val="0"/>
-              <w:jc w:val="both"/>
-              <w:rPr>
-                <w:rStyle w:val="postbody1"/>
-                <w:sz w:val="24"/>
-                <w:szCs w:val="24"/>
-                <w:lang w:val="ru-RU"/>
-              </w:rPr>
-            </w:pPr>
-            <w:r>
-              <w:rPr>
-                <w:rStyle w:val="postbody1"/>
-                <w:sz w:val="24"/>
-                <w:szCs w:val="24"/>
-              </w:rPr>
-              <w:t>{work}</w:t>
-            </w:r>
-          </w:p>
-        </w:tc>
-      </w:tr>
-      <w:tr>
-        <w:tc>
-          <w:tcPr>
-            <w:tcW w:w="576" w:type="dxa"/>
-            <w:shd w:val="clear" w:color="auto" w:fill="auto"/>
-          </w:tcPr>
-          <w:p>
-            <w:pPr>
-              <w:autoSpaceDE w:val="0"/>
-              <w:autoSpaceDN w:val="0"/>
-              <w:adjustRightInd w:val="0"/>
-              <w:jc w:val="both"/>
-              <w:rPr>
-                <w:rStyle w:val="postbody1"/>
-                <w:sz w:val="24"/>
-                <w:szCs w:val="24"/>
-                <w:lang w:val="ru-RU"/>
-              </w:rPr>
-            </w:pPr>
-          </w:p>
-        </w:tc>
-        <w:tc>
-          <w:tcPr>
-            <w:tcW w:w="5061" w:type="dxa"/>
-            <w:shd w:val="clear" w:color="auto" w:fill="auto"/>
-          </w:tcPr>
-          <w:p>
-            <w:pPr>
-              <w:autoSpaceDE w:val="0"/>
-              <w:autoSpaceDN w:val="0"/>
-              <w:adjustRightInd w:val="0"/>
-              <w:jc w:val="both"/>
-              <w:rPr>
-                <w:rStyle w:val="postbody1"/>
-                <w:sz w:val="24"/>
-                <w:szCs w:val="24"/>
-                <w:lang w:val="ru-RU"/>
-              </w:rPr>
-            </w:pPr>
-            <w:r>
-              <w:rPr>
-                <w:rStyle w:val="postbody1"/>
-                <w:sz w:val="24"/>
-                <w:szCs w:val="24"/>
-                <w:lang w:val="ru-RU"/>
-              </w:rPr>
-              <w:t>Стаж работы по сварке</w:t>
-            </w:r>
-          </w:p>
-        </w:tc>
-        <w:tc>
-          <w:tcPr>
-            <w:tcW w:w="4500" w:type="dxa"/>
-            <w:tcBorders>
-              <w:top w:val="single" w:sz="4" w:space="0" w:color="auto"/>
-              <w:bottom w:val="single" w:sz="4" w:space="0" w:color="auto"/>
-            </w:tcBorders>
-            <w:shd w:val="clear" w:color="auto" w:fill="auto"/>
-          </w:tcPr>
-          <w:p>
-            <w:pPr>
-              <w:autoSpaceDE w:val="0"/>
-              <w:autoSpaceDN w:val="0"/>
-              <w:adjustRightInd w:val="0"/>
-              <w:jc w:val="both"/>
-              <w:rPr>
-                <w:rStyle w:val="postbody1"/>
-                <w:sz w:val="24"/>
-                <w:szCs w:val="24"/>
-                <w:lang w:val="ru-RU"/>
-              </w:rPr>
-            </w:pPr>
-            <w:r>
-              <w:rPr>
-                <w:rStyle w:val="postbody1"/>
-                <w:sz w:val="24"/>
-                <w:szCs w:val="24"/>
-              </w:rPr>
-              <w:t>{</w:t>
-            </w:r>
-            <w:proofErr w:type="spellStart"/>
-            <w:r>
-              <w:rPr>
-                <w:rStyle w:val="postbody1"/>
-                <w:sz w:val="24"/>
-                <w:szCs w:val="24"/>
-              </w:rPr>
-              <w:t>workYears</w:t>
-            </w:r>
-            <w:proofErr w:type="spellEnd"/>
-            <w:r>
-              <w:rPr>
-                <w:rStyle w:val="postbody1"/>
-                <w:sz w:val="24"/>
-                <w:szCs w:val="24"/>
-              </w:rPr>
-              <w:t>}</w:t>
-            </w:r>
-          </w:p>
-        </w:tc>
-      </w:tr>
-      <w:tr>
-        <w:tc>
-          <w:tcPr>
-            <w:tcW w:w="576" w:type="dxa"/>
-            <w:shd w:val="clear" w:color="auto" w:fill="auto"/>
-          </w:tcPr>
-          <w:p>
-            <w:pPr>
-              <w:autoSpaceDE w:val="0"/>
-              <w:autoSpaceDN w:val="0"/>
-              <w:adjustRightInd w:val="0"/>
-              <w:jc w:val="both"/>
-              <w:rPr>
-                <w:rStyle w:val="postbody1"/>
-                <w:sz w:val="24"/>
-                <w:szCs w:val="24"/>
-                <w:lang w:val="ru-RU"/>
-              </w:rPr>
-            </w:pPr>
-          </w:p>
-        </w:tc>
-        <w:tc>
-          <w:tcPr>
-            <w:tcW w:w="5061" w:type="dxa"/>
-            <w:shd w:val="clear" w:color="auto" w:fill="auto"/>
-          </w:tcPr>
-          <w:p>
-            <w:pPr>
-              <w:autoSpaceDE w:val="0"/>
-              <w:autoSpaceDN w:val="0"/>
-              <w:adjustRightInd w:val="0"/>
-              <w:jc w:val="both"/>
-              <w:rPr>
-                <w:rStyle w:val="postbody1"/>
-                <w:sz w:val="24"/>
-                <w:szCs w:val="24"/>
-                <w:lang w:val="ru-RU"/>
-              </w:rPr>
-            </w:pPr>
-            <w:r>
-              <w:rPr>
-                <w:rStyle w:val="postbody1"/>
-                <w:sz w:val="24"/>
-                <w:szCs w:val="24"/>
-                <w:lang w:val="ru-RU"/>
-              </w:rPr>
-              <w:t>Квалификационный разряд</w:t>
-            </w:r>
-          </w:p>
-        </w:tc>
-        <w:tc>
-          <w:tcPr>
-            <w:tcW w:w="4500" w:type="dxa"/>
-            <w:tcBorders>
-              <w:top w:val="single" w:sz="4" w:space="0" w:color="auto"/>
-              <w:bottom w:val="single" w:sz="4" w:space="0" w:color="auto"/>
-            </w:tcBorders>
-            <w:shd w:val="clear" w:color="auto" w:fill="auto"/>
-          </w:tcPr>
-          <w:p>
-            <w:pPr>
-              <w:autoSpaceDE w:val="0"/>
-              <w:autoSpaceDN w:val="0"/>
-              <w:adjustRightInd w:val="0"/>
-              <w:jc w:val="both"/>
-              <w:rPr>
-                <w:rStyle w:val="postbody1"/>
-                <w:sz w:val="24"/>
-                <w:szCs w:val="24"/>
-                <w:lang w:val="ru-RU"/>
-              </w:rPr>
-            </w:pPr>
-            <w:r>
-              <w:rPr>
-                <w:rStyle w:val="postbody1"/>
-                <w:sz w:val="24"/>
-                <w:szCs w:val="24"/>
-              </w:rPr>
-              <w:t>{</w:t>
-            </w:r>
-            <w:proofErr w:type="spellStart"/>
-            <w:r>
-              <w:rPr>
-                <w:rStyle w:val="postbody1"/>
-                <w:sz w:val="24"/>
-                <w:szCs w:val="24"/>
-              </w:rPr>
-              <w:t>qualifyingRank</w:t>
-            </w:r>
-            <w:proofErr w:type="spellEnd"/>
-            <w:r>
-              <w:rPr>
-                <w:rStyle w:val="postbody1"/>
-                <w:sz w:val="24"/>
-                <w:szCs w:val="24"/>
-              </w:rPr>
-              <w:t>}</w:t>
-            </w:r>
-          </w:p>
-        </w:tc>
-      </w:tr>
-      <w:tr>
-        <w:tc>
-          <w:tcPr>
-            <w:tcW w:w="576" w:type="dxa"/>
-            <w:shd w:val="clear" w:color="auto" w:fill="auto"/>
-          </w:tcPr>
-          <w:p>
-            <w:pPr>
-              <w:autoSpaceDE w:val="0"/>
-              <w:autoSpaceDN w:val="0"/>
-              <w:adjustRightInd w:val="0"/>
-              <w:jc w:val="both"/>
-              <w:rPr>
-                <w:rStyle w:val="postbody1"/>
-                <w:sz w:val="24"/>
-                <w:szCs w:val="24"/>
-                <w:lang w:val="ru-RU"/>
-              </w:rPr>
-            </w:pPr>
-            <w:r>
-              <w:rPr>
-                <w:rStyle w:val="postbody1"/>
-                <w:sz w:val="24"/>
-                <w:szCs w:val="24"/>
-                <w:lang w:val="ru-RU"/>
-              </w:rPr>
-              <w:t>5.</w:t>
-            </w:r>
-          </w:p>
-        </w:tc>
-        <w:tc>
-          <w:tcPr>
-            <w:tcW w:w="5061" w:type="dxa"/>
-            <w:shd w:val="clear" w:color="auto" w:fill="auto"/>
-          </w:tcPr>
-          <w:p>
-            <w:pPr>
-              <w:autoSpaceDE w:val="0"/>
-              <w:autoSpaceDN w:val="0"/>
-              <w:adjustRightInd w:val="0"/>
-              <w:jc w:val="both"/>
-              <w:rPr>
-                <w:rStyle w:val="postbody1"/>
-                <w:sz w:val="24"/>
-                <w:szCs w:val="24"/>
-                <w:lang w:val="ru-RU"/>
-              </w:rPr>
-            </w:pPr>
-            <w:r>
-              <w:rPr>
-                <w:rStyle w:val="postbody1"/>
-                <w:sz w:val="24"/>
-                <w:szCs w:val="24"/>
-                <w:lang w:val="ru-RU"/>
-              </w:rPr>
-              <w:t>Вид аттестации</w:t>
-            </w:r>
-          </w:p>
-        </w:tc>
-        <w:tc>
-          <w:tcPr>
-            <w:tcW w:w="4500" w:type="dxa"/>
-            <w:tcBorders>
-              <w:top w:val="single" w:sz="4" w:space="0" w:color="auto"/>
-              <w:bottom w:val="single" w:sz="4" w:space="0" w:color="auto"/>
-            </w:tcBorders>
-            <w:shd w:val="clear" w:color="auto" w:fill="auto"/>
-          </w:tcPr>
-          <w:p>
-            <w:pPr>
-              <w:autoSpaceDE w:val="0"/>
-              <w:autoSpaceDN w:val="0"/>
-              <w:adjustRightInd w:val="0"/>
-              <w:jc w:val="both"/>
-              <w:rPr>
-                <w:rStyle w:val="postbody1"/>
-                <w:sz w:val="24"/>
-                <w:szCs w:val="24"/>
-                <w:lang w:val="ru-RU"/>
-              </w:rPr>
-            </w:pPr>
-            <w:r>
-              <w:rPr>
-                <w:rStyle w:val="postbody1"/>
-                <w:sz w:val="24"/>
-                <w:szCs w:val="24"/>
-              </w:rPr>
-              <w:t>{</w:t>
-            </w:r>
-            <w:proofErr w:type="spellStart"/>
-            <w:r>
-              <w:rPr>
-                <w:rStyle w:val="postbody1"/>
-                <w:sz w:val="24"/>
-                <w:szCs w:val="24"/>
-              </w:rPr>
-              <w:t>attestationType</w:t>
-            </w:r>
-            <w:proofErr w:type="spellEnd"/>
-            <w:r>
-              <w:rPr>
-                <w:rStyle w:val="postbody1"/>
-                <w:sz w:val="24"/>
-                <w:szCs w:val="24"/>
-              </w:rPr>
-              <w:t>}</w:t>
-            </w:r>
-          </w:p>
-        </w:tc>
-      </w:tr>
-      <w:tr>
-        <w:tc>
-          <w:tcPr>
-            <w:tcW w:w="576" w:type="dxa"/>
-            <w:shd w:val="clear" w:color="auto" w:fill="auto"/>
-          </w:tcPr>
-          <w:p>
-            <w:pPr>
-              <w:autoSpaceDE w:val="0"/>
-              <w:autoSpaceDN w:val="0"/>
-              <w:adjustRightInd w:val="0"/>
-              <w:jc w:val="both"/>
-              <w:rPr>
-                <w:rStyle w:val="postbody1"/>
-                <w:sz w:val="24"/>
-                <w:szCs w:val="24"/>
-                <w:lang w:val="ru-RU"/>
-              </w:rPr>
-            </w:pPr>
-            <w:r>
-              <w:rPr>
-                <w:rStyle w:val="postbody1"/>
-                <w:sz w:val="24"/>
-                <w:szCs w:val="24"/>
-                <w:lang w:val="ru-RU"/>
-              </w:rPr>
-              <w:t>6.</w:t>
-            </w:r>
-          </w:p>
-        </w:tc>
-        <w:tc>
-          <w:tcPr>
-            <w:tcW w:w="9561" w:type="dxa"/>
-            <w:gridSpan w:val="2"/>
-            <w:shd w:val="clear" w:color="auto" w:fill="auto"/>
-          </w:tcPr>
-          <w:p>
-            <w:pPr>
-              <w:autoSpaceDE w:val="0"/>
-              <w:autoSpaceDN w:val="0"/>
-              <w:adjustRightInd w:val="0"/>
-              <w:jc w:val="both"/>
-              <w:rPr>
-                <w:rStyle w:val="postbody1"/>
-                <w:b/>
-                <w:sz w:val="24"/>
-                <w:szCs w:val="24"/>
-                <w:lang w:val="ru-RU"/>
-              </w:rPr>
-            </w:pPr>
-            <w:r>
-              <w:rPr>
-                <w:rStyle w:val="postbody1"/>
-                <w:b/>
-                <w:sz w:val="24"/>
-                <w:szCs w:val="24"/>
-                <w:lang w:val="ru-RU"/>
-              </w:rPr>
-              <w:t>Характеристика контрольного сварного соединения:</w:t>
-            </w:r>
-          </w:p>
-        </w:tc>
-      </w:tr>
-      <w:tr>
-        <w:tc>
-          <w:tcPr>
-            <w:tcW w:w="576" w:type="dxa"/>
-            <w:shd w:val="clear" w:color="auto" w:fill="auto"/>
-          </w:tcPr>
-          <w:p>
-            <w:pPr>
-              <w:autoSpaceDE w:val="0"/>
-              <w:autoSpaceDN w:val="0"/>
-              <w:adjustRightInd w:val="0"/>
-              <w:jc w:val="both"/>
-              <w:rPr>
-                <w:rStyle w:val="postbody1"/>
-                <w:sz w:val="24"/>
-                <w:szCs w:val="24"/>
-                <w:lang w:val="ru-RU"/>
-              </w:rPr>
-            </w:pPr>
-            <w:r>
-              <w:rPr>
-                <w:rStyle w:val="postbody1"/>
-                <w:sz w:val="24"/>
-                <w:szCs w:val="24"/>
-                <w:lang w:val="ru-RU"/>
-              </w:rPr>
-              <w:t>6.1.</w:t>
-            </w:r>
-          </w:p>
-        </w:tc>
-        <w:tc>
-          <w:tcPr>
-            <w:tcW w:w="5061" w:type="dxa"/>
-            <w:shd w:val="clear" w:color="auto" w:fill="auto"/>
-          </w:tcPr>
-          <w:p>
-            <w:pPr>
-              <w:autoSpaceDE w:val="0"/>
-              <w:autoSpaceDN w:val="0"/>
-              <w:adjustRightInd w:val="0"/>
-              <w:jc w:val="both"/>
-              <w:rPr>
-                <w:rStyle w:val="postbody1"/>
-                <w:sz w:val="24"/>
-                <w:szCs w:val="24"/>
-                <w:lang w:val="ru-RU"/>
-              </w:rPr>
-            </w:pPr>
-            <w:r>
-              <w:rPr>
-                <w:rStyle w:val="postbody1"/>
-                <w:sz w:val="24"/>
-                <w:szCs w:val="24"/>
-                <w:lang w:val="ru-RU"/>
-              </w:rPr>
-              <w:t>Маркировка образца (клеймо)</w:t>
-            </w:r>
-          </w:p>
-        </w:tc>
-        <w:tc>
-          <w:tcPr>
-            <w:tcW w:w="4500" w:type="dxa"/>
-            <w:tcBorders>
-              <w:bottom w:val="single" w:sz="4" w:space="0" w:color="auto"/>
-            </w:tcBorders>
-            <w:shd w:val="clear" w:color="auto" w:fill="auto"/>
-          </w:tcPr>
-          <w:p>
-            <w:pPr>
-              <w:autoSpaceDE w:val="0"/>
-              <w:autoSpaceDN w:val="0"/>
-              <w:adjustRightInd w:val="0"/>
-              <w:jc w:val="center"/>
-              <w:rPr>
-                <w:rStyle w:val="postbody1"/>
-                <w:sz w:val="24"/>
-                <w:szCs w:val="24"/>
-                <w:lang w:val="ru-RU"/>
-              </w:rPr>
-            </w:pPr>
-            <w:r>
-              <w:rPr>
-                <w:rStyle w:val="postbody1"/>
-                <w:sz w:val="24"/>
-                <w:szCs w:val="24"/>
-              </w:rPr>
-              <w:t>{</w:t>
-            </w:r>
-            <w:r>
-              <w:rPr>
-                <w:rStyle w:val="postbody1"/>
-                <w:sz w:val="24"/>
-                <w:szCs w:val="24"/>
-              </w:rPr>
-              <w:t>stigma</w:t>
-            </w:r>
-            <w:r>
-              <w:rPr>
-                <w:rStyle w:val="postbody1"/>
-                <w:sz w:val="24"/>
-                <w:szCs w:val="24"/>
-              </w:rPr>
-              <w:t>1}</w:t>
-            </w:r>
-          </w:p>
-        </w:tc>
-      </w:tr>
-      <w:tr>
-        <w:tc>
-          <w:tcPr>
-            <w:tcW w:w="576" w:type="dxa"/>
-            <w:shd w:val="clear" w:color="auto" w:fill="auto"/>
-          </w:tcPr>
-          <w:p>
-            <w:pPr>
-              <w:autoSpaceDE w:val="0"/>
-              <w:autoSpaceDN w:val="0"/>
-              <w:adjustRightInd w:val="0"/>
-              <w:jc w:val="both"/>
-              <w:rPr>
-                <w:rStyle w:val="postbody1"/>
-                <w:sz w:val="24"/>
-                <w:szCs w:val="24"/>
-                <w:lang w:val="ru-RU"/>
-              </w:rPr>
-            </w:pPr>
-            <w:r>
-              <w:rPr>
-                <w:rStyle w:val="postbody1"/>
-                <w:sz w:val="24"/>
-                <w:szCs w:val="24"/>
-                <w:lang w:val="ru-RU"/>
-              </w:rPr>
-              <w:t>6.2.</w:t>
-            </w:r>
-          </w:p>
-        </w:tc>
-        <w:tc>
-          <w:tcPr>
-            <w:tcW w:w="5061" w:type="dxa"/>
-            <w:shd w:val="clear" w:color="auto" w:fill="auto"/>
-          </w:tcPr>
-          <w:p>
-            <w:pPr>
-              <w:autoSpaceDE w:val="0"/>
-              <w:autoSpaceDN w:val="0"/>
-              <w:adjustRightInd w:val="0"/>
-              <w:jc w:val="both"/>
-              <w:rPr>
-                <w:rStyle w:val="postbody1"/>
-                <w:sz w:val="24"/>
-                <w:szCs w:val="24"/>
-                <w:lang w:val="ru-RU"/>
-              </w:rPr>
-            </w:pPr>
-            <w:r>
-              <w:rPr>
-                <w:rStyle w:val="postbody1"/>
-                <w:sz w:val="24"/>
-                <w:szCs w:val="24"/>
-                <w:lang w:val="ru-RU"/>
-              </w:rPr>
-              <w:t>Способ сварки</w:t>
-            </w:r>
-          </w:p>
-        </w:tc>
-        <w:tc>
-          <w:tcPr>
-            <w:tcW w:w="4500" w:type="dxa"/>
-            <w:tcBorders>
-              <w:top w:val="single" w:sz="4" w:space="0" w:color="auto"/>
-              <w:bottom w:val="single" w:sz="4" w:space="0" w:color="auto"/>
-            </w:tcBorders>
-            <w:shd w:val="clear" w:color="auto" w:fill="auto"/>
-          </w:tcPr>
-          <w:p>
-            <w:pPr>
-              <w:autoSpaceDE w:val="0"/>
-              <w:autoSpaceDN w:val="0"/>
-              <w:adjustRightInd w:val="0"/>
-              <w:jc w:val="center"/>
-              <w:rPr>
-                <w:rStyle w:val="postbody1"/>
-                <w:sz w:val="24"/>
-                <w:szCs w:val="24"/>
-                <w:lang w:val="ru-RU"/>
-              </w:rPr>
-            </w:pPr>
-            <w:r>
-              <w:rPr>
-                <w:rStyle w:val="postbody1"/>
-                <w:sz w:val="24"/>
-                <w:szCs w:val="24"/>
-              </w:rPr>
-              <w:t>{</w:t>
-            </w:r>
-            <w:r>
-              <w:rPr>
-                <w:rStyle w:val="postbody1"/>
-                <w:sz w:val="24"/>
-                <w:szCs w:val="24"/>
-              </w:rPr>
-              <w:t>weldingMethod</w:t>
-            </w:r>
-            <w:r>
-              <w:rPr>
-                <w:rStyle w:val="postbody1"/>
-                <w:sz w:val="24"/>
-                <w:szCs w:val="24"/>
-              </w:rPr>
-              <w:t>1}</w:t>
-            </w:r>
-          </w:p>
-        </w:tc>
-      </w:tr>
-      <w:tr>
-        <w:tc>
-          <w:tcPr>
-            <w:tcW w:w="576" w:type="dxa"/>
-            <w:shd w:val="clear" w:color="auto" w:fill="auto"/>
-          </w:tcPr>
-          <w:p>
-            <w:pPr>
-              <w:autoSpaceDE w:val="0"/>
-              <w:autoSpaceDN w:val="0"/>
-              <w:adjustRightInd w:val="0"/>
-              <w:jc w:val="both"/>
-              <w:rPr>
-                <w:rStyle w:val="postbody1"/>
-                <w:sz w:val="24"/>
-                <w:szCs w:val="24"/>
-                <w:lang w:val="ru-RU"/>
-              </w:rPr>
-            </w:pPr>
-            <w:r>
-              <w:rPr>
-                <w:rStyle w:val="postbody1"/>
-                <w:sz w:val="24"/>
-                <w:szCs w:val="24"/>
-                <w:lang w:val="ru-RU"/>
-              </w:rPr>
-              <w:t>6.3.</w:t>
-            </w:r>
-          </w:p>
-        </w:tc>
-        <w:tc>
-          <w:tcPr>
-            <w:tcW w:w="5061" w:type="dxa"/>
-            <w:shd w:val="clear" w:color="auto" w:fill="auto"/>
-          </w:tcPr>
-          <w:p>
-            <w:pPr>
-              <w:autoSpaceDE w:val="0"/>
-              <w:autoSpaceDN w:val="0"/>
-              <w:adjustRightInd w:val="0"/>
-              <w:jc w:val="both"/>
-              <w:rPr>
-                <w:rStyle w:val="postbody1"/>
-                <w:sz w:val="24"/>
-                <w:szCs w:val="24"/>
-                <w:lang w:val="ru-RU"/>
-              </w:rPr>
-            </w:pPr>
-            <w:r>
-              <w:rPr>
-                <w:rStyle w:val="postbody1"/>
-                <w:sz w:val="24"/>
-                <w:szCs w:val="24"/>
-                <w:lang w:val="ru-RU"/>
-              </w:rPr>
-              <w:t>Вид свариваемых деталей</w:t>
-            </w:r>
-          </w:p>
-        </w:tc>
-        <w:tc>
-          <w:tcPr>
-            <w:tcW w:w="4500" w:type="dxa"/>
-            <w:tcBorders>
-              <w:top w:val="single" w:sz="4" w:space="0" w:color="auto"/>
-              <w:bottom w:val="single" w:sz="4" w:space="0" w:color="auto"/>
-            </w:tcBorders>
-            <w:shd w:val="clear" w:color="auto" w:fill="auto"/>
-          </w:tcPr>
-          <w:p>
-            <w:pPr>
-              <w:autoSpaceDE w:val="0"/>
-              <w:autoSpaceDN w:val="0"/>
-              <w:adjustRightInd w:val="0"/>
-              <w:jc w:val="center"/>
-              <w:rPr>
-                <w:rStyle w:val="postbody1"/>
-                <w:sz w:val="24"/>
-                <w:szCs w:val="24"/>
-                <w:lang w:val="ru-RU"/>
-              </w:rPr>
-            </w:pPr>
-            <w:r>
-              <w:rPr>
-                <w:rStyle w:val="postbody1"/>
-                <w:sz w:val="24"/>
-                <w:szCs w:val="24"/>
-              </w:rPr>
-              <w:t>{</w:t>
-            </w:r>
-            <w:r>
-              <w:rPr>
-                <w:rStyle w:val="postbody1"/>
-                <w:sz w:val="24"/>
-                <w:szCs w:val="24"/>
-              </w:rPr>
-              <w:t>weldedType</w:t>
-            </w:r>
-            <w:r>
-              <w:rPr>
-                <w:rStyle w:val="postbody1"/>
-                <w:sz w:val="24"/>
-                <w:szCs w:val="24"/>
-              </w:rPr>
-              <w:t>1}</w:t>
-            </w:r>
-          </w:p>
-        </w:tc>
-      </w:tr>
-      <w:tr>
-        <w:tc>
-          <w:tcPr>
-            <w:tcW w:w="576" w:type="dxa"/>
-            <w:shd w:val="clear" w:color="auto" w:fill="auto"/>
-          </w:tcPr>
-          <w:p>
-            <w:pPr>
-              <w:autoSpaceDE w:val="0"/>
-              <w:autoSpaceDN w:val="0"/>
-              <w:adjustRightInd w:val="0"/>
-              <w:jc w:val="both"/>
-              <w:rPr>
-                <w:rStyle w:val="postbody1"/>
-                <w:sz w:val="24"/>
-                <w:szCs w:val="24"/>
-                <w:lang w:val="ru-RU"/>
-              </w:rPr>
-            </w:pPr>
-            <w:r>
-              <w:rPr>
-                <w:rStyle w:val="postbody1"/>
-                <w:sz w:val="24"/>
-                <w:szCs w:val="24"/>
-                <w:lang w:val="ru-RU"/>
-              </w:rPr>
-              <w:t>6.4.</w:t>
-            </w:r>
-          </w:p>
-        </w:tc>
-        <w:tc>
-          <w:tcPr>
-            <w:tcW w:w="5061" w:type="dxa"/>
-            <w:shd w:val="clear" w:color="auto" w:fill="auto"/>
-          </w:tcPr>
-          <w:p>
-            <w:pPr>
-              <w:autoSpaceDE w:val="0"/>
-              <w:autoSpaceDN w:val="0"/>
-              <w:adjustRightInd w:val="0"/>
-              <w:rPr>
-                <w:rStyle w:val="postbody1"/>
-                <w:sz w:val="24"/>
-                <w:szCs w:val="24"/>
-                <w:lang w:val="ru-RU"/>
-              </w:rPr>
-            </w:pPr>
-            <w:r>
-              <w:rPr>
-                <w:rStyle w:val="postbody1"/>
-                <w:sz w:val="24"/>
-                <w:szCs w:val="24"/>
-                <w:lang w:val="ru-RU"/>
-              </w:rPr>
-              <w:t xml:space="preserve">Тип шва, вид и характеристика </w:t>
-            </w:r>
-            <w:r>
-              <w:rPr>
-                <w:rStyle w:val="postbody1"/>
-                <w:sz w:val="24"/>
-                <w:szCs w:val="24"/>
-                <w:lang w:val="ru-RU"/>
-              </w:rPr>
-              <w:br/>
-              <w:t>сварного соединения</w:t>
-            </w:r>
-          </w:p>
-        </w:tc>
-        <w:tc>
-          <w:tcPr>
-            <w:tcW w:w="4500" w:type="dxa"/>
-            <w:tcBorders>
-              <w:top w:val="single" w:sz="4" w:space="0" w:color="auto"/>
-              <w:bottom w:val="single" w:sz="4" w:space="0" w:color="auto"/>
-            </w:tcBorders>
-            <w:shd w:val="clear" w:color="auto" w:fill="auto"/>
-          </w:tcPr>
-          <w:p>
-            <w:pPr>
-              <w:autoSpaceDE w:val="0"/>
-              <w:autoSpaceDN w:val="0"/>
-              <w:adjustRightInd w:val="0"/>
-              <w:jc w:val="center"/>
-              <w:rPr>
-                <w:rStyle w:val="postbody1"/>
-                <w:sz w:val="24"/>
-                <w:szCs w:val="24"/>
-                <w:lang w:val="ru-RU"/>
-              </w:rPr>
-            </w:pPr>
-            <w:r>
-              <w:rPr>
-                <w:rStyle w:val="postbody1"/>
-                <w:sz w:val="24"/>
-                <w:szCs w:val="24"/>
-              </w:rPr>
-              <w:t>{weldedSeamConnection1}</w:t>
-            </w:r>
-          </w:p>
-        </w:tc>
-      </w:tr>
-      <w:tr>
-        <w:tc>
-          <w:tcPr>
-            <w:tcW w:w="576" w:type="dxa"/>
-            <w:shd w:val="clear" w:color="auto" w:fill="auto"/>
-          </w:tcPr>
-          <w:p>
-            <w:pPr>
-              <w:autoSpaceDE w:val="0"/>
-              <w:autoSpaceDN w:val="0"/>
-              <w:adjustRightInd w:val="0"/>
-              <w:jc w:val="both"/>
-              <w:rPr>
-                <w:rStyle w:val="postbody1"/>
-                <w:sz w:val="24"/>
-                <w:szCs w:val="24"/>
-                <w:lang w:val="ru-RU"/>
-              </w:rPr>
-            </w:pPr>
-            <w:r>
-              <w:rPr>
-                <w:rStyle w:val="postbody1"/>
-                <w:sz w:val="24"/>
-                <w:szCs w:val="24"/>
-                <w:lang w:val="ru-RU"/>
-              </w:rPr>
-              <w:t>6.5.</w:t>
-            </w:r>
-          </w:p>
-        </w:tc>
-        <w:tc>
-          <w:tcPr>
-            <w:tcW w:w="5061" w:type="dxa"/>
-            <w:shd w:val="clear" w:color="auto" w:fill="auto"/>
-          </w:tcPr>
-          <w:p>
-            <w:pPr>
-              <w:autoSpaceDE w:val="0"/>
-              <w:autoSpaceDN w:val="0"/>
-              <w:adjustRightInd w:val="0"/>
-              <w:jc w:val="both"/>
-              <w:rPr>
-                <w:rStyle w:val="postbody1"/>
-                <w:sz w:val="24"/>
-                <w:szCs w:val="24"/>
-                <w:lang w:val="ru-RU"/>
-              </w:rPr>
-            </w:pPr>
-            <w:r>
-              <w:rPr>
-                <w:rStyle w:val="postbody1"/>
-                <w:sz w:val="24"/>
-                <w:szCs w:val="24"/>
-                <w:lang w:val="ru-RU"/>
-              </w:rPr>
-              <w:t>Положение при сварке</w:t>
-            </w:r>
-          </w:p>
-        </w:tc>
-        <w:tc>
-          <w:tcPr>
-            <w:tcW w:w="4500" w:type="dxa"/>
-            <w:tcBorders>
-              <w:top w:val="single" w:sz="4" w:space="0" w:color="auto"/>
-              <w:bottom w:val="single" w:sz="4" w:space="0" w:color="auto"/>
-            </w:tcBorders>
-            <w:shd w:val="clear" w:color="auto" w:fill="auto"/>
-          </w:tcPr>
-          <w:p>
-            <w:pPr>
-              <w:autoSpaceDE w:val="0"/>
-              <w:autoSpaceDN w:val="0"/>
-              <w:adjustRightInd w:val="0"/>
-              <w:jc w:val="center"/>
-              <w:rPr>
-                <w:rStyle w:val="postbody1"/>
-                <w:sz w:val="24"/>
-                <w:szCs w:val="24"/>
-              </w:rPr>
-            </w:pPr>
-            <w:r>
-              <w:rPr>
-                <w:rStyle w:val="postbody1"/>
-                <w:sz w:val="24"/>
-                <w:szCs w:val="24"/>
-              </w:rPr>
-              <w:t>{</w:t>
-            </w:r>
-            <w:r>
-              <w:rPr>
-                <w:rStyle w:val="postbody1"/>
-                <w:sz w:val="24"/>
-                <w:szCs w:val="24"/>
-              </w:rPr>
-              <w:t>weldedPosition</w:t>
-            </w:r>
-            <w:r>
-              <w:rPr>
-                <w:rStyle w:val="postbody1"/>
-                <w:sz w:val="24"/>
-                <w:szCs w:val="24"/>
-              </w:rPr>
-              <w:t>1}</w:t>
-            </w:r>
-          </w:p>
-        </w:tc>
-      </w:tr>
-      <w:tr>
-        <w:tc>
-          <w:tcPr>
-            <w:tcW w:w="576" w:type="dxa"/>
-            <w:shd w:val="clear" w:color="auto" w:fill="auto"/>
-          </w:tcPr>
-          <w:p>
-            <w:pPr>
-              <w:autoSpaceDE w:val="0"/>
-              <w:autoSpaceDN w:val="0"/>
-              <w:adjustRightInd w:val="0"/>
-              <w:jc w:val="both"/>
-              <w:rPr>
-                <w:rStyle w:val="postbody1"/>
-                <w:sz w:val="24"/>
-                <w:szCs w:val="24"/>
-                <w:lang w:val="ru-RU"/>
-              </w:rPr>
-            </w:pPr>
-            <w:r>
-              <w:rPr>
-                <w:rStyle w:val="postbody1"/>
-                <w:sz w:val="24"/>
-                <w:szCs w:val="24"/>
-                <w:lang w:val="ru-RU"/>
-              </w:rPr>
-              <w:t>6.6.</w:t>
-            </w:r>
-          </w:p>
-        </w:tc>
-        <w:tc>
-          <w:tcPr>
-            <w:tcW w:w="5061" w:type="dxa"/>
-            <w:shd w:val="clear" w:color="auto" w:fill="auto"/>
-          </w:tcPr>
-          <w:p>
-            <w:pPr>
-              <w:autoSpaceDE w:val="0"/>
-              <w:autoSpaceDN w:val="0"/>
-              <w:adjustRightInd w:val="0"/>
-              <w:rPr>
-                <w:rStyle w:val="postbody1"/>
-                <w:sz w:val="24"/>
-                <w:szCs w:val="24"/>
-                <w:lang w:val="ru-RU"/>
-              </w:rPr>
-            </w:pPr>
-            <w:r>
-              <w:rPr>
-                <w:rStyle w:val="postbody1"/>
-                <w:sz w:val="24"/>
-                <w:szCs w:val="24"/>
-              </w:rPr>
-              <w:t>{</w:t>
-            </w:r>
-            <w:r>
-              <w:rPr>
-                <w:rStyle w:val="postbody1"/>
-                <w:sz w:val="24"/>
-                <w:szCs w:val="24"/>
-              </w:rPr>
-              <w:t>variableTitle1</w:t>
-            </w:r>
-            <w:r>
-              <w:rPr>
-                <w:rStyle w:val="postbody1"/>
-                <w:sz w:val="24"/>
-                <w:szCs w:val="24"/>
-              </w:rPr>
-              <w:t>}</w:t>
-            </w:r>
-          </w:p>
-        </w:tc>
-        <w:tc>
-          <w:tcPr>
-            <w:tcW w:w="4500" w:type="dxa"/>
-            <w:tcBorders>
-              <w:top w:val="single" w:sz="4" w:space="0" w:color="auto"/>
-              <w:bottom w:val="single" w:sz="4" w:space="0" w:color="auto"/>
-            </w:tcBorders>
-            <w:shd w:val="clear" w:color="auto" w:fill="auto"/>
-          </w:tcPr>
-          <w:p>
-            <w:pPr>
-              <w:autoSpaceDE w:val="0"/>
-              <w:autoSpaceDN w:val="0"/>
-              <w:adjustRightInd w:val="0"/>
-              <w:jc w:val="center"/>
-              <w:rPr>
-                <w:rStyle w:val="postbody1"/>
-                <w:sz w:val="24"/>
-                <w:szCs w:val="24"/>
-                <w:lang w:val="ru-RU"/>
-              </w:rPr>
-            </w:pPr>
-            <w:r>
-              <w:rPr>
-                <w:rStyle w:val="postbody1"/>
-                <w:sz w:val="24"/>
-                <w:szCs w:val="24"/>
-              </w:rPr>
-              <w:t>{</w:t>
-            </w:r>
-            <w:r>
-              <w:rPr>
-                <w:rStyle w:val="postbody1"/>
-                <w:sz w:val="24"/>
-                <w:szCs w:val="24"/>
-              </w:rPr>
-              <w:t>variableString1Val1</w:t>
-            </w:r>
-            <w:r>
-              <w:rPr>
-                <w:rStyle w:val="postbody1"/>
-                <w:sz w:val="24"/>
-                <w:szCs w:val="24"/>
-              </w:rPr>
-              <w:t>}</w:t>
-            </w:r>
-          </w:p>
-        </w:tc>
-      </w:tr>
-      <w:tr>
-        <w:tc>
-          <w:tcPr>
-            <w:tcW w:w="576" w:type="dxa"/>
-            <w:shd w:val="clear" w:color="auto" w:fill="auto"/>
-          </w:tcPr>
-          <w:p>
-            <w:pPr>
-              <w:autoSpaceDE w:val="0"/>
-              <w:autoSpaceDN w:val="0"/>
-              <w:adjustRightInd w:val="0"/>
-              <w:jc w:val="both"/>
-              <w:rPr>
-                <w:rStyle w:val="postbody1"/>
-                <w:sz w:val="24"/>
-                <w:szCs w:val="24"/>
-                <w:lang w:val="ru-RU"/>
-              </w:rPr>
-            </w:pPr>
-            <w:r>
-              <w:rPr>
-                <w:rStyle w:val="postbody1"/>
-                <w:sz w:val="24"/>
-                <w:szCs w:val="24"/>
-                <w:lang w:val="ru-RU"/>
-              </w:rPr>
-              <w:t>6.7</w:t>
-            </w:r>
-          </w:p>
-        </w:tc>
-        <w:tc>
-          <w:tcPr>
-            <w:tcW w:w="5061" w:type="dxa"/>
-            <w:shd w:val="clear" w:color="auto" w:fill="auto"/>
-          </w:tcPr>
-          <w:p>
-            <w:pPr>
-              <w:autoSpaceDE w:val="0"/>
-              <w:autoSpaceDN w:val="0"/>
-              <w:adjustRightInd w:val="0"/>
-              <w:rPr>
-                <w:rStyle w:val="postbody1"/>
-                <w:sz w:val="24"/>
-                <w:szCs w:val="24"/>
-                <w:lang w:val="ru-RU"/>
-              </w:rPr>
-            </w:pPr>
-            <w:r>
-              <w:rPr>
-                <w:rStyle w:val="postbody1"/>
-                <w:sz w:val="24"/>
-                <w:szCs w:val="24"/>
-              </w:rPr>
-              <w:t>{variableTitle2}</w:t>
-            </w:r>
-          </w:p>
-        </w:tc>
-        <w:tc>
-          <w:tcPr>
-            <w:tcW w:w="4500" w:type="dxa"/>
-            <w:tcBorders>
-              <w:top w:val="single" w:sz="4" w:space="0" w:color="auto"/>
-              <w:bottom w:val="single" w:sz="4" w:space="0" w:color="auto"/>
-            </w:tcBorders>
-            <w:shd w:val="clear" w:color="auto" w:fill="auto"/>
-          </w:tcPr>
-          <w:p>
-            <w:pPr>
-              <w:autoSpaceDE w:val="0"/>
-              <w:autoSpaceDN w:val="0"/>
-              <w:adjustRightInd w:val="0"/>
-              <w:jc w:val="center"/>
-              <w:rPr>
-                <w:rStyle w:val="postbody1"/>
-                <w:sz w:val="24"/>
-                <w:szCs w:val="24"/>
-                <w:lang w:val="ru-RU"/>
-              </w:rPr>
-            </w:pPr>
-            <w:r>
-              <w:rPr>
-                <w:rStyle w:val="postbody1"/>
-                <w:sz w:val="24"/>
-                <w:szCs w:val="24"/>
-              </w:rPr>
-              <w:t>{</w:t>
-            </w:r>
-            <w:r>
-              <w:rPr>
-                <w:rStyle w:val="postbody1"/>
-                <w:sz w:val="24"/>
-                <w:szCs w:val="24"/>
-              </w:rPr>
-              <w:t>variableString</w:t>
-            </w:r>
-            <w:r>
-              <w:rPr>
-                <w:rStyle w:val="postbody1"/>
-                <w:sz w:val="24"/>
-                <w:szCs w:val="24"/>
-              </w:rPr>
-              <w:t>2</w:t>
-            </w:r>
-            <w:r>
-              <w:rPr>
-                <w:rStyle w:val="postbody1"/>
-                <w:sz w:val="24"/>
-                <w:szCs w:val="24"/>
-              </w:rPr>
-              <w:t>Val1</w:t>
-            </w:r>
-            <w:r>
-              <w:rPr>
-                <w:rStyle w:val="postbody1"/>
-                <w:sz w:val="24"/>
-                <w:szCs w:val="24"/>
-              </w:rPr>
-              <w:t>}</w:t>
-            </w:r>
-          </w:p>
-        </w:tc>
-      </w:tr>
-      <w:tr>
-        <w:tc>
-          <w:tcPr>
-            <w:tcW w:w="576" w:type="dxa"/>
-            <w:shd w:val="clear" w:color="auto" w:fill="auto"/>
-          </w:tcPr>
-          <w:p>
-            <w:pPr>
-              <w:autoSpaceDE w:val="0"/>
-              <w:autoSpaceDN w:val="0"/>
-              <w:adjustRightInd w:val="0"/>
-              <w:jc w:val="both"/>
-              <w:rPr>
-                <w:rStyle w:val="postbody1"/>
-                <w:sz w:val="24"/>
-                <w:szCs w:val="24"/>
-                <w:lang w:val="ru-RU"/>
-              </w:rPr>
-            </w:pPr>
-            <w:r>
-              <w:rPr>
-                <w:rStyle w:val="postbody1"/>
-                <w:sz w:val="24"/>
-                <w:szCs w:val="24"/>
-                <w:lang w:val="ru-RU"/>
-              </w:rPr>
-              <w:t>7.</w:t>
-            </w:r>
-          </w:p>
-        </w:tc>
-        <w:tc>
-          <w:tcPr>
-            <w:tcW w:w="5061" w:type="dxa"/>
-            <w:shd w:val="clear" w:color="auto" w:fill="auto"/>
-          </w:tcPr>
-          <w:p>
-            <w:pPr>
-              <w:autoSpaceDE w:val="0"/>
-              <w:autoSpaceDN w:val="0"/>
-              <w:adjustRightInd w:val="0"/>
-              <w:jc w:val="both"/>
-              <w:rPr>
-                <w:rStyle w:val="postbody1"/>
-                <w:b/>
-                <w:sz w:val="24"/>
-                <w:szCs w:val="24"/>
-                <w:lang w:val="ru-RU"/>
-              </w:rPr>
-            </w:pPr>
-            <w:r>
-              <w:rPr>
-                <w:rStyle w:val="postbody1"/>
-                <w:b/>
-                <w:sz w:val="24"/>
-                <w:szCs w:val="24"/>
-                <w:lang w:val="ru-RU"/>
-              </w:rPr>
-              <w:t>Материал образца:</w:t>
-            </w:r>
-          </w:p>
-        </w:tc>
-        <w:tc>
-          <w:tcPr>
-            <w:tcW w:w="4500" w:type="dxa"/>
-            <w:tcBorders>
-              <w:top w:val="single" w:sz="4" w:space="0" w:color="auto"/>
-            </w:tcBorders>
-            <w:shd w:val="clear" w:color="auto" w:fill="auto"/>
-          </w:tcPr>
-          <w:p>
-            <w:pPr>
-              <w:autoSpaceDE w:val="0"/>
-              <w:autoSpaceDN w:val="0"/>
-              <w:adjustRightInd w:val="0"/>
-              <w:jc w:val="center"/>
-              <w:rPr>
-                <w:rStyle w:val="postbody1"/>
-                <w:sz w:val="24"/>
-                <w:szCs w:val="24"/>
-                <w:lang w:val="ru-RU"/>
-              </w:rPr>
-            </w:pPr>
-          </w:p>
-        </w:tc>
-      </w:tr>
-      <w:tr>
-        <w:tc>
-          <w:tcPr>
-            <w:tcW w:w="576" w:type="dxa"/>
-            <w:shd w:val="clear" w:color="auto" w:fill="auto"/>
-          </w:tcPr>
-          <w:p>
-            <w:pPr>
-              <w:autoSpaceDE w:val="0"/>
-              <w:autoSpaceDN w:val="0"/>
-              <w:adjustRightInd w:val="0"/>
-              <w:jc w:val="both"/>
-              <w:rPr>
-                <w:rStyle w:val="postbody1"/>
-                <w:sz w:val="24"/>
-                <w:szCs w:val="24"/>
-                <w:lang w:val="ru-RU"/>
-              </w:rPr>
-            </w:pPr>
-            <w:r>
-              <w:rPr>
-                <w:rStyle w:val="postbody1"/>
-                <w:sz w:val="24"/>
-                <w:szCs w:val="24"/>
-                <w:lang w:val="ru-RU"/>
-              </w:rPr>
-              <w:t>7.1.</w:t>
-            </w:r>
-          </w:p>
-        </w:tc>
-        <w:tc>
-          <w:tcPr>
-            <w:tcW w:w="5061" w:type="dxa"/>
-            <w:shd w:val="clear" w:color="auto" w:fill="auto"/>
-          </w:tcPr>
-          <w:p>
-            <w:pPr>
-              <w:autoSpaceDE w:val="0"/>
-              <w:autoSpaceDN w:val="0"/>
-              <w:adjustRightInd w:val="0"/>
-              <w:jc w:val="both"/>
-              <w:rPr>
-                <w:rStyle w:val="postbody1"/>
-                <w:sz w:val="24"/>
-                <w:szCs w:val="24"/>
-                <w:lang w:val="ru-RU"/>
-              </w:rPr>
-            </w:pPr>
-            <w:r>
-              <w:rPr>
-                <w:rStyle w:val="postbody1"/>
-                <w:sz w:val="24"/>
-                <w:szCs w:val="24"/>
-                <w:lang w:val="ru-RU"/>
-              </w:rPr>
-              <w:t>Марка и группа</w:t>
-            </w:r>
-          </w:p>
-        </w:tc>
-        <w:tc>
-          <w:tcPr>
-            <w:tcW w:w="4500" w:type="dxa"/>
-            <w:tcBorders>
-              <w:bottom w:val="single" w:sz="4" w:space="0" w:color="auto"/>
-            </w:tcBorders>
-            <w:shd w:val="clear" w:color="auto" w:fill="auto"/>
-          </w:tcPr>
-          <w:p>
-            <w:pPr>
-              <w:autoSpaceDE w:val="0"/>
-              <w:autoSpaceDN w:val="0"/>
-              <w:adjustRightInd w:val="0"/>
-              <w:jc w:val="center"/>
-              <w:rPr>
-                <w:rStyle w:val="postbody1"/>
-                <w:sz w:val="24"/>
-                <w:szCs w:val="24"/>
-                <w:lang w:val="ru-RU"/>
-              </w:rPr>
-            </w:pPr>
-            <w:r>
-              <w:rPr>
-                <w:rStyle w:val="postbody1"/>
-                <w:sz w:val="24"/>
-                <w:szCs w:val="24"/>
-              </w:rPr>
-              <w:t>{</w:t>
-            </w:r>
-            <w:r>
-              <w:rPr>
-                <w:rStyle w:val="postbody1"/>
-                <w:sz w:val="24"/>
-                <w:szCs w:val="24"/>
-              </w:rPr>
-              <w:t>brand</w:t>
-            </w:r>
-            <w:r>
-              <w:rPr>
-                <w:rStyle w:val="postbody1"/>
-                <w:sz w:val="24"/>
-                <w:szCs w:val="24"/>
-              </w:rPr>
-              <w:t>1}</w:t>
-            </w:r>
-          </w:p>
-        </w:tc>
-      </w:tr>
-      <w:tr>
-        <w:tc>
-          <w:tcPr>
-            <w:tcW w:w="576" w:type="dxa"/>
-            <w:shd w:val="clear" w:color="auto" w:fill="auto"/>
-          </w:tcPr>
-          <w:p>
-            <w:pPr>
-              <w:autoSpaceDE w:val="0"/>
-              <w:autoSpaceDN w:val="0"/>
-              <w:adjustRightInd w:val="0"/>
-              <w:jc w:val="both"/>
-              <w:rPr>
-                <w:rStyle w:val="postbody1"/>
-                <w:sz w:val="24"/>
-                <w:szCs w:val="24"/>
-              </w:rPr>
-            </w:pPr>
-            <w:r>
-              <w:rPr>
-                <w:rStyle w:val="postbody1"/>
-                <w:sz w:val="24"/>
-                <w:szCs w:val="24"/>
-              </w:rPr>
-              <w:t>7.2.</w:t>
-            </w:r>
-          </w:p>
-        </w:tc>
-        <w:tc>
-          <w:tcPr>
-            <w:tcW w:w="5061" w:type="dxa"/>
-            <w:shd w:val="clear" w:color="auto" w:fill="auto"/>
-          </w:tcPr>
-          <w:p>
-            <w:pPr>
-              <w:autoSpaceDE w:val="0"/>
-              <w:autoSpaceDN w:val="0"/>
-              <w:adjustRightInd w:val="0"/>
-              <w:jc w:val="both"/>
-              <w:rPr>
-                <w:rStyle w:val="postbody1"/>
-                <w:sz w:val="24"/>
-                <w:szCs w:val="24"/>
-                <w:lang w:val="ru-RU"/>
-              </w:rPr>
-            </w:pPr>
-            <w:r>
-              <w:rPr>
-                <w:rStyle w:val="postbody1"/>
-                <w:sz w:val="24"/>
-                <w:szCs w:val="24"/>
-                <w:lang w:val="ru-RU"/>
-              </w:rPr>
-              <w:t>Толщина образца (</w:t>
-            </w:r>
-            <w:proofErr w:type="gramStart"/>
-            <w:r>
-              <w:rPr>
-                <w:rStyle w:val="postbody1"/>
-                <w:sz w:val="24"/>
-                <w:szCs w:val="24"/>
-                <w:lang w:val="ru-RU"/>
-              </w:rPr>
-              <w:t>мм</w:t>
-            </w:r>
-            <w:proofErr w:type="gramEnd"/>
-            <w:r>
-              <w:rPr>
-                <w:rStyle w:val="postbody1"/>
-                <w:sz w:val="24"/>
-                <w:szCs w:val="24"/>
-                <w:lang w:val="ru-RU"/>
-              </w:rPr>
-              <w:t>)</w:t>
-            </w:r>
-          </w:p>
-        </w:tc>
-        <w:tc>
-          <w:tcPr>
-            <w:tcW w:w="4500" w:type="dxa"/>
-            <w:tcBorders>
-              <w:bottom w:val="single" w:sz="4" w:space="0" w:color="auto"/>
-            </w:tcBorders>
-            <w:shd w:val="clear" w:color="auto" w:fill="auto"/>
-          </w:tcPr>
-          <w:p>
-            <w:pPr>
-              <w:autoSpaceDE w:val="0"/>
-              <w:autoSpaceDN w:val="0"/>
-              <w:adjustRightInd w:val="0"/>
-              <w:jc w:val="center"/>
-              <w:rPr>
-                <w:rStyle w:val="postbody1"/>
-                <w:sz w:val="24"/>
-                <w:szCs w:val="24"/>
-              </w:rPr>
-            </w:pPr>
-            <w:r>
-              <w:rPr>
-                <w:rStyle w:val="postbody1"/>
-                <w:sz w:val="24"/>
-                <w:szCs w:val="24"/>
-              </w:rPr>
-              <w:t>{</w:t>
-            </w:r>
-            <w:r>
-              <w:rPr>
-                <w:rStyle w:val="postbody1"/>
-                <w:sz w:val="24"/>
-                <w:szCs w:val="24"/>
-              </w:rPr>
-              <w:t>thickness</w:t>
-            </w:r>
-            <w:r>
-              <w:rPr>
-                <w:rStyle w:val="postbody1"/>
-                <w:sz w:val="24"/>
-                <w:szCs w:val="24"/>
-              </w:rPr>
-              <w:t>1}</w:t>
-            </w:r>
-          </w:p>
-        </w:tc>
-      </w:tr>
-      <w:tr>
-        <w:tc>
-          <w:tcPr>
-            <w:tcW w:w="576" w:type="dxa"/>
-            <w:shd w:val="clear" w:color="auto" w:fill="auto"/>
-          </w:tcPr>
-          <w:p>
-            <w:pPr>
-              <w:autoSpaceDE w:val="0"/>
-              <w:autoSpaceDN w:val="0"/>
-              <w:adjustRightInd w:val="0"/>
-              <w:jc w:val="both"/>
-              <w:rPr>
-                <w:rStyle w:val="postbody1"/>
-                <w:sz w:val="24"/>
-                <w:szCs w:val="24"/>
-                <w:lang w:val="ru-RU"/>
-              </w:rPr>
-            </w:pPr>
-            <w:r>
-              <w:rPr>
-                <w:rStyle w:val="postbody1"/>
-                <w:sz w:val="24"/>
-                <w:szCs w:val="24"/>
-                <w:lang w:val="ru-RU"/>
-              </w:rPr>
-              <w:t>7.</w:t>
-            </w:r>
-            <w:r>
-              <w:rPr>
-                <w:rStyle w:val="postbody1"/>
-                <w:sz w:val="24"/>
-                <w:szCs w:val="24"/>
-              </w:rPr>
-              <w:t>3</w:t>
-            </w:r>
-            <w:r>
-              <w:rPr>
-                <w:rStyle w:val="postbody1"/>
-                <w:sz w:val="24"/>
-                <w:szCs w:val="24"/>
-                <w:lang w:val="ru-RU"/>
-              </w:rPr>
-              <w:t>.</w:t>
-            </w:r>
-          </w:p>
-        </w:tc>
-        <w:tc>
-          <w:tcPr>
-            <w:tcW w:w="5061" w:type="dxa"/>
-            <w:shd w:val="clear" w:color="auto" w:fill="auto"/>
-          </w:tcPr>
-          <w:p>
-            <w:pPr>
-              <w:autoSpaceDE w:val="0"/>
-              <w:autoSpaceDN w:val="0"/>
-              <w:adjustRightInd w:val="0"/>
-              <w:jc w:val="both"/>
-              <w:rPr>
-                <w:rStyle w:val="postbody1"/>
-                <w:sz w:val="24"/>
-                <w:szCs w:val="24"/>
-                <w:lang w:val="ru-RU"/>
-              </w:rPr>
-            </w:pPr>
-            <w:r>
-              <w:rPr>
-                <w:rStyle w:val="postbody1"/>
-                <w:sz w:val="24"/>
-                <w:szCs w:val="24"/>
-                <w:lang w:val="ru-RU"/>
-              </w:rPr>
-              <w:t>Наружный диаметр трубы (</w:t>
-            </w:r>
-            <w:proofErr w:type="gramStart"/>
-            <w:r>
-              <w:rPr>
-                <w:rStyle w:val="postbody1"/>
-                <w:sz w:val="24"/>
-                <w:szCs w:val="24"/>
-                <w:lang w:val="ru-RU"/>
-              </w:rPr>
-              <w:t>мм</w:t>
-            </w:r>
-            <w:proofErr w:type="gramEnd"/>
-            <w:r>
-              <w:rPr>
-                <w:rStyle w:val="postbody1"/>
-                <w:sz w:val="24"/>
-                <w:szCs w:val="24"/>
-                <w:lang w:val="ru-RU"/>
-              </w:rPr>
-              <w:t>)</w:t>
-            </w:r>
-          </w:p>
-        </w:tc>
-        <w:tc>
-          <w:tcPr>
-            <w:tcW w:w="4500" w:type="dxa"/>
-            <w:tcBorders>
-              <w:top w:val="single" w:sz="4" w:space="0" w:color="auto"/>
-              <w:bottom w:val="single" w:sz="4" w:space="0" w:color="auto"/>
-            </w:tcBorders>
-            <w:shd w:val="clear" w:color="auto" w:fill="auto"/>
-          </w:tcPr>
-          <w:p>
-            <w:pPr>
-              <w:autoSpaceDE w:val="0"/>
-              <w:autoSpaceDN w:val="0"/>
-              <w:adjustRightInd w:val="0"/>
-              <w:jc w:val="center"/>
-              <w:rPr>
-                <w:rStyle w:val="postbody1"/>
-                <w:sz w:val="24"/>
-                <w:szCs w:val="24"/>
-                <w:lang w:val="ru-RU"/>
-              </w:rPr>
-            </w:pPr>
-            <w:r>
-              <w:rPr>
-                <w:rStyle w:val="postbody1"/>
-                <w:sz w:val="24"/>
-                <w:szCs w:val="24"/>
-              </w:rPr>
-              <w:t>{</w:t>
-            </w:r>
-            <w:r>
-              <w:rPr>
-                <w:rStyle w:val="postbody1"/>
-                <w:sz w:val="24"/>
-                <w:szCs w:val="24"/>
-              </w:rPr>
-              <w:t>diameter</w:t>
-            </w:r>
-            <w:r>
-              <w:rPr>
-                <w:rStyle w:val="postbody1"/>
-                <w:sz w:val="24"/>
-                <w:szCs w:val="24"/>
-              </w:rPr>
-              <w:t>1}</w:t>
-            </w:r>
-          </w:p>
-        </w:tc>
-      </w:tr>
-    </w:tbl>
-    <w:p>
-      <w:pPr>
-        <w:rPr>
-          <w:sz w:val="2"/>
-          <w:szCs w:val="2"/>
-        </w:rPr>
-      </w:pPr>
-      <w:r>
-        <w:br w:type="page"/>
-      </w:r>
-    </w:p>
-    <w:tbl>
-      <w:tblPr>
-        <w:tblW w:w="0" w:type="auto"/>
-        <w:tblLook w:val="04A0" w:firstRow="1" w:lastRow="0" w:firstColumn="1" w:lastColumn="0" w:noHBand="0" w:noVBand="1"/>
-      </w:tblPr>
-      <w:tblGrid>
-        <w:gridCol w:w="576"/>
-        <w:gridCol w:w="5061"/>
         <w:gridCol w:w="105"/>
         <w:gridCol w:w="4395"/>
       </w:tblGrid>
@@ -3601,17 +1210,13 @@
               </w:rPr>
             </w:pPr>
             <w:r>
-              <w:lastRenderedPageBreak/>
-              <w:br w:type="page"/>
-            </w:r>
-            <w:r>
-              <w:rPr>
-                <w:rStyle w:val="postbody1"/>
-                <w:sz w:val="24"/>
-                <w:szCs w:val="24"/>
-                <w:lang w:val="ru-RU"/>
-              </w:rPr>
-              <w:t>8.</w:t>
+              <w:rPr>
+                <w:rStyle w:val="postbody1"/>
+                <w:sz w:val="24"/>
+                <w:szCs w:val="24"/>
+                <w:lang w:val="ru-RU"/>
+              </w:rPr>
+              <w:t>1.</w:t>
             </w:r>
           </w:p>
         </w:tc>
@@ -3628,102 +1233,19 @@
               <w:jc w:val="both"/>
               <w:rPr>
                 <w:rStyle w:val="postbody1"/>
-                <w:b/>
-                <w:sz w:val="24"/>
-                <w:szCs w:val="24"/>
-                <w:lang w:val="ru-RU"/>
-              </w:rPr>
-            </w:pPr>
-            <w:r>
-              <w:rPr>
-                <w:rStyle w:val="postbody1"/>
-                <w:b/>
-                <w:sz w:val="24"/>
-                <w:szCs w:val="24"/>
-                <w:lang w:val="ru-RU"/>
-              </w:rPr>
-              <w:t>Сварочные материалы:</w:t>
-            </w:r>
-          </w:p>
-        </w:tc>
-        <w:tc>
-          <w:tcPr>
-            <w:tcW w:w="4500" w:type="dxa"/>
-            <w:gridSpan w:val="2"/>
-            <w:shd w:val="clear" w:color="auto" w:fill="auto"/>
-          </w:tcPr>
-          <w:p>
-            <w:pPr>
-              <w:autoSpaceDE w:val="0"/>
-              <w:autoSpaceDN w:val="0"/>
-              <w:adjustRightInd w:val="0"/>
-              <w:jc w:val="center"/>
-              <w:rPr>
-                <w:rStyle w:val="postbody1"/>
-                <w:sz w:val="24"/>
-                <w:szCs w:val="24"/>
-                <w:lang w:val="ru-RU"/>
-              </w:rPr>
-            </w:pPr>
-          </w:p>
-        </w:tc>
-      </w:tr>
-      <w:tr>
-        <w:tc>
-          <w:tcPr>
-            <w:tcW w:w="576" w:type="dxa"/>
-            <w:shd w:val="clear" w:color="auto" w:fill="auto"/>
-          </w:tcPr>
-          <w:p>
-            <w:pPr>
-              <w:autoSpaceDE w:val="0"/>
-              <w:autoSpaceDN w:val="0"/>
-              <w:adjustRightInd w:val="0"/>
-              <w:jc w:val="both"/>
-              <w:rPr>
-                <w:rStyle w:val="postbody1"/>
-                <w:sz w:val="24"/>
-                <w:szCs w:val="24"/>
-                <w:lang w:val="ru-RU"/>
-              </w:rPr>
-            </w:pPr>
-            <w:r>
-              <w:rPr>
-                <w:rStyle w:val="postbody1"/>
-                <w:sz w:val="24"/>
-                <w:szCs w:val="24"/>
-                <w:lang w:val="ru-RU"/>
-              </w:rPr>
-              <w:t>8.1.</w:t>
-            </w:r>
-          </w:p>
-        </w:tc>
-        <w:tc>
-          <w:tcPr>
-            <w:tcW w:w="5061" w:type="dxa"/>
-            <w:shd w:val="clear" w:color="auto" w:fill="auto"/>
-          </w:tcPr>
-          <w:p>
-            <w:pPr>
-              <w:autoSpaceDE w:val="0"/>
-              <w:autoSpaceDN w:val="0"/>
-              <w:adjustRightInd w:val="0"/>
-              <w:jc w:val="both"/>
-              <w:rPr>
-                <w:rStyle w:val="postbody1"/>
-                <w:sz w:val="24"/>
-                <w:szCs w:val="24"/>
-                <w:lang w:val="ru-RU"/>
-              </w:rPr>
-            </w:pPr>
-            <w:r>
-              <w:rPr>
-                <w:rStyle w:val="postbody1"/>
-                <w:sz w:val="24"/>
-                <w:szCs w:val="24"/>
-                <w:lang w:val="ru-RU"/>
-              </w:rPr>
-              <w:t>Электрод или присадочная проволока</w:t>
+                <w:sz w:val="24"/>
+                <w:szCs w:val="24"/>
+                <w:lang w:val="ru-RU"/>
+              </w:rPr>
+            </w:pPr>
+            <w:r>
+              <w:rPr>
+                <w:rStyle w:val="postbody1"/>
+                <w:sz w:val="24"/>
+                <w:szCs w:val="24"/>
+                <w:lang w:val="ru-RU"/>
+              </w:rPr>
+              <w:t>Фамилия</w:t>
             </w:r>
           </w:p>
         </w:tc>
@@ -3741,37 +1263,42 @@
               <w:autoSpaceDE w:val="0"/>
               <w:autoSpaceDN w:val="0"/>
               <w:adjustRightInd w:val="0"/>
-              <w:jc w:val="center"/>
-              <w:rPr>
-                <w:rStyle w:val="postbody1"/>
-                <w:sz w:val="24"/>
-                <w:szCs w:val="24"/>
-                <w:lang w:val="ru-RU"/>
-              </w:rPr>
-            </w:pPr>
-            <w:r>
-              <w:rPr>
-                <w:rStyle w:val="postbody1"/>
-                <w:sz w:val="24"/>
-                <w:szCs w:val="24"/>
+              <w:jc w:val="both"/>
+              <w:rPr>
+                <w:rStyle w:val="postbody1"/>
+                <w:sz w:val="24"/>
+                <w:szCs w:val="24"/>
+                <w:lang w:val="ru-RU"/>
+              </w:rPr>
+            </w:pPr>
+            <w:r>
+              <w:rPr>
+                <w:rStyle w:val="postbody1"/>
+                <w:sz w:val="24"/>
+                <w:szCs w:val="24"/>
+                <w:lang w:val="ru-RU"/>
               </w:rPr>
               <w:t>{</w:t>
             </w:r>
-            <w:r>
-              <w:rPr>
-                <w:rStyle w:val="postbody1"/>
-                <w:sz w:val="24"/>
-                <w:szCs w:val="24"/>
-              </w:rPr>
-              <w:t>electrode</w:t>
-            </w:r>
-            <w:r>
-              <w:rPr>
-                <w:rStyle w:val="postbody1"/>
-                <w:sz w:val="24"/>
-                <w:szCs w:val="24"/>
-              </w:rPr>
-              <w:t>1}</w:t>
+            <w:proofErr w:type="spellStart"/>
+            <w:r>
+              <w:rPr>
+                <w:rStyle w:val="postbody1"/>
+                <w:sz w:val="24"/>
+                <w:szCs w:val="24"/>
+                <w:lang w:val="ru-RU"/>
+              </w:rPr>
+              <w:t>firstname</w:t>
+            </w:r>
+            <w:proofErr w:type="spellEnd"/>
+            <w:r>
+              <w:rPr>
+                <w:rStyle w:val="postbody1"/>
+                <w:sz w:val="24"/>
+                <w:szCs w:val="24"/>
+                <w:lang w:val="ru-RU"/>
+              </w:rPr>
+              <w:t>}</w:t>
             </w:r>
           </w:p>
         </w:tc>
@@ -3795,15 +1322,6 @@
                 <w:lang w:val="ru-RU"/>
               </w:rPr>
             </w:pPr>
-            <w:r>
-              <w:rPr>
-                <w:rStyle w:val="postbody1"/>
-                <w:sz w:val="24"/>
-                <w:szCs w:val="24"/>
-                <w:lang w:val="ru-RU"/>
-              </w:rPr>
-              <w:t>8.2.</w:t>
-            </w:r>
           </w:p>
         </w:tc>
         <w:tc>
@@ -3831,7 +1349,7 @@
                 <w:szCs w:val="24"/>
                 <w:lang w:val="ru-RU"/>
               </w:rPr>
-              <w:t>Защитный газ и флюс</w:t>
+              <w:t>Имя</w:t>
             </w:r>
           </w:p>
         </w:tc>
@@ -3850,37 +1368,42 @@
               <w:autoSpaceDE w:val="0"/>
               <w:autoSpaceDN w:val="0"/>
               <w:adjustRightInd w:val="0"/>
-              <w:jc w:val="center"/>
-              <w:rPr>
-                <w:rStyle w:val="postbody1"/>
-                <w:sz w:val="24"/>
-                <w:szCs w:val="24"/>
-                <w:lang w:val="ru-RU"/>
-              </w:rPr>
-            </w:pPr>
-            <w:r>
-              <w:rPr>
-                <w:rStyle w:val="postbody1"/>
-                <w:sz w:val="24"/>
-                <w:szCs w:val="24"/>
+              <w:jc w:val="both"/>
+              <w:rPr>
+                <w:rStyle w:val="postbody1"/>
+                <w:sz w:val="24"/>
+                <w:szCs w:val="24"/>
+                <w:lang w:val="ru-RU"/>
+              </w:rPr>
+            </w:pPr>
+            <w:r>
+              <w:rPr>
+                <w:rStyle w:val="postbody1"/>
+                <w:sz w:val="24"/>
+                <w:szCs w:val="24"/>
+                <w:lang w:val="ru-RU"/>
               </w:rPr>
               <w:t>{</w:t>
             </w:r>
-            <w:r>
-              <w:rPr>
-                <w:rStyle w:val="postbody1"/>
-                <w:sz w:val="24"/>
-                <w:szCs w:val="24"/>
-              </w:rPr>
-              <w:t>flux</w:t>
-            </w:r>
-            <w:r>
-              <w:rPr>
-                <w:rStyle w:val="postbody1"/>
-                <w:sz w:val="24"/>
-                <w:szCs w:val="24"/>
-              </w:rPr>
-              <w:t>1}</w:t>
+            <w:proofErr w:type="spellStart"/>
+            <w:r>
+              <w:rPr>
+                <w:rStyle w:val="postbody1"/>
+                <w:sz w:val="24"/>
+                <w:szCs w:val="24"/>
+                <w:lang w:val="ru-RU"/>
+              </w:rPr>
+              <w:t>secondname</w:t>
+            </w:r>
+            <w:proofErr w:type="spellEnd"/>
+            <w:r>
+              <w:rPr>
+                <w:rStyle w:val="postbody1"/>
+                <w:sz w:val="24"/>
+                <w:szCs w:val="24"/>
+                <w:lang w:val="ru-RU"/>
+              </w:rPr>
+              <w:t>}</w:t>
             </w:r>
           </w:p>
         </w:tc>
@@ -3904,77 +1427,6 @@
                 <w:lang w:val="ru-RU"/>
               </w:rPr>
             </w:pPr>
-            <w:r>
-              <w:rPr>
-                <w:rStyle w:val="postbody1"/>
-                <w:sz w:val="24"/>
-                <w:szCs w:val="24"/>
-                <w:lang w:val="ru-RU"/>
-              </w:rPr>
-              <w:t>9.</w:t>
-            </w:r>
-          </w:p>
-        </w:tc>
-        <w:tc>
-          <w:tcPr>
-            <w:tcW w:w="9561" w:type="dxa"/>
-            <w:gridSpan w:val="3"/>
-            <w:shd w:val="clear" w:color="auto" w:fill="auto"/>
-          </w:tcPr>
-          <w:p>
-            <w:pPr>
-              <w:autoSpaceDE w:val="0"/>
-              <w:autoSpaceDN w:val="0"/>
-              <w:adjustRightInd w:val="0"/>
-              <w:rPr>
-                <w:rStyle w:val="postbody1"/>
-                <w:b/>
-                <w:sz w:val="16"/>
-                <w:szCs w:val="16"/>
-                <w:lang w:val="ru-RU"/>
-              </w:rPr>
-            </w:pPr>
-            <w:r>
-              <w:rPr>
-                <w:rStyle w:val="postbody1"/>
-                <w:b/>
-                <w:sz w:val="24"/>
-                <w:szCs w:val="24"/>
-                <w:lang w:val="ru-RU"/>
-              </w:rPr>
-              <w:t>Результаты контроля качества образца:</w:t>
-            </w:r>
-          </w:p>
-        </w:tc>
-      </w:tr>
-      <w:tr>
-        <w:tc>
-          <w:tcPr>
-            <w:tcW w:w="576" w:type="dxa"/>
-            <w:shd w:val="clear" w:color="auto" w:fill="auto"/>
-          </w:tcPr>
-          <w:p>
-            <w:pPr>
-              <w:autoSpaceDE w:val="0"/>
-              <w:autoSpaceDN w:val="0"/>
-              <w:adjustRightInd w:val="0"/>
-              <w:jc w:val="both"/>
-              <w:rPr>
-                <w:rStyle w:val="postbody1"/>
-                <w:sz w:val="24"/>
-                <w:szCs w:val="24"/>
-                <w:lang w:val="ru-RU"/>
-              </w:rPr>
-            </w:pPr>
-            <w:r>
-              <w:rPr>
-                <w:rStyle w:val="postbody1"/>
-                <w:sz w:val="24"/>
-                <w:szCs w:val="24"/>
-                <w:lang w:val="ru-RU"/>
-              </w:rPr>
-              <w:t>9.1.</w:t>
-            </w:r>
           </w:p>
         </w:tc>
         <w:tc>
@@ -4000,115 +1452,10 @@
                 <w:rStyle w:val="postbody1"/>
                 <w:sz w:val="24"/>
                 <w:szCs w:val="24"/>
-              </w:rPr>
-              <w:t>{</w:t>
-            </w:r>
-            <w:r>
-              <w:rPr>
-                <w:rStyle w:val="postbody1"/>
-                <w:sz w:val="24"/>
-                <w:szCs w:val="24"/>
-              </w:rPr>
-              <w:t>controls1Type</w:t>
-            </w:r>
-            <w:r>
-              <w:rPr>
-                <w:rStyle w:val="postbody1"/>
-                <w:sz w:val="24"/>
-                <w:szCs w:val="24"/>
-              </w:rPr>
-              <w:t>}</w:t>
-            </w:r>
-          </w:p>
-        </w:tc>
-        <w:tc>
-          <w:tcPr>
-            <w:tcW w:w="4500" w:type="dxa"/>
-            <w:gridSpan w:val="2"/>
-            <w:tcBorders>
-              <w:bottom w:val="single" w:sz="4" w:space="0" w:color="auto"/>
-            </w:tcBorders>
-            <w:shd w:val="clear" w:color="auto" w:fill="auto"/>
-          </w:tcPr>
-          <w:p>
-            <w:pPr>
-              <w:autoSpaceDE w:val="0"/>
-              <w:autoSpaceDN w:val="0"/>
-              <w:adjustRightInd w:val="0"/>
-              <w:jc w:val="center"/>
-              <w:rPr>
-                <w:rStyle w:val="postbody1"/>
-                <w:sz w:val="24"/>
-                <w:szCs w:val="24"/>
-                <w:lang w:val="ru-RU"/>
-              </w:rPr>
-            </w:pPr>
-            <w:r>
-              <w:rPr>
-                <w:rStyle w:val="postbody1"/>
-                <w:sz w:val="22"/>
-                <w:szCs w:val="22"/>
-              </w:rPr>
-              <w:t>{</w:t>
-            </w:r>
-            <w:r>
-              <w:rPr>
-                <w:rStyle w:val="postbody1"/>
-                <w:sz w:val="22"/>
-                <w:szCs w:val="22"/>
-              </w:rPr>
-              <w:t>controls1Grade1</w:t>
-            </w:r>
-            <w:r>
-              <w:rPr>
-                <w:rStyle w:val="postbody1"/>
-                <w:sz w:val="22"/>
-                <w:szCs w:val="22"/>
-              </w:rPr>
-              <w:t>}</w:t>
-            </w:r>
-          </w:p>
-        </w:tc>
-      </w:tr>
-      <w:tr>
-        <w:tc>
-          <w:tcPr>
-            <w:tcW w:w="576" w:type="dxa"/>
-            <w:shd w:val="clear" w:color="auto" w:fill="auto"/>
-          </w:tcPr>
-          <w:p>
-            <w:pPr>
-              <w:autoSpaceDE w:val="0"/>
-              <w:autoSpaceDN w:val="0"/>
-              <w:adjustRightInd w:val="0"/>
-              <w:jc w:val="both"/>
-              <w:rPr>
-                <w:rStyle w:val="postbody1"/>
-                <w:sz w:val="24"/>
-                <w:szCs w:val="24"/>
-                <w:lang w:val="ru-RU"/>
-              </w:rPr>
-            </w:pPr>
-          </w:p>
-        </w:tc>
-        <w:tc>
-          <w:tcPr>
-            <w:tcW w:w="5061" w:type="dxa"/>
-            <w:shd w:val="clear" w:color="auto" w:fill="auto"/>
-          </w:tcPr>
-          <w:p>
-            <w:pPr>
-              <w:autoSpaceDE w:val="0"/>
-              <w:autoSpaceDN w:val="0"/>
-              <w:adjustRightInd w:val="0"/>
-              <w:jc w:val="both"/>
-              <w:rPr>
-                <w:rStyle w:val="postbody1"/>
-                <w:sz w:val="24"/>
-                <w:szCs w:val="24"/>
-                <w:lang w:val="ru-RU"/>
-              </w:rPr>
-            </w:pPr>
+                <w:lang w:val="ru-RU"/>
+              </w:rPr>
+              <w:t>Отчество</w:t>
+            </w:r>
           </w:p>
         </w:tc>
         <w:tc>
@@ -4126,87 +1473,40 @@
               <w:autoSpaceDE w:val="0"/>
               <w:autoSpaceDN w:val="0"/>
               <w:adjustRightInd w:val="0"/>
-              <w:ind w:left="-170" w:right="-170"/>
-              <w:jc w:val="center"/>
-              <w:rPr>
-                <w:rStyle w:val="postbody1"/>
-                <w:sz w:val="22"/>
-                <w:szCs w:val="22"/>
-                <w:lang w:val="ru-RU"/>
-              </w:rPr>
-            </w:pPr>
-            <w:r>
-              <w:rPr>
-                <w:rStyle w:val="postbody1"/>
-                <w:sz w:val="22"/>
-                <w:szCs w:val="22"/>
-                <w:lang w:val="ru-RU"/>
-              </w:rPr>
-              <w:t xml:space="preserve">Акт </w:t>
-            </w:r>
-            <w:r>
-              <w:rPr>
-                <w:rStyle w:val="postbody1"/>
-                <w:sz w:val="22"/>
-                <w:szCs w:val="22"/>
-                <w:lang w:val="ru-RU"/>
-              </w:rPr>
-              <w:t>№</w:t>
-            </w:r>
-            <w:r>
-              <w:rPr>
-                <w:rStyle w:val="postbody1"/>
-                <w:sz w:val="22"/>
-                <w:szCs w:val="22"/>
+              <w:jc w:val="both"/>
+              <w:rPr>
+                <w:rStyle w:val="postbody1"/>
+                <w:sz w:val="24"/>
+                <w:szCs w:val="24"/>
+                <w:lang w:val="ru-RU"/>
+              </w:rPr>
+            </w:pPr>
+            <w:r>
+              <w:rPr>
+                <w:rStyle w:val="postbody1"/>
+                <w:sz w:val="24"/>
+                <w:szCs w:val="24"/>
+                <w:lang w:val="ru-RU"/>
               </w:rPr>
               <w:t>{</w:t>
             </w:r>
-            <w:r>
-              <w:rPr>
-                <w:rStyle w:val="postbody1"/>
-                <w:sz w:val="22"/>
-                <w:szCs w:val="22"/>
-              </w:rPr>
-              <w:t>controls1Num1</w:t>
-            </w:r>
-            <w:r>
-              <w:rPr>
-                <w:rStyle w:val="postbody1"/>
-                <w:sz w:val="22"/>
-                <w:szCs w:val="22"/>
-              </w:rPr>
-              <w:t>}</w:t>
-            </w:r>
-            <w:r>
-              <w:rPr>
-                <w:rStyle w:val="postbody1"/>
-                <w:sz w:val="22"/>
-                <w:szCs w:val="22"/>
-                <w:lang w:val="ru-RU"/>
-              </w:rPr>
-              <w:t xml:space="preserve"> от </w:t>
-            </w:r>
-            <w:r>
-              <w:rPr>
-                <w:rStyle w:val="postbody1"/>
-                <w:sz w:val="22"/>
-                <w:szCs w:val="22"/>
-              </w:rPr>
-              <w:t>{</w:t>
-            </w:r>
-            <w:r>
-              <w:rPr>
-                <w:rStyle w:val="postbody1"/>
-                <w:sz w:val="22"/>
-                <w:szCs w:val="22"/>
-              </w:rPr>
-              <w:t>controls1Date1</w:t>
-            </w:r>
-            <w:r>
-              <w:rPr>
-                <w:rStyle w:val="postbody1"/>
-                <w:sz w:val="22"/>
-                <w:szCs w:val="22"/>
+            <w:proofErr w:type="spellStart"/>
+            <w:r>
+              <w:rPr>
+                <w:rStyle w:val="postbody1"/>
+                <w:sz w:val="24"/>
+                <w:szCs w:val="24"/>
+                <w:lang w:val="ru-RU"/>
+              </w:rPr>
+              <w:t>lastname</w:t>
+            </w:r>
+            <w:proofErr w:type="spellEnd"/>
+            <w:r>
+              <w:rPr>
+                <w:rStyle w:val="postbody1"/>
+                <w:sz w:val="24"/>
+                <w:szCs w:val="24"/>
+                <w:lang w:val="ru-RU"/>
               </w:rPr>
               <w:t>}</w:t>
             </w:r>
@@ -4239,7 +1539,7 @@
                 <w:szCs w:val="24"/>
                 <w:lang w:val="ru-RU"/>
               </w:rPr>
-              <w:t>10.</w:t>
+              <w:t>2.</w:t>
             </w:r>
           </w:p>
         </w:tc>
@@ -4253,23 +1553,31 @@
               <w:autoSpaceDE w:val="0"/>
               <w:autoSpaceDN w:val="0"/>
               <w:adjustRightInd w:val="0"/>
-              <w:ind w:left="-57" w:right="-57"/>
-              <w:jc w:val="both"/>
-              <w:rPr>
-                <w:rStyle w:val="postbody1"/>
-                <w:sz w:val="24"/>
-                <w:szCs w:val="24"/>
-                <w:lang w:val="ru-RU"/>
-              </w:rPr>
-            </w:pPr>
-            <w:r>
-              <w:rPr>
-                <w:rStyle w:val="postbody1"/>
-                <w:sz w:val="24"/>
-                <w:szCs w:val="24"/>
-                <w:lang w:val="ru-RU"/>
-              </w:rPr>
-              <w:t>Наименование НПА по нормам оценки качества</w:t>
+              <w:jc w:val="both"/>
+              <w:rPr>
+                <w:rStyle w:val="postbody1"/>
+                <w:sz w:val="24"/>
+                <w:szCs w:val="24"/>
+                <w:lang w:val="ru-RU"/>
+              </w:rPr>
+            </w:pPr>
+            <w:r>
+              <w:rPr>
+                <w:rStyle w:val="postbody1"/>
+                <w:sz w:val="24"/>
+                <w:szCs w:val="24"/>
+                <w:lang w:val="ru-RU"/>
+              </w:rPr>
+              <w:t>Дата рождения</w:t>
+            </w:r>
+            <w:r>
+              <w:rPr>
+                <w:rStyle w:val="postbody1"/>
+                <w:sz w:val="24"/>
+                <w:szCs w:val="24"/>
+                <w:lang w:val="ru-RU"/>
+              </w:rPr>
+              <w:t>, паспорт</w:t>
             </w:r>
           </w:p>
         </w:tc>
@@ -4288,14 +1596,76 @@
               <w:autoSpaceDE w:val="0"/>
               <w:autoSpaceDN w:val="0"/>
               <w:adjustRightInd w:val="0"/>
-              <w:jc w:val="center"/>
-              <w:rPr>
-                <w:rStyle w:val="postbody1"/>
-                <w:sz w:val="24"/>
-                <w:szCs w:val="24"/>
-                <w:lang w:val="ru-RU"/>
-              </w:rPr>
-            </w:pPr>
+              <w:jc w:val="both"/>
+              <w:rPr>
+                <w:rStyle w:val="postbody1"/>
+                <w:sz w:val="24"/>
+                <w:szCs w:val="24"/>
+                <w:lang w:val="ru-RU"/>
+              </w:rPr>
+            </w:pPr>
+            <w:r>
+              <w:rPr>
+                <w:rStyle w:val="postbody1"/>
+                <w:sz w:val="24"/>
+                <w:szCs w:val="24"/>
+                <w:lang w:val="ru-RU"/>
+              </w:rPr>
+              <w:t>{</w:t>
+            </w:r>
+            <w:proofErr w:type="spellStart"/>
+            <w:r>
+              <w:rPr>
+                <w:rStyle w:val="postbody1"/>
+                <w:sz w:val="24"/>
+                <w:szCs w:val="24"/>
+                <w:lang w:val="ru-RU"/>
+              </w:rPr>
+              <w:t>birthday</w:t>
+            </w:r>
+            <w:proofErr w:type="spellEnd"/>
+            <w:r>
+              <w:rPr>
+                <w:rStyle w:val="postbody1"/>
+                <w:sz w:val="24"/>
+                <w:szCs w:val="24"/>
+                <w:lang w:val="ru-RU"/>
+              </w:rPr>
+              <w:t>}</w:t>
+            </w:r>
+            <w:r>
+              <w:rPr>
+                <w:rStyle w:val="postbody1"/>
+                <w:sz w:val="24"/>
+                <w:szCs w:val="24"/>
+                <w:lang w:val="ru-RU"/>
+              </w:rPr>
+              <w:t xml:space="preserve"> г., паспорт </w:t>
+            </w:r>
+            <w:r>
+              <w:rPr>
+                <w:rStyle w:val="postbody1"/>
+                <w:sz w:val="24"/>
+                <w:szCs w:val="24"/>
+              </w:rPr>
+              <w:t>{</w:t>
+            </w:r>
+            <w:r>
+              <w:rPr>
+                <w:rStyle w:val="postbody1"/>
+                <w:sz w:val="24"/>
+                <w:szCs w:val="24"/>
+              </w:rPr>
+              <w:t>passport</w:t>
+            </w:r>
+            <w:r>
+              <w:rPr>
+                <w:rStyle w:val="postbody1"/>
+                <w:sz w:val="24"/>
+                <w:szCs w:val="24"/>
+              </w:rPr>
+              <w:t>}</w:t>
+            </w:r>
           </w:p>
         </w:tc>
       </w:tr>
@@ -4318,12 +1688,244 @@
                 <w:lang w:val="ru-RU"/>
               </w:rPr>
             </w:pPr>
-          </w:p>
-        </w:tc>
-        <w:tc>
-          <w:tcPr>
-            <w:tcW w:w="9561" w:type="dxa"/>
-            <w:gridSpan w:val="3"/>
+            <w:r>
+              <w:rPr>
+                <w:rStyle w:val="postbody1"/>
+                <w:sz w:val="24"/>
+                <w:szCs w:val="24"/>
+                <w:lang w:val="ru-RU"/>
+              </w:rPr>
+              <w:t>3.</w:t>
+            </w:r>
+          </w:p>
+        </w:tc>
+        <w:tc>
+          <w:tcPr>
+            <w:tcW w:w="5061" w:type="dxa"/>
+            <w:shd w:val="clear" w:color="auto" w:fill="auto"/>
+          </w:tcPr>
+          <w:p>
+            <w:pPr>
+              <w:autoSpaceDE w:val="0"/>
+              <w:autoSpaceDN w:val="0"/>
+              <w:adjustRightInd w:val="0"/>
+              <w:jc w:val="both"/>
+              <w:rPr>
+                <w:rStyle w:val="postbody1"/>
+                <w:sz w:val="24"/>
+                <w:szCs w:val="24"/>
+                <w:lang w:val="ru-RU"/>
+              </w:rPr>
+            </w:pPr>
+            <w:r>
+              <w:rPr>
+                <w:rStyle w:val="postbody1"/>
+                <w:sz w:val="24"/>
+                <w:szCs w:val="24"/>
+                <w:lang w:val="ru-RU"/>
+              </w:rPr>
+              <w:t xml:space="preserve">Номер аттестационного удостоверения </w:t>
+            </w:r>
+          </w:p>
+          <w:p>
+            <w:pPr>
+              <w:autoSpaceDE w:val="0"/>
+              <w:autoSpaceDN w:val="0"/>
+              <w:adjustRightInd w:val="0"/>
+              <w:jc w:val="both"/>
+              <w:rPr>
+                <w:rStyle w:val="postbody1"/>
+                <w:sz w:val="24"/>
+                <w:szCs w:val="24"/>
+                <w:lang w:val="ru-RU"/>
+              </w:rPr>
+            </w:pPr>
+            <w:r>
+              <w:rPr>
+                <w:rStyle w:val="postbody1"/>
+                <w:sz w:val="24"/>
+                <w:szCs w:val="24"/>
+                <w:lang w:val="ru-RU"/>
+              </w:rPr>
+              <w:t>сварщика, дата выдачи (при наличии)</w:t>
+            </w:r>
+          </w:p>
+        </w:tc>
+        <w:tc>
+          <w:tcPr>
+            <w:tcW w:w="4500" w:type="dxa"/>
+            <w:gridSpan w:val="2"/>
+            <w:tcBorders>
+              <w:top w:val="single" w:sz="4" w:space="0" w:color="auto"/>
+              <w:bottom w:val="single" w:sz="4" w:space="0" w:color="auto"/>
+            </w:tcBorders>
+            <w:shd w:val="clear" w:color="auto" w:fill="auto"/>
+            <w:vAlign w:val="bottom"/>
+          </w:tcPr>
+          <w:p>
+            <w:pPr>
+              <w:autoSpaceDE w:val="0"/>
+              <w:autoSpaceDN w:val="0"/>
+              <w:adjustRightInd w:val="0"/>
+              <w:rPr>
+                <w:rStyle w:val="postbody1"/>
+                <w:sz w:val="24"/>
+                <w:szCs w:val="24"/>
+                <w:lang w:val="ru-RU"/>
+              </w:rPr>
+            </w:pPr>
+            <w:r>
+              <w:rPr>
+                <w:rStyle w:val="postbody1"/>
+                <w:sz w:val="24"/>
+                <w:szCs w:val="24"/>
+                <w:lang w:val="ru-RU"/>
+              </w:rPr>
+              <w:t>-</w:t>
+            </w:r>
+          </w:p>
+        </w:tc>
+      </w:tr>
+      <w:tr>
+        <w:tc>
+          <w:tcPr>
+            <w:tcW w:w="576" w:type="dxa"/>
+            <w:shd w:val="clear" w:color="auto" w:fill="auto"/>
+          </w:tcPr>
+          <w:p>
+            <w:pPr>
+              <w:autoSpaceDE w:val="0"/>
+              <w:autoSpaceDN w:val="0"/>
+              <w:adjustRightInd w:val="0"/>
+              <w:jc w:val="both"/>
+              <w:rPr>
+                <w:rStyle w:val="postbody1"/>
+                <w:sz w:val="24"/>
+                <w:szCs w:val="24"/>
+                <w:lang w:val="ru-RU"/>
+              </w:rPr>
+            </w:pPr>
+            <w:r>
+              <w:rPr>
+                <w:rStyle w:val="postbody1"/>
+                <w:sz w:val="24"/>
+                <w:szCs w:val="24"/>
+                <w:lang w:val="ru-RU"/>
+              </w:rPr>
+              <w:t>4.</w:t>
+            </w:r>
+          </w:p>
+        </w:tc>
+        <w:tc>
+          <w:tcPr>
+            <w:tcW w:w="5061" w:type="dxa"/>
+            <w:shd w:val="clear" w:color="auto" w:fill="auto"/>
+          </w:tcPr>
+          <w:p>
+            <w:pPr>
+              <w:autoSpaceDE w:val="0"/>
+              <w:autoSpaceDN w:val="0"/>
+              <w:adjustRightInd w:val="0"/>
+              <w:jc w:val="both"/>
+              <w:rPr>
+                <w:rStyle w:val="postbody1"/>
+                <w:b/>
+                <w:sz w:val="24"/>
+                <w:szCs w:val="24"/>
+                <w:lang w:val="ru-RU"/>
+              </w:rPr>
+            </w:pPr>
+            <w:r>
+              <w:rPr>
+                <w:rStyle w:val="postbody1"/>
+                <w:b/>
+                <w:sz w:val="24"/>
+                <w:szCs w:val="24"/>
+                <w:lang w:val="ru-RU"/>
+              </w:rPr>
+              <w:t>Сведения о работе:</w:t>
+            </w:r>
+          </w:p>
+        </w:tc>
+        <w:tc>
+          <w:tcPr>
+            <w:tcW w:w="4500" w:type="dxa"/>
+            <w:gridSpan w:val="2"/>
+            <w:tcBorders>
+              <w:top w:val="single" w:sz="4" w:space="0" w:color="auto"/>
+            </w:tcBorders>
+            <w:shd w:val="clear" w:color="auto" w:fill="auto"/>
+          </w:tcPr>
+          <w:p>
+            <w:pPr>
+              <w:autoSpaceDE w:val="0"/>
+              <w:autoSpaceDN w:val="0"/>
+              <w:adjustRightInd w:val="0"/>
+              <w:jc w:val="both"/>
+              <w:rPr>
+                <w:rStyle w:val="postbody1"/>
+                <w:sz w:val="24"/>
+                <w:szCs w:val="24"/>
+                <w:lang w:val="ru-RU"/>
+              </w:rPr>
+            </w:pPr>
+          </w:p>
+        </w:tc>
+      </w:tr>
+      <w:tr>
+        <w:tc>
+          <w:tcPr>
+            <w:tcW w:w="576" w:type="dxa"/>
+            <w:shd w:val="clear" w:color="auto" w:fill="auto"/>
+          </w:tcPr>
+          <w:p>
+            <w:pPr>
+              <w:autoSpaceDE w:val="0"/>
+              <w:autoSpaceDN w:val="0"/>
+              <w:adjustRightInd w:val="0"/>
+              <w:jc w:val="both"/>
+              <w:rPr>
+                <w:rStyle w:val="postbody1"/>
+                <w:sz w:val="24"/>
+                <w:szCs w:val="24"/>
+                <w:lang w:val="ru-RU"/>
+              </w:rPr>
+            </w:pPr>
+          </w:p>
+        </w:tc>
+        <w:tc>
+          <w:tcPr>
+            <w:tcW w:w="5061" w:type="dxa"/>
+            <w:shd w:val="clear" w:color="auto" w:fill="auto"/>
+          </w:tcPr>
+          <w:p>
+            <w:pPr>
+              <w:autoSpaceDE w:val="0"/>
+              <w:autoSpaceDN w:val="0"/>
+              <w:adjustRightInd w:val="0"/>
+              <w:jc w:val="both"/>
+              <w:rPr>
+                <w:rStyle w:val="postbody1"/>
+                <w:sz w:val="24"/>
+                <w:szCs w:val="24"/>
+                <w:lang w:val="ru-RU"/>
+              </w:rPr>
+            </w:pPr>
+            <w:r>
+              <w:rPr>
+                <w:rStyle w:val="postbody1"/>
+                <w:sz w:val="24"/>
+                <w:szCs w:val="24"/>
+                <w:lang w:val="ru-RU"/>
+              </w:rPr>
+              <w:t>Место работы</w:t>
+            </w:r>
+          </w:p>
+        </w:tc>
+        <w:tc>
+          <w:tcPr>
+            <w:tcW w:w="4500" w:type="dxa"/>
+            <w:gridSpan w:val="2"/>
             <w:tcBorders>
               <w:bottom w:val="single" w:sz="4" w:space="0" w:color="auto"/>
             </w:tcBorders>
@@ -4334,38 +1936,21 @@
               <w:autoSpaceDE w:val="0"/>
               <w:autoSpaceDN w:val="0"/>
               <w:adjustRightInd w:val="0"/>
-              <w:rPr>
-                <w:rStyle w:val="postbody1"/>
-                <w:sz w:val="24"/>
-                <w:szCs w:val="24"/>
-                <w:lang w:val="ru-RU"/>
-              </w:rPr>
-            </w:pPr>
-            <w:r>
-              <w:rPr>
-                <w:rStyle w:val="postbody1"/>
-                <w:sz w:val="24"/>
-                <w:szCs w:val="24"/>
-              </w:rPr>
-              <w:t>{</w:t>
-            </w:r>
-            <w:proofErr w:type="spellStart"/>
-            <w:r>
-              <w:rPr>
-                <w:rStyle w:val="postbody1"/>
-                <w:sz w:val="24"/>
-                <w:szCs w:val="24"/>
-              </w:rPr>
-              <w:t>npa</w:t>
-            </w:r>
-            <w:proofErr w:type="spellEnd"/>
-            <w:r>
-              <w:rPr>
-                <w:rStyle w:val="postbody1"/>
-                <w:sz w:val="24"/>
-                <w:szCs w:val="24"/>
-              </w:rPr>
-              <w:t>}</w:t>
+              <w:jc w:val="both"/>
+              <w:rPr>
+                <w:rStyle w:val="postbody1"/>
+                <w:sz w:val="24"/>
+                <w:szCs w:val="24"/>
+                <w:lang w:val="ru-RU"/>
+              </w:rPr>
+            </w:pPr>
+            <w:r>
+              <w:rPr>
+                <w:rStyle w:val="postbody1"/>
+                <w:sz w:val="24"/>
+                <w:szCs w:val="24"/>
+              </w:rPr>
+              <w:t>{work}</w:t>
             </w:r>
           </w:p>
         </w:tc>
@@ -4389,23 +1974,2396 @@
                 <w:lang w:val="ru-RU"/>
               </w:rPr>
             </w:pPr>
-            <w:r>
-              <w:rPr>
-                <w:rStyle w:val="postbody1"/>
-                <w:sz w:val="24"/>
-                <w:szCs w:val="24"/>
-                <w:lang w:val="ru-RU"/>
-              </w:rPr>
-              <w:t>11.</w:t>
-            </w:r>
           </w:p>
         </w:tc>
         <w:tc>
           <w:tcPr>
             <w:tcW w:w="5061" w:type="dxa"/>
+            <w:shd w:val="clear" w:color="auto" w:fill="auto"/>
+          </w:tcPr>
+          <w:p>
+            <w:pPr>
+              <w:autoSpaceDE w:val="0"/>
+              <w:autoSpaceDN w:val="0"/>
+              <w:adjustRightInd w:val="0"/>
+              <w:jc w:val="both"/>
+              <w:rPr>
+                <w:rStyle w:val="postbody1"/>
+                <w:sz w:val="24"/>
+                <w:szCs w:val="24"/>
+                <w:lang w:val="ru-RU"/>
+              </w:rPr>
+            </w:pPr>
+            <w:r>
+              <w:rPr>
+                <w:rStyle w:val="postbody1"/>
+                <w:sz w:val="24"/>
+                <w:szCs w:val="24"/>
+                <w:lang w:val="ru-RU"/>
+              </w:rPr>
+              <w:t>Стаж работы по сварке</w:t>
+            </w:r>
+          </w:p>
+        </w:tc>
+        <w:tc>
+          <w:tcPr>
+            <w:tcW w:w="4500" w:type="dxa"/>
+            <w:gridSpan w:val="2"/>
+            <w:tcBorders>
+              <w:top w:val="single" w:sz="4" w:space="0" w:color="auto"/>
+              <w:bottom w:val="single" w:sz="4" w:space="0" w:color="auto"/>
+            </w:tcBorders>
+            <w:shd w:val="clear" w:color="auto" w:fill="auto"/>
+          </w:tcPr>
+          <w:p>
+            <w:pPr>
+              <w:autoSpaceDE w:val="0"/>
+              <w:autoSpaceDN w:val="0"/>
+              <w:adjustRightInd w:val="0"/>
+              <w:jc w:val="both"/>
+              <w:rPr>
+                <w:rStyle w:val="postbody1"/>
+                <w:sz w:val="24"/>
+                <w:szCs w:val="24"/>
+                <w:lang w:val="ru-RU"/>
+              </w:rPr>
+            </w:pPr>
+            <w:r>
+              <w:rPr>
+                <w:rStyle w:val="postbody1"/>
+                <w:sz w:val="24"/>
+                <w:szCs w:val="24"/>
+              </w:rPr>
+              <w:t>{</w:t>
+            </w:r>
+            <w:proofErr w:type="spellStart"/>
+            <w:r>
+              <w:rPr>
+                <w:rStyle w:val="postbody1"/>
+                <w:sz w:val="24"/>
+                <w:szCs w:val="24"/>
+              </w:rPr>
+              <w:t>workYears</w:t>
+            </w:r>
+            <w:proofErr w:type="spellEnd"/>
+            <w:r>
+              <w:rPr>
+                <w:rStyle w:val="postbody1"/>
+                <w:sz w:val="24"/>
+                <w:szCs w:val="24"/>
+              </w:rPr>
+              <w:t>}</w:t>
+            </w:r>
+          </w:p>
+        </w:tc>
+      </w:tr>
+      <w:tr>
+        <w:tc>
+          <w:tcPr>
+            <w:tcW w:w="576" w:type="dxa"/>
+            <w:shd w:val="clear" w:color="auto" w:fill="auto"/>
+          </w:tcPr>
+          <w:p>
+            <w:pPr>
+              <w:autoSpaceDE w:val="0"/>
+              <w:autoSpaceDN w:val="0"/>
+              <w:adjustRightInd w:val="0"/>
+              <w:jc w:val="both"/>
+              <w:rPr>
+                <w:rStyle w:val="postbody1"/>
+                <w:sz w:val="24"/>
+                <w:szCs w:val="24"/>
+                <w:lang w:val="ru-RU"/>
+              </w:rPr>
+            </w:pPr>
+          </w:p>
+        </w:tc>
+        <w:tc>
+          <w:tcPr>
+            <w:tcW w:w="5061" w:type="dxa"/>
+            <w:shd w:val="clear" w:color="auto" w:fill="auto"/>
+          </w:tcPr>
+          <w:p>
+            <w:pPr>
+              <w:autoSpaceDE w:val="0"/>
+              <w:autoSpaceDN w:val="0"/>
+              <w:adjustRightInd w:val="0"/>
+              <w:jc w:val="both"/>
+              <w:rPr>
+                <w:rStyle w:val="postbody1"/>
+                <w:sz w:val="24"/>
+                <w:szCs w:val="24"/>
+                <w:lang w:val="ru-RU"/>
+              </w:rPr>
+            </w:pPr>
+            <w:r>
+              <w:rPr>
+                <w:rStyle w:val="postbody1"/>
+                <w:sz w:val="24"/>
+                <w:szCs w:val="24"/>
+                <w:lang w:val="ru-RU"/>
+              </w:rPr>
+              <w:t>Квалификационный разряд</w:t>
+            </w:r>
+          </w:p>
+        </w:tc>
+        <w:tc>
+          <w:tcPr>
+            <w:tcW w:w="4500" w:type="dxa"/>
+            <w:gridSpan w:val="2"/>
+            <w:tcBorders>
+              <w:top w:val="single" w:sz="4" w:space="0" w:color="auto"/>
+              <w:bottom w:val="single" w:sz="4" w:space="0" w:color="auto"/>
+            </w:tcBorders>
+            <w:shd w:val="clear" w:color="auto" w:fill="auto"/>
+          </w:tcPr>
+          <w:p>
+            <w:pPr>
+              <w:autoSpaceDE w:val="0"/>
+              <w:autoSpaceDN w:val="0"/>
+              <w:adjustRightInd w:val="0"/>
+              <w:jc w:val="both"/>
+              <w:rPr>
+                <w:rStyle w:val="postbody1"/>
+                <w:sz w:val="24"/>
+                <w:szCs w:val="24"/>
+                <w:lang w:val="ru-RU"/>
+              </w:rPr>
+            </w:pPr>
+            <w:r>
+              <w:rPr>
+                <w:rStyle w:val="postbody1"/>
+                <w:sz w:val="24"/>
+                <w:szCs w:val="24"/>
+              </w:rPr>
+              <w:t>{</w:t>
+            </w:r>
+            <w:proofErr w:type="spellStart"/>
+            <w:r>
+              <w:rPr>
+                <w:rStyle w:val="postbody1"/>
+                <w:sz w:val="24"/>
+                <w:szCs w:val="24"/>
+              </w:rPr>
+              <w:t>qualifyingRank</w:t>
+            </w:r>
+            <w:proofErr w:type="spellEnd"/>
+            <w:r>
+              <w:rPr>
+                <w:rStyle w:val="postbody1"/>
+                <w:sz w:val="24"/>
+                <w:szCs w:val="24"/>
+              </w:rPr>
+              <w:t>}</w:t>
+            </w:r>
+          </w:p>
+        </w:tc>
+      </w:tr>
+      <w:tr>
+        <w:tc>
+          <w:tcPr>
+            <w:tcW w:w="576" w:type="dxa"/>
+            <w:shd w:val="clear" w:color="auto" w:fill="auto"/>
+          </w:tcPr>
+          <w:p>
+            <w:pPr>
+              <w:autoSpaceDE w:val="0"/>
+              <w:autoSpaceDN w:val="0"/>
+              <w:adjustRightInd w:val="0"/>
+              <w:jc w:val="both"/>
+              <w:rPr>
+                <w:rStyle w:val="postbody1"/>
+                <w:sz w:val="24"/>
+                <w:szCs w:val="24"/>
+                <w:lang w:val="ru-RU"/>
+              </w:rPr>
+            </w:pPr>
+            <w:r>
+              <w:rPr>
+                <w:rStyle w:val="postbody1"/>
+                <w:sz w:val="24"/>
+                <w:szCs w:val="24"/>
+                <w:lang w:val="ru-RU"/>
+              </w:rPr>
+              <w:t>5.</w:t>
+            </w:r>
+          </w:p>
+        </w:tc>
+        <w:tc>
+          <w:tcPr>
+            <w:tcW w:w="5061" w:type="dxa"/>
+            <w:shd w:val="clear" w:color="auto" w:fill="auto"/>
+          </w:tcPr>
+          <w:p>
+            <w:pPr>
+              <w:autoSpaceDE w:val="0"/>
+              <w:autoSpaceDN w:val="0"/>
+              <w:adjustRightInd w:val="0"/>
+              <w:jc w:val="both"/>
+              <w:rPr>
+                <w:rStyle w:val="postbody1"/>
+                <w:sz w:val="24"/>
+                <w:szCs w:val="24"/>
+                <w:lang w:val="ru-RU"/>
+              </w:rPr>
+            </w:pPr>
+            <w:r>
+              <w:rPr>
+                <w:rStyle w:val="postbody1"/>
+                <w:sz w:val="24"/>
+                <w:szCs w:val="24"/>
+                <w:lang w:val="ru-RU"/>
+              </w:rPr>
+              <w:t>Вид аттестации</w:t>
+            </w:r>
+          </w:p>
+        </w:tc>
+        <w:tc>
+          <w:tcPr>
+            <w:tcW w:w="4500" w:type="dxa"/>
+            <w:gridSpan w:val="2"/>
+            <w:tcBorders>
+              <w:top w:val="single" w:sz="4" w:space="0" w:color="auto"/>
+              <w:bottom w:val="single" w:sz="4" w:space="0" w:color="auto"/>
+            </w:tcBorders>
+            <w:shd w:val="clear" w:color="auto" w:fill="auto"/>
+          </w:tcPr>
+          <w:p>
+            <w:pPr>
+              <w:autoSpaceDE w:val="0"/>
+              <w:autoSpaceDN w:val="0"/>
+              <w:adjustRightInd w:val="0"/>
+              <w:jc w:val="both"/>
+              <w:rPr>
+                <w:rStyle w:val="postbody1"/>
+                <w:sz w:val="24"/>
+                <w:szCs w:val="24"/>
+                <w:lang w:val="ru-RU"/>
+              </w:rPr>
+            </w:pPr>
+            <w:r>
+              <w:rPr>
+                <w:rStyle w:val="postbody1"/>
+                <w:sz w:val="24"/>
+                <w:szCs w:val="24"/>
+              </w:rPr>
+              <w:t>{</w:t>
+            </w:r>
+            <w:proofErr w:type="spellStart"/>
+            <w:r>
+              <w:rPr>
+                <w:rStyle w:val="postbody1"/>
+                <w:sz w:val="24"/>
+                <w:szCs w:val="24"/>
+              </w:rPr>
+              <w:t>attestationType</w:t>
+            </w:r>
+            <w:proofErr w:type="spellEnd"/>
+            <w:r>
+              <w:rPr>
+                <w:rStyle w:val="postbody1"/>
+                <w:sz w:val="24"/>
+                <w:szCs w:val="24"/>
+              </w:rPr>
+              <w:t>}</w:t>
+            </w:r>
+          </w:p>
+        </w:tc>
+      </w:tr>
+      <w:tr>
+        <w:tc>
+          <w:tcPr>
+            <w:tcW w:w="576" w:type="dxa"/>
+            <w:shd w:val="clear" w:color="auto" w:fill="auto"/>
+          </w:tcPr>
+          <w:p>
+            <w:pPr>
+              <w:autoSpaceDE w:val="0"/>
+              <w:autoSpaceDN w:val="0"/>
+              <w:adjustRightInd w:val="0"/>
+              <w:jc w:val="both"/>
+              <w:rPr>
+                <w:rStyle w:val="postbody1"/>
+                <w:sz w:val="24"/>
+                <w:szCs w:val="24"/>
+                <w:lang w:val="ru-RU"/>
+              </w:rPr>
+            </w:pPr>
+            <w:r>
+              <w:rPr>
+                <w:rStyle w:val="postbody1"/>
+                <w:sz w:val="24"/>
+                <w:szCs w:val="24"/>
+                <w:lang w:val="ru-RU"/>
+              </w:rPr>
+              <w:t>6.</w:t>
+            </w:r>
+          </w:p>
+        </w:tc>
+        <w:tc>
+          <w:tcPr>
+            <w:tcW w:w="9561" w:type="dxa"/>
+            <w:gridSpan w:val="3"/>
+            <w:shd w:val="clear" w:color="auto" w:fill="auto"/>
+          </w:tcPr>
+          <w:p>
+            <w:pPr>
+              <w:autoSpaceDE w:val="0"/>
+              <w:autoSpaceDN w:val="0"/>
+              <w:adjustRightInd w:val="0"/>
+              <w:jc w:val="both"/>
+              <w:rPr>
+                <w:rStyle w:val="postbody1"/>
+                <w:b/>
+                <w:sz w:val="24"/>
+                <w:szCs w:val="24"/>
+                <w:lang w:val="ru-RU"/>
+              </w:rPr>
+            </w:pPr>
+            <w:r>
+              <w:rPr>
+                <w:rStyle w:val="postbody1"/>
+                <w:b/>
+                <w:sz w:val="24"/>
+                <w:szCs w:val="24"/>
+                <w:lang w:val="ru-RU"/>
+              </w:rPr>
+              <w:t>Характеристика контрольного сварного соединения:</w:t>
+            </w:r>
+          </w:p>
+        </w:tc>
+      </w:tr>
+      <w:tr>
+        <w:tc>
+          <w:tcPr>
+            <w:tcW w:w="576" w:type="dxa"/>
+            <w:shd w:val="clear" w:color="auto" w:fill="auto"/>
+          </w:tcPr>
+          <w:p>
+            <w:pPr>
+              <w:autoSpaceDE w:val="0"/>
+              <w:autoSpaceDN w:val="0"/>
+              <w:adjustRightInd w:val="0"/>
+              <w:jc w:val="both"/>
+              <w:rPr>
+                <w:rStyle w:val="postbody1"/>
+                <w:sz w:val="24"/>
+                <w:szCs w:val="24"/>
+                <w:lang w:val="ru-RU"/>
+              </w:rPr>
+            </w:pPr>
+            <w:r>
+              <w:rPr>
+                <w:rStyle w:val="postbody1"/>
+                <w:sz w:val="24"/>
+                <w:szCs w:val="24"/>
+                <w:lang w:val="ru-RU"/>
+              </w:rPr>
+              <w:t>6.1.</w:t>
+            </w:r>
+          </w:p>
+        </w:tc>
+        <w:tc>
+          <w:tcPr>
+            <w:tcW w:w="5061" w:type="dxa"/>
+            <w:shd w:val="clear" w:color="auto" w:fill="auto"/>
+          </w:tcPr>
+          <w:p>
+            <w:pPr>
+              <w:autoSpaceDE w:val="0"/>
+              <w:autoSpaceDN w:val="0"/>
+              <w:adjustRightInd w:val="0"/>
+              <w:jc w:val="both"/>
+              <w:rPr>
+                <w:rStyle w:val="postbody1"/>
+                <w:sz w:val="24"/>
+                <w:szCs w:val="24"/>
+                <w:lang w:val="ru-RU"/>
+              </w:rPr>
+            </w:pPr>
+            <w:r>
+              <w:rPr>
+                <w:rStyle w:val="postbody1"/>
+                <w:sz w:val="24"/>
+                <w:szCs w:val="24"/>
+                <w:lang w:val="ru-RU"/>
+              </w:rPr>
+              <w:t>Маркировка образца (клеймо)</w:t>
+            </w:r>
+          </w:p>
+        </w:tc>
+        <w:tc>
+          <w:tcPr>
+            <w:tcW w:w="4500" w:type="dxa"/>
+            <w:gridSpan w:val="2"/>
+            <w:tcBorders>
+              <w:bottom w:val="single" w:sz="4" w:space="0" w:color="auto"/>
+            </w:tcBorders>
+            <w:shd w:val="clear" w:color="auto" w:fill="auto"/>
+          </w:tcPr>
+          <w:p>
+            <w:pPr>
+              <w:autoSpaceDE w:val="0"/>
+              <w:autoSpaceDN w:val="0"/>
+              <w:adjustRightInd w:val="0"/>
+              <w:jc w:val="center"/>
+              <w:rPr>
+                <w:rStyle w:val="postbody1"/>
+                <w:sz w:val="24"/>
+                <w:szCs w:val="24"/>
+                <w:lang w:val="ru-RU"/>
+              </w:rPr>
+            </w:pPr>
+            <w:r>
+              <w:rPr>
+                <w:rStyle w:val="postbody1"/>
+                <w:sz w:val="24"/>
+                <w:szCs w:val="24"/>
+              </w:rPr>
+              <w:t>{</w:t>
+            </w:r>
+            <w:r>
+              <w:rPr>
+                <w:rStyle w:val="postbody1"/>
+                <w:sz w:val="24"/>
+                <w:szCs w:val="24"/>
+              </w:rPr>
+              <w:t>stigma</w:t>
+            </w:r>
+            <w:r>
+              <w:rPr>
+                <w:rStyle w:val="postbody1"/>
+                <w:sz w:val="24"/>
+                <w:szCs w:val="24"/>
+              </w:rPr>
+              <w:t>1}</w:t>
+            </w:r>
+          </w:p>
+        </w:tc>
+      </w:tr>
+      <w:tr>
+        <w:tc>
+          <w:tcPr>
+            <w:tcW w:w="576" w:type="dxa"/>
+            <w:shd w:val="clear" w:color="auto" w:fill="auto"/>
+          </w:tcPr>
+          <w:p>
+            <w:pPr>
+              <w:autoSpaceDE w:val="0"/>
+              <w:autoSpaceDN w:val="0"/>
+              <w:adjustRightInd w:val="0"/>
+              <w:jc w:val="both"/>
+              <w:rPr>
+                <w:rStyle w:val="postbody1"/>
+                <w:sz w:val="24"/>
+                <w:szCs w:val="24"/>
+                <w:lang w:val="ru-RU"/>
+              </w:rPr>
+            </w:pPr>
+            <w:r>
+              <w:rPr>
+                <w:rStyle w:val="postbody1"/>
+                <w:sz w:val="24"/>
+                <w:szCs w:val="24"/>
+                <w:lang w:val="ru-RU"/>
+              </w:rPr>
+              <w:t>6.2.</w:t>
+            </w:r>
+          </w:p>
+        </w:tc>
+        <w:tc>
+          <w:tcPr>
+            <w:tcW w:w="5061" w:type="dxa"/>
+            <w:shd w:val="clear" w:color="auto" w:fill="auto"/>
+          </w:tcPr>
+          <w:p>
+            <w:pPr>
+              <w:autoSpaceDE w:val="0"/>
+              <w:autoSpaceDN w:val="0"/>
+              <w:adjustRightInd w:val="0"/>
+              <w:jc w:val="both"/>
+              <w:rPr>
+                <w:rStyle w:val="postbody1"/>
+                <w:sz w:val="24"/>
+                <w:szCs w:val="24"/>
+                <w:lang w:val="ru-RU"/>
+              </w:rPr>
+            </w:pPr>
+            <w:r>
+              <w:rPr>
+                <w:rStyle w:val="postbody1"/>
+                <w:sz w:val="24"/>
+                <w:szCs w:val="24"/>
+                <w:lang w:val="ru-RU"/>
+              </w:rPr>
+              <w:t>Способ сварки</w:t>
+            </w:r>
+          </w:p>
+        </w:tc>
+        <w:tc>
+          <w:tcPr>
+            <w:tcW w:w="4500" w:type="dxa"/>
+            <w:gridSpan w:val="2"/>
+            <w:tcBorders>
+              <w:top w:val="single" w:sz="4" w:space="0" w:color="auto"/>
+              <w:bottom w:val="single" w:sz="4" w:space="0" w:color="auto"/>
+            </w:tcBorders>
+            <w:shd w:val="clear" w:color="auto" w:fill="auto"/>
+          </w:tcPr>
+          <w:p>
+            <w:pPr>
+              <w:autoSpaceDE w:val="0"/>
+              <w:autoSpaceDN w:val="0"/>
+              <w:adjustRightInd w:val="0"/>
+              <w:jc w:val="center"/>
+              <w:rPr>
+                <w:rStyle w:val="postbody1"/>
+                <w:sz w:val="24"/>
+                <w:szCs w:val="24"/>
+                <w:lang w:val="ru-RU"/>
+              </w:rPr>
+            </w:pPr>
+            <w:r>
+              <w:rPr>
+                <w:rStyle w:val="postbody1"/>
+                <w:sz w:val="24"/>
+                <w:szCs w:val="24"/>
+              </w:rPr>
+              <w:t>{</w:t>
+            </w:r>
+            <w:r>
+              <w:rPr>
+                <w:rStyle w:val="postbody1"/>
+                <w:sz w:val="24"/>
+                <w:szCs w:val="24"/>
+              </w:rPr>
+              <w:t>weldingMethod</w:t>
+            </w:r>
+            <w:r>
+              <w:rPr>
+                <w:rStyle w:val="postbody1"/>
+                <w:sz w:val="24"/>
+                <w:szCs w:val="24"/>
+              </w:rPr>
+              <w:t>1}</w:t>
+            </w:r>
+          </w:p>
+        </w:tc>
+      </w:tr>
+      <w:tr>
+        <w:tc>
+          <w:tcPr>
+            <w:tcW w:w="576" w:type="dxa"/>
+            <w:shd w:val="clear" w:color="auto" w:fill="auto"/>
+          </w:tcPr>
+          <w:p>
+            <w:pPr>
+              <w:autoSpaceDE w:val="0"/>
+              <w:autoSpaceDN w:val="0"/>
+              <w:adjustRightInd w:val="0"/>
+              <w:jc w:val="both"/>
+              <w:rPr>
+                <w:rStyle w:val="postbody1"/>
+                <w:sz w:val="24"/>
+                <w:szCs w:val="24"/>
+                <w:lang w:val="ru-RU"/>
+              </w:rPr>
+            </w:pPr>
+            <w:r>
+              <w:rPr>
+                <w:rStyle w:val="postbody1"/>
+                <w:sz w:val="24"/>
+                <w:szCs w:val="24"/>
+                <w:lang w:val="ru-RU"/>
+              </w:rPr>
+              <w:t>6.3.</w:t>
+            </w:r>
+          </w:p>
+        </w:tc>
+        <w:tc>
+          <w:tcPr>
+            <w:tcW w:w="5061" w:type="dxa"/>
+            <w:shd w:val="clear" w:color="auto" w:fill="auto"/>
+          </w:tcPr>
+          <w:p>
+            <w:pPr>
+              <w:autoSpaceDE w:val="0"/>
+              <w:autoSpaceDN w:val="0"/>
+              <w:adjustRightInd w:val="0"/>
+              <w:jc w:val="both"/>
+              <w:rPr>
+                <w:rStyle w:val="postbody1"/>
+                <w:sz w:val="24"/>
+                <w:szCs w:val="24"/>
+                <w:lang w:val="ru-RU"/>
+              </w:rPr>
+            </w:pPr>
+            <w:r>
+              <w:rPr>
+                <w:rStyle w:val="postbody1"/>
+                <w:sz w:val="24"/>
+                <w:szCs w:val="24"/>
+                <w:lang w:val="ru-RU"/>
+              </w:rPr>
+              <w:t>Вид свариваемых деталей</w:t>
+            </w:r>
+          </w:p>
+        </w:tc>
+        <w:tc>
+          <w:tcPr>
+            <w:tcW w:w="4500" w:type="dxa"/>
+            <w:gridSpan w:val="2"/>
+            <w:tcBorders>
+              <w:top w:val="single" w:sz="4" w:space="0" w:color="auto"/>
+              <w:bottom w:val="single" w:sz="4" w:space="0" w:color="auto"/>
+            </w:tcBorders>
+            <w:shd w:val="clear" w:color="auto" w:fill="auto"/>
+          </w:tcPr>
+          <w:p>
+            <w:pPr>
+              <w:autoSpaceDE w:val="0"/>
+              <w:autoSpaceDN w:val="0"/>
+              <w:adjustRightInd w:val="0"/>
+              <w:jc w:val="center"/>
+              <w:rPr>
+                <w:rStyle w:val="postbody1"/>
+                <w:sz w:val="24"/>
+                <w:szCs w:val="24"/>
+                <w:lang w:val="ru-RU"/>
+              </w:rPr>
+            </w:pPr>
+            <w:r>
+              <w:rPr>
+                <w:rStyle w:val="postbody1"/>
+                <w:sz w:val="24"/>
+                <w:szCs w:val="24"/>
+              </w:rPr>
+              <w:t>{</w:t>
+            </w:r>
+            <w:r>
+              <w:rPr>
+                <w:rStyle w:val="postbody1"/>
+                <w:sz w:val="24"/>
+                <w:szCs w:val="24"/>
+              </w:rPr>
+              <w:t>weldedType</w:t>
+            </w:r>
+            <w:r>
+              <w:rPr>
+                <w:rStyle w:val="postbody1"/>
+                <w:sz w:val="24"/>
+                <w:szCs w:val="24"/>
+              </w:rPr>
+              <w:t>1}</w:t>
+            </w:r>
+          </w:p>
+        </w:tc>
+      </w:tr>
+      <w:tr>
+        <w:tc>
+          <w:tcPr>
+            <w:tcW w:w="576" w:type="dxa"/>
+            <w:shd w:val="clear" w:color="auto" w:fill="auto"/>
+          </w:tcPr>
+          <w:p>
+            <w:pPr>
+              <w:autoSpaceDE w:val="0"/>
+              <w:autoSpaceDN w:val="0"/>
+              <w:adjustRightInd w:val="0"/>
+              <w:jc w:val="both"/>
+              <w:rPr>
+                <w:rStyle w:val="postbody1"/>
+                <w:sz w:val="24"/>
+                <w:szCs w:val="24"/>
+                <w:lang w:val="ru-RU"/>
+              </w:rPr>
+            </w:pPr>
+            <w:r>
+              <w:rPr>
+                <w:rStyle w:val="postbody1"/>
+                <w:sz w:val="24"/>
+                <w:szCs w:val="24"/>
+                <w:lang w:val="ru-RU"/>
+              </w:rPr>
+              <w:t>6.4.</w:t>
+            </w:r>
+          </w:p>
+        </w:tc>
+        <w:tc>
+          <w:tcPr>
+            <w:tcW w:w="5061" w:type="dxa"/>
+            <w:shd w:val="clear" w:color="auto" w:fill="auto"/>
+          </w:tcPr>
+          <w:p>
+            <w:pPr>
+              <w:autoSpaceDE w:val="0"/>
+              <w:autoSpaceDN w:val="0"/>
+              <w:adjustRightInd w:val="0"/>
+              <w:rPr>
+                <w:rStyle w:val="postbody1"/>
+                <w:sz w:val="24"/>
+                <w:szCs w:val="24"/>
+                <w:lang w:val="ru-RU"/>
+              </w:rPr>
+            </w:pPr>
+            <w:r>
+              <w:rPr>
+                <w:rStyle w:val="postbody1"/>
+                <w:sz w:val="24"/>
+                <w:szCs w:val="24"/>
+                <w:lang w:val="ru-RU"/>
+              </w:rPr>
+              <w:t xml:space="preserve">Тип шва, вид и характеристика </w:t>
+            </w:r>
+            <w:r>
+              <w:rPr>
+                <w:rStyle w:val="postbody1"/>
+                <w:sz w:val="24"/>
+                <w:szCs w:val="24"/>
+                <w:lang w:val="ru-RU"/>
+              </w:rPr>
+              <w:br/>
+              <w:t>сварного соединения</w:t>
+            </w:r>
+          </w:p>
+        </w:tc>
+        <w:tc>
+          <w:tcPr>
+            <w:tcW w:w="4500" w:type="dxa"/>
+            <w:gridSpan w:val="2"/>
+            <w:tcBorders>
+              <w:top w:val="single" w:sz="4" w:space="0" w:color="auto"/>
+              <w:bottom w:val="single" w:sz="4" w:space="0" w:color="auto"/>
+            </w:tcBorders>
+            <w:shd w:val="clear" w:color="auto" w:fill="auto"/>
+          </w:tcPr>
+          <w:p>
+            <w:pPr>
+              <w:autoSpaceDE w:val="0"/>
+              <w:autoSpaceDN w:val="0"/>
+              <w:adjustRightInd w:val="0"/>
+              <w:jc w:val="center"/>
+              <w:rPr>
+                <w:rStyle w:val="postbody1"/>
+                <w:sz w:val="24"/>
+                <w:szCs w:val="24"/>
+                <w:lang w:val="ru-RU"/>
+              </w:rPr>
+            </w:pPr>
+            <w:r>
+              <w:rPr>
+                <w:rStyle w:val="postbody1"/>
+                <w:sz w:val="24"/>
+                <w:szCs w:val="24"/>
+              </w:rPr>
+              <w:t>{weldedSeamConnection1}</w:t>
+            </w:r>
+          </w:p>
+        </w:tc>
+      </w:tr>
+      <w:tr>
+        <w:tc>
+          <w:tcPr>
+            <w:tcW w:w="576" w:type="dxa"/>
+            <w:shd w:val="clear" w:color="auto" w:fill="auto"/>
+          </w:tcPr>
+          <w:p>
+            <w:pPr>
+              <w:autoSpaceDE w:val="0"/>
+              <w:autoSpaceDN w:val="0"/>
+              <w:adjustRightInd w:val="0"/>
+              <w:jc w:val="both"/>
+              <w:rPr>
+                <w:rStyle w:val="postbody1"/>
+                <w:sz w:val="24"/>
+                <w:szCs w:val="24"/>
+                <w:lang w:val="ru-RU"/>
+              </w:rPr>
+            </w:pPr>
+            <w:r>
+              <w:rPr>
+                <w:rStyle w:val="postbody1"/>
+                <w:sz w:val="24"/>
+                <w:szCs w:val="24"/>
+                <w:lang w:val="ru-RU"/>
+              </w:rPr>
+              <w:t>6.5.</w:t>
+            </w:r>
+          </w:p>
+        </w:tc>
+        <w:tc>
+          <w:tcPr>
+            <w:tcW w:w="5061" w:type="dxa"/>
+            <w:shd w:val="clear" w:color="auto" w:fill="auto"/>
+          </w:tcPr>
+          <w:p>
+            <w:pPr>
+              <w:autoSpaceDE w:val="0"/>
+              <w:autoSpaceDN w:val="0"/>
+              <w:adjustRightInd w:val="0"/>
+              <w:jc w:val="both"/>
+              <w:rPr>
+                <w:rStyle w:val="postbody1"/>
+                <w:sz w:val="24"/>
+                <w:szCs w:val="24"/>
+                <w:lang w:val="ru-RU"/>
+              </w:rPr>
+            </w:pPr>
+            <w:r>
+              <w:rPr>
+                <w:rStyle w:val="postbody1"/>
+                <w:sz w:val="24"/>
+                <w:szCs w:val="24"/>
+                <w:lang w:val="ru-RU"/>
+              </w:rPr>
+              <w:t>Положение при сварке</w:t>
+            </w:r>
+          </w:p>
+        </w:tc>
+        <w:tc>
+          <w:tcPr>
+            <w:tcW w:w="4500" w:type="dxa"/>
+            <w:gridSpan w:val="2"/>
+            <w:tcBorders>
+              <w:top w:val="single" w:sz="4" w:space="0" w:color="auto"/>
+              <w:bottom w:val="single" w:sz="4" w:space="0" w:color="auto"/>
+            </w:tcBorders>
+            <w:shd w:val="clear" w:color="auto" w:fill="auto"/>
+          </w:tcPr>
+          <w:p>
+            <w:pPr>
+              <w:autoSpaceDE w:val="0"/>
+              <w:autoSpaceDN w:val="0"/>
+              <w:adjustRightInd w:val="0"/>
+              <w:jc w:val="center"/>
+              <w:rPr>
+                <w:rStyle w:val="postbody1"/>
+                <w:sz w:val="24"/>
+                <w:szCs w:val="24"/>
+              </w:rPr>
+            </w:pPr>
+            <w:r>
+              <w:rPr>
+                <w:rStyle w:val="postbody1"/>
+                <w:sz w:val="24"/>
+                <w:szCs w:val="24"/>
+              </w:rPr>
+              <w:t>{</w:t>
+            </w:r>
+            <w:r>
+              <w:rPr>
+                <w:rStyle w:val="postbody1"/>
+                <w:sz w:val="24"/>
+                <w:szCs w:val="24"/>
+              </w:rPr>
+              <w:t>weldedPosition</w:t>
+            </w:r>
+            <w:r>
+              <w:rPr>
+                <w:rStyle w:val="postbody1"/>
+                <w:sz w:val="24"/>
+                <w:szCs w:val="24"/>
+              </w:rPr>
+              <w:t>1}</w:t>
+            </w:r>
+          </w:p>
+        </w:tc>
+      </w:tr>
+      <w:tr>
+        <w:tc>
+          <w:tcPr>
+            <w:tcW w:w="576" w:type="dxa"/>
+            <w:shd w:val="clear" w:color="auto" w:fill="auto"/>
+          </w:tcPr>
+          <w:p>
+            <w:pPr>
+              <w:autoSpaceDE w:val="0"/>
+              <w:autoSpaceDN w:val="0"/>
+              <w:adjustRightInd w:val="0"/>
+              <w:jc w:val="both"/>
+              <w:rPr>
+                <w:rStyle w:val="postbody1"/>
+                <w:sz w:val="24"/>
+                <w:szCs w:val="24"/>
+                <w:lang w:val="ru-RU"/>
+              </w:rPr>
+            </w:pPr>
+            <w:r>
+              <w:rPr>
+                <w:rStyle w:val="postbody1"/>
+                <w:sz w:val="24"/>
+                <w:szCs w:val="24"/>
+                <w:lang w:val="ru-RU"/>
+              </w:rPr>
+              <w:t>6.6.</w:t>
+            </w:r>
+          </w:p>
+        </w:tc>
+        <w:tc>
+          <w:tcPr>
+            <w:tcW w:w="5061" w:type="dxa"/>
+            <w:shd w:val="clear" w:color="auto" w:fill="auto"/>
+          </w:tcPr>
+          <w:p>
+            <w:pPr>
+              <w:autoSpaceDE w:val="0"/>
+              <w:autoSpaceDN w:val="0"/>
+              <w:adjustRightInd w:val="0"/>
+              <w:rPr>
+                <w:rStyle w:val="postbody1"/>
+                <w:sz w:val="24"/>
+                <w:szCs w:val="24"/>
+                <w:lang w:val="ru-RU"/>
+              </w:rPr>
+            </w:pPr>
+            <w:r>
+              <w:rPr>
+                <w:rStyle w:val="postbody1"/>
+                <w:sz w:val="24"/>
+                <w:szCs w:val="24"/>
+              </w:rPr>
+              <w:t>{</w:t>
+            </w:r>
+            <w:r>
+              <w:rPr>
+                <w:rStyle w:val="postbody1"/>
+                <w:sz w:val="24"/>
+                <w:szCs w:val="24"/>
+              </w:rPr>
+              <w:t>variableTitle1</w:t>
+            </w:r>
+            <w:r>
+              <w:rPr>
+                <w:rStyle w:val="postbody1"/>
+                <w:sz w:val="24"/>
+                <w:szCs w:val="24"/>
+              </w:rPr>
+              <w:t>}</w:t>
+            </w:r>
+          </w:p>
+        </w:tc>
+        <w:tc>
+          <w:tcPr>
+            <w:tcW w:w="4500" w:type="dxa"/>
+            <w:gridSpan w:val="2"/>
+            <w:tcBorders>
+              <w:top w:val="single" w:sz="4" w:space="0" w:color="auto"/>
+              <w:bottom w:val="single" w:sz="4" w:space="0" w:color="auto"/>
+            </w:tcBorders>
+            <w:shd w:val="clear" w:color="auto" w:fill="auto"/>
+          </w:tcPr>
+          <w:p>
+            <w:pPr>
+              <w:autoSpaceDE w:val="0"/>
+              <w:autoSpaceDN w:val="0"/>
+              <w:adjustRightInd w:val="0"/>
+              <w:jc w:val="center"/>
+              <w:rPr>
+                <w:rStyle w:val="postbody1"/>
+                <w:sz w:val="24"/>
+                <w:szCs w:val="24"/>
+                <w:lang w:val="ru-RU"/>
+              </w:rPr>
+            </w:pPr>
+            <w:r>
+              <w:rPr>
+                <w:rStyle w:val="postbody1"/>
+                <w:sz w:val="24"/>
+                <w:szCs w:val="24"/>
+              </w:rPr>
+              <w:t>{</w:t>
+            </w:r>
+            <w:r>
+              <w:rPr>
+                <w:rStyle w:val="postbody1"/>
+                <w:sz w:val="24"/>
+                <w:szCs w:val="24"/>
+              </w:rPr>
+              <w:t>variableString1Val1</w:t>
+            </w:r>
+            <w:r>
+              <w:rPr>
+                <w:rStyle w:val="postbody1"/>
+                <w:sz w:val="24"/>
+                <w:szCs w:val="24"/>
+              </w:rPr>
+              <w:t>}</w:t>
+            </w:r>
+          </w:p>
+        </w:tc>
+      </w:tr>
+      <w:tr>
+        <w:tc>
+          <w:tcPr>
+            <w:tcW w:w="576" w:type="dxa"/>
+            <w:shd w:val="clear" w:color="auto" w:fill="auto"/>
+          </w:tcPr>
+          <w:p>
+            <w:pPr>
+              <w:autoSpaceDE w:val="0"/>
+              <w:autoSpaceDN w:val="0"/>
+              <w:adjustRightInd w:val="0"/>
+              <w:jc w:val="both"/>
+              <w:rPr>
+                <w:rStyle w:val="postbody1"/>
+                <w:sz w:val="24"/>
+                <w:szCs w:val="24"/>
+                <w:lang w:val="ru-RU"/>
+              </w:rPr>
+            </w:pPr>
+            <w:r>
+              <w:rPr>
+                <w:rStyle w:val="postbody1"/>
+                <w:sz w:val="24"/>
+                <w:szCs w:val="24"/>
+                <w:lang w:val="ru-RU"/>
+              </w:rPr>
+              <w:t>6.7</w:t>
+            </w:r>
+          </w:p>
+        </w:tc>
+        <w:tc>
+          <w:tcPr>
+            <w:tcW w:w="5061" w:type="dxa"/>
+            <w:shd w:val="clear" w:color="auto" w:fill="auto"/>
+          </w:tcPr>
+          <w:p>
+            <w:pPr>
+              <w:autoSpaceDE w:val="0"/>
+              <w:autoSpaceDN w:val="0"/>
+              <w:adjustRightInd w:val="0"/>
+              <w:rPr>
+                <w:rStyle w:val="postbody1"/>
+                <w:sz w:val="24"/>
+                <w:szCs w:val="24"/>
+                <w:lang w:val="ru-RU"/>
+              </w:rPr>
+            </w:pPr>
+            <w:r>
+              <w:rPr>
+                <w:rStyle w:val="postbody1"/>
+                <w:sz w:val="24"/>
+                <w:szCs w:val="24"/>
+              </w:rPr>
+              <w:t>{variableTitle2}</w:t>
+            </w:r>
+          </w:p>
+        </w:tc>
+        <w:tc>
+          <w:tcPr>
+            <w:tcW w:w="4500" w:type="dxa"/>
+            <w:gridSpan w:val="2"/>
+            <w:tcBorders>
+              <w:top w:val="single" w:sz="4" w:space="0" w:color="auto"/>
+              <w:bottom w:val="single" w:sz="4" w:space="0" w:color="auto"/>
+            </w:tcBorders>
+            <w:shd w:val="clear" w:color="auto" w:fill="auto"/>
+          </w:tcPr>
+          <w:p>
+            <w:pPr>
+              <w:autoSpaceDE w:val="0"/>
+              <w:autoSpaceDN w:val="0"/>
+              <w:adjustRightInd w:val="0"/>
+              <w:jc w:val="center"/>
+              <w:rPr>
+                <w:rStyle w:val="postbody1"/>
+                <w:sz w:val="24"/>
+                <w:szCs w:val="24"/>
+                <w:lang w:val="ru-RU"/>
+              </w:rPr>
+            </w:pPr>
+            <w:r>
+              <w:rPr>
+                <w:rStyle w:val="postbody1"/>
+                <w:sz w:val="24"/>
+                <w:szCs w:val="24"/>
+              </w:rPr>
+              <w:t>{</w:t>
+            </w:r>
+            <w:r>
+              <w:rPr>
+                <w:rStyle w:val="postbody1"/>
+                <w:sz w:val="24"/>
+                <w:szCs w:val="24"/>
+              </w:rPr>
+              <w:t>variableString</w:t>
+            </w:r>
+            <w:r>
+              <w:rPr>
+                <w:rStyle w:val="postbody1"/>
+                <w:sz w:val="24"/>
+                <w:szCs w:val="24"/>
+              </w:rPr>
+              <w:t>2</w:t>
+            </w:r>
+            <w:r>
+              <w:rPr>
+                <w:rStyle w:val="postbody1"/>
+                <w:sz w:val="24"/>
+                <w:szCs w:val="24"/>
+              </w:rPr>
+              <w:t>Val1</w:t>
+            </w:r>
+            <w:r>
+              <w:rPr>
+                <w:rStyle w:val="postbody1"/>
+                <w:sz w:val="24"/>
+                <w:szCs w:val="24"/>
+              </w:rPr>
+              <w:t>}</w:t>
+            </w:r>
+          </w:p>
+        </w:tc>
+      </w:tr>
+      <w:tr>
+        <w:tc>
+          <w:tcPr>
+            <w:tcW w:w="576" w:type="dxa"/>
+            <w:shd w:val="clear" w:color="auto" w:fill="auto"/>
+          </w:tcPr>
+          <w:p>
+            <w:pPr>
+              <w:autoSpaceDE w:val="0"/>
+              <w:autoSpaceDN w:val="0"/>
+              <w:adjustRightInd w:val="0"/>
+              <w:jc w:val="both"/>
+              <w:rPr>
+                <w:rStyle w:val="postbody1"/>
+                <w:sz w:val="24"/>
+                <w:szCs w:val="24"/>
+                <w:lang w:val="ru-RU"/>
+              </w:rPr>
+            </w:pPr>
+            <w:r>
+              <w:rPr>
+                <w:rStyle w:val="postbody1"/>
+                <w:sz w:val="24"/>
+                <w:szCs w:val="24"/>
+                <w:lang w:val="ru-RU"/>
+              </w:rPr>
+              <w:t>7.</w:t>
+            </w:r>
+          </w:p>
+        </w:tc>
+        <w:tc>
+          <w:tcPr>
+            <w:tcW w:w="5061" w:type="dxa"/>
+            <w:shd w:val="clear" w:color="auto" w:fill="auto"/>
+          </w:tcPr>
+          <w:p>
+            <w:pPr>
+              <w:autoSpaceDE w:val="0"/>
+              <w:autoSpaceDN w:val="0"/>
+              <w:adjustRightInd w:val="0"/>
+              <w:jc w:val="both"/>
+              <w:rPr>
+                <w:rStyle w:val="postbody1"/>
+                <w:b/>
+                <w:sz w:val="24"/>
+                <w:szCs w:val="24"/>
+                <w:lang w:val="ru-RU"/>
+              </w:rPr>
+            </w:pPr>
+            <w:r>
+              <w:rPr>
+                <w:rStyle w:val="postbody1"/>
+                <w:b/>
+                <w:sz w:val="24"/>
+                <w:szCs w:val="24"/>
+                <w:lang w:val="ru-RU"/>
+              </w:rPr>
+              <w:t>Материал образца:</w:t>
+            </w:r>
+          </w:p>
+        </w:tc>
+        <w:tc>
+          <w:tcPr>
+            <w:tcW w:w="4500" w:type="dxa"/>
+            <w:gridSpan w:val="2"/>
             <w:tcBorders>
               <w:top w:val="single" w:sz="4" w:space="0" w:color="auto"/>
             </w:tcBorders>
+            <w:shd w:val="clear" w:color="auto" w:fill="auto"/>
+          </w:tcPr>
+          <w:p>
+            <w:pPr>
+              <w:autoSpaceDE w:val="0"/>
+              <w:autoSpaceDN w:val="0"/>
+              <w:adjustRightInd w:val="0"/>
+              <w:jc w:val="center"/>
+              <w:rPr>
+                <w:rStyle w:val="postbody1"/>
+                <w:sz w:val="24"/>
+                <w:szCs w:val="24"/>
+                <w:lang w:val="ru-RU"/>
+              </w:rPr>
+            </w:pPr>
+          </w:p>
+        </w:tc>
+      </w:tr>
+      <w:tr>
+        <w:tc>
+          <w:tcPr>
+            <w:tcW w:w="576" w:type="dxa"/>
+            <w:shd w:val="clear" w:color="auto" w:fill="auto"/>
+          </w:tcPr>
+          <w:p>
+            <w:pPr>
+              <w:autoSpaceDE w:val="0"/>
+              <w:autoSpaceDN w:val="0"/>
+              <w:adjustRightInd w:val="0"/>
+              <w:jc w:val="both"/>
+              <w:rPr>
+                <w:rStyle w:val="postbody1"/>
+                <w:sz w:val="24"/>
+                <w:szCs w:val="24"/>
+                <w:lang w:val="ru-RU"/>
+              </w:rPr>
+            </w:pPr>
+            <w:r>
+              <w:rPr>
+                <w:rStyle w:val="postbody1"/>
+                <w:sz w:val="24"/>
+                <w:szCs w:val="24"/>
+                <w:lang w:val="ru-RU"/>
+              </w:rPr>
+              <w:t>7.1.</w:t>
+            </w:r>
+          </w:p>
+        </w:tc>
+        <w:tc>
+          <w:tcPr>
+            <w:tcW w:w="5061" w:type="dxa"/>
+            <w:shd w:val="clear" w:color="auto" w:fill="auto"/>
+          </w:tcPr>
+          <w:p>
+            <w:pPr>
+              <w:autoSpaceDE w:val="0"/>
+              <w:autoSpaceDN w:val="0"/>
+              <w:adjustRightInd w:val="0"/>
+              <w:jc w:val="both"/>
+              <w:rPr>
+                <w:rStyle w:val="postbody1"/>
+                <w:sz w:val="24"/>
+                <w:szCs w:val="24"/>
+                <w:lang w:val="ru-RU"/>
+              </w:rPr>
+            </w:pPr>
+            <w:r>
+              <w:rPr>
+                <w:rStyle w:val="postbody1"/>
+                <w:sz w:val="24"/>
+                <w:szCs w:val="24"/>
+                <w:lang w:val="ru-RU"/>
+              </w:rPr>
+              <w:t>Марка и группа</w:t>
+            </w:r>
+          </w:p>
+        </w:tc>
+        <w:tc>
+          <w:tcPr>
+            <w:tcW w:w="4500" w:type="dxa"/>
+            <w:gridSpan w:val="2"/>
+            <w:tcBorders>
+              <w:bottom w:val="single" w:sz="4" w:space="0" w:color="auto"/>
+            </w:tcBorders>
+            <w:shd w:val="clear" w:color="auto" w:fill="auto"/>
+          </w:tcPr>
+          <w:p>
+            <w:pPr>
+              <w:autoSpaceDE w:val="0"/>
+              <w:autoSpaceDN w:val="0"/>
+              <w:adjustRightInd w:val="0"/>
+              <w:jc w:val="center"/>
+              <w:rPr>
+                <w:rStyle w:val="postbody1"/>
+                <w:sz w:val="24"/>
+                <w:szCs w:val="24"/>
+                <w:lang w:val="ru-RU"/>
+              </w:rPr>
+            </w:pPr>
+            <w:r>
+              <w:rPr>
+                <w:rStyle w:val="postbody1"/>
+                <w:sz w:val="24"/>
+                <w:szCs w:val="24"/>
+              </w:rPr>
+              <w:t>{</w:t>
+            </w:r>
+            <w:r>
+              <w:rPr>
+                <w:rStyle w:val="postbody1"/>
+                <w:sz w:val="24"/>
+                <w:szCs w:val="24"/>
+              </w:rPr>
+              <w:t>brand</w:t>
+            </w:r>
+            <w:r>
+              <w:rPr>
+                <w:rStyle w:val="postbody1"/>
+                <w:sz w:val="24"/>
+                <w:szCs w:val="24"/>
+              </w:rPr>
+              <w:t>1}</w:t>
+            </w:r>
+          </w:p>
+        </w:tc>
+      </w:tr>
+      <w:tr>
+        <w:tc>
+          <w:tcPr>
+            <w:tcW w:w="576" w:type="dxa"/>
+            <w:shd w:val="clear" w:color="auto" w:fill="auto"/>
+          </w:tcPr>
+          <w:p>
+            <w:pPr>
+              <w:autoSpaceDE w:val="0"/>
+              <w:autoSpaceDN w:val="0"/>
+              <w:adjustRightInd w:val="0"/>
+              <w:jc w:val="both"/>
+              <w:rPr>
+                <w:rStyle w:val="postbody1"/>
+                <w:sz w:val="24"/>
+                <w:szCs w:val="24"/>
+              </w:rPr>
+            </w:pPr>
+            <w:r>
+              <w:rPr>
+                <w:rStyle w:val="postbody1"/>
+                <w:sz w:val="24"/>
+                <w:szCs w:val="24"/>
+              </w:rPr>
+              <w:t>7.2.</w:t>
+            </w:r>
+          </w:p>
+        </w:tc>
+        <w:tc>
+          <w:tcPr>
+            <w:tcW w:w="5061" w:type="dxa"/>
+            <w:shd w:val="clear" w:color="auto" w:fill="auto"/>
+          </w:tcPr>
+          <w:p>
+            <w:pPr>
+              <w:autoSpaceDE w:val="0"/>
+              <w:autoSpaceDN w:val="0"/>
+              <w:adjustRightInd w:val="0"/>
+              <w:jc w:val="both"/>
+              <w:rPr>
+                <w:rStyle w:val="postbody1"/>
+                <w:sz w:val="24"/>
+                <w:szCs w:val="24"/>
+                <w:lang w:val="ru-RU"/>
+              </w:rPr>
+            </w:pPr>
+            <w:r>
+              <w:rPr>
+                <w:rStyle w:val="postbody1"/>
+                <w:sz w:val="24"/>
+                <w:szCs w:val="24"/>
+                <w:lang w:val="ru-RU"/>
+              </w:rPr>
+              <w:t>Толщина образца (</w:t>
+            </w:r>
+            <w:proofErr w:type="gramStart"/>
+            <w:r>
+              <w:rPr>
+                <w:rStyle w:val="postbody1"/>
+                <w:sz w:val="24"/>
+                <w:szCs w:val="24"/>
+                <w:lang w:val="ru-RU"/>
+              </w:rPr>
+              <w:t>мм</w:t>
+            </w:r>
+            <w:proofErr w:type="gramEnd"/>
+            <w:r>
+              <w:rPr>
+                <w:rStyle w:val="postbody1"/>
+                <w:sz w:val="24"/>
+                <w:szCs w:val="24"/>
+                <w:lang w:val="ru-RU"/>
+              </w:rPr>
+              <w:t>)</w:t>
+            </w:r>
+          </w:p>
+        </w:tc>
+        <w:tc>
+          <w:tcPr>
+            <w:tcW w:w="4500" w:type="dxa"/>
+            <w:gridSpan w:val="2"/>
+            <w:tcBorders>
+              <w:bottom w:val="single" w:sz="4" w:space="0" w:color="auto"/>
+            </w:tcBorders>
+            <w:shd w:val="clear" w:color="auto" w:fill="auto"/>
+          </w:tcPr>
+          <w:p>
+            <w:pPr>
+              <w:autoSpaceDE w:val="0"/>
+              <w:autoSpaceDN w:val="0"/>
+              <w:adjustRightInd w:val="0"/>
+              <w:jc w:val="center"/>
+              <w:rPr>
+                <w:rStyle w:val="postbody1"/>
+                <w:sz w:val="24"/>
+                <w:szCs w:val="24"/>
+              </w:rPr>
+            </w:pPr>
+            <w:r>
+              <w:rPr>
+                <w:rStyle w:val="postbody1"/>
+                <w:sz w:val="24"/>
+                <w:szCs w:val="24"/>
+              </w:rPr>
+              <w:t>{</w:t>
+            </w:r>
+            <w:r>
+              <w:rPr>
+                <w:rStyle w:val="postbody1"/>
+                <w:sz w:val="24"/>
+                <w:szCs w:val="24"/>
+              </w:rPr>
+              <w:t>thickness</w:t>
+            </w:r>
+            <w:r>
+              <w:rPr>
+                <w:rStyle w:val="postbody1"/>
+                <w:sz w:val="24"/>
+                <w:szCs w:val="24"/>
+              </w:rPr>
+              <w:t>1}</w:t>
+            </w:r>
+          </w:p>
+        </w:tc>
+      </w:tr>
+      <w:tr>
+        <w:tc>
+          <w:tcPr>
+            <w:tcW w:w="576" w:type="dxa"/>
+            <w:shd w:val="clear" w:color="auto" w:fill="auto"/>
+          </w:tcPr>
+          <w:p>
+            <w:pPr>
+              <w:autoSpaceDE w:val="0"/>
+              <w:autoSpaceDN w:val="0"/>
+              <w:adjustRightInd w:val="0"/>
+              <w:jc w:val="both"/>
+              <w:rPr>
+                <w:rStyle w:val="postbody1"/>
+                <w:sz w:val="24"/>
+                <w:szCs w:val="24"/>
+                <w:lang w:val="ru-RU"/>
+              </w:rPr>
+            </w:pPr>
+            <w:r>
+              <w:rPr>
+                <w:rStyle w:val="postbody1"/>
+                <w:sz w:val="24"/>
+                <w:szCs w:val="24"/>
+                <w:lang w:val="ru-RU"/>
+              </w:rPr>
+              <w:t>7.</w:t>
+            </w:r>
+            <w:r>
+              <w:rPr>
+                <w:rStyle w:val="postbody1"/>
+                <w:sz w:val="24"/>
+                <w:szCs w:val="24"/>
+              </w:rPr>
+              <w:t>3</w:t>
+            </w:r>
+            <w:r>
+              <w:rPr>
+                <w:rStyle w:val="postbody1"/>
+                <w:sz w:val="24"/>
+                <w:szCs w:val="24"/>
+                <w:lang w:val="ru-RU"/>
+              </w:rPr>
+              <w:t>.</w:t>
+            </w:r>
+          </w:p>
+        </w:tc>
+        <w:tc>
+          <w:tcPr>
+            <w:tcW w:w="5061" w:type="dxa"/>
+            <w:shd w:val="clear" w:color="auto" w:fill="auto"/>
+          </w:tcPr>
+          <w:p>
+            <w:pPr>
+              <w:autoSpaceDE w:val="0"/>
+              <w:autoSpaceDN w:val="0"/>
+              <w:adjustRightInd w:val="0"/>
+              <w:jc w:val="both"/>
+              <w:rPr>
+                <w:rStyle w:val="postbody1"/>
+                <w:sz w:val="24"/>
+                <w:szCs w:val="24"/>
+                <w:lang w:val="ru-RU"/>
+              </w:rPr>
+            </w:pPr>
+            <w:r>
+              <w:rPr>
+                <w:rStyle w:val="postbody1"/>
+                <w:sz w:val="24"/>
+                <w:szCs w:val="24"/>
+                <w:lang w:val="ru-RU"/>
+              </w:rPr>
+              <w:t>Наружный диаметр трубы (</w:t>
+            </w:r>
+            <w:proofErr w:type="gramStart"/>
+            <w:r>
+              <w:rPr>
+                <w:rStyle w:val="postbody1"/>
+                <w:sz w:val="24"/>
+                <w:szCs w:val="24"/>
+                <w:lang w:val="ru-RU"/>
+              </w:rPr>
+              <w:t>мм</w:t>
+            </w:r>
+            <w:proofErr w:type="gramEnd"/>
+            <w:r>
+              <w:rPr>
+                <w:rStyle w:val="postbody1"/>
+                <w:sz w:val="24"/>
+                <w:szCs w:val="24"/>
+                <w:lang w:val="ru-RU"/>
+              </w:rPr>
+              <w:t>)</w:t>
+            </w:r>
+            <w:bookmarkStart w:id="0" w:name="_GoBack"/>
+            <w:bookmarkEnd w:id="0"/>
+          </w:p>
+        </w:tc>
+        <w:tc>
+          <w:tcPr>
+            <w:tcW w:w="4500" w:type="dxa"/>
+            <w:gridSpan w:val="2"/>
+            <w:tcBorders>
+              <w:top w:val="single" w:sz="4" w:space="0" w:color="auto"/>
+              <w:bottom w:val="single" w:sz="4" w:space="0" w:color="auto"/>
+            </w:tcBorders>
+            <w:shd w:val="clear" w:color="auto" w:fill="auto"/>
+          </w:tcPr>
+          <w:p>
+            <w:pPr>
+              <w:autoSpaceDE w:val="0"/>
+              <w:autoSpaceDN w:val="0"/>
+              <w:adjustRightInd w:val="0"/>
+              <w:jc w:val="center"/>
+              <w:rPr>
+                <w:rStyle w:val="postbody1"/>
+                <w:sz w:val="24"/>
+                <w:szCs w:val="24"/>
+                <w:lang w:val="ru-RU"/>
+              </w:rPr>
+            </w:pPr>
+            <w:r>
+              <w:rPr>
+                <w:rStyle w:val="postbody1"/>
+                <w:sz w:val="24"/>
+                <w:szCs w:val="24"/>
+              </w:rPr>
+              <w:t>{</w:t>
+            </w:r>
+            <w:r>
+              <w:rPr>
+                <w:rStyle w:val="postbody1"/>
+                <w:sz w:val="24"/>
+                <w:szCs w:val="24"/>
+              </w:rPr>
+              <w:t>diameter</w:t>
+            </w:r>
+            <w:r>
+              <w:rPr>
+                <w:rStyle w:val="postbody1"/>
+                <w:sz w:val="24"/>
+                <w:szCs w:val="24"/>
+              </w:rPr>
+              <w:t>1}</w:t>
+            </w:r>
+          </w:p>
+        </w:tc>
+      </w:tr>
+      <w:tr>
+        <w:tc>
+          <w:tcPr>
+            <w:tcW w:w="576" w:type="dxa"/>
+            <w:shd w:val="clear" w:color="auto" w:fill="auto"/>
+          </w:tcPr>
+          <w:p>
+            <w:pPr>
+              <w:autoSpaceDE w:val="0"/>
+              <w:autoSpaceDN w:val="0"/>
+              <w:adjustRightInd w:val="0"/>
+              <w:jc w:val="both"/>
+              <w:rPr>
+                <w:rStyle w:val="postbody1"/>
+                <w:sz w:val="24"/>
+                <w:szCs w:val="24"/>
+                <w:lang w:val="ru-RU"/>
+              </w:rPr>
+            </w:pPr>
+            <w:r>
+              <w:rPr>
+                <w:sz w:val="24"/>
+                <w:szCs w:val="24"/>
+                <w:lang w:val="ru-RU"/>
+              </w:rPr>
+              <w:br w:type="page"/>
+            </w:r>
+            <w:r>
+              <w:rPr>
+                <w:rStyle w:val="postbody1"/>
+                <w:sz w:val="24"/>
+                <w:szCs w:val="24"/>
+                <w:lang w:val="ru-RU"/>
+              </w:rPr>
+              <w:t>8.</w:t>
+            </w:r>
+          </w:p>
+        </w:tc>
+        <w:tc>
+          <w:tcPr>
+            <w:tcW w:w="5061" w:type="dxa"/>
+            <w:shd w:val="clear" w:color="auto" w:fill="auto"/>
+          </w:tcPr>
+          <w:p>
+            <w:pPr>
+              <w:autoSpaceDE w:val="0"/>
+              <w:autoSpaceDN w:val="0"/>
+              <w:adjustRightInd w:val="0"/>
+              <w:jc w:val="both"/>
+              <w:rPr>
+                <w:rStyle w:val="postbody1"/>
+                <w:b/>
+                <w:sz w:val="24"/>
+                <w:szCs w:val="24"/>
+                <w:lang w:val="ru-RU"/>
+              </w:rPr>
+            </w:pPr>
+            <w:r>
+              <w:rPr>
+                <w:rStyle w:val="postbody1"/>
+                <w:b/>
+                <w:sz w:val="24"/>
+                <w:szCs w:val="24"/>
+                <w:lang w:val="ru-RU"/>
+              </w:rPr>
+              <w:t>Сварочные материалы:</w:t>
+            </w:r>
+          </w:p>
+        </w:tc>
+        <w:tc>
+          <w:tcPr>
+            <w:tcW w:w="4500" w:type="dxa"/>
+            <w:gridSpan w:val="2"/>
+            <w:tcBorders>
+              <w:top w:val="single" w:sz="4" w:space="0" w:color="auto"/>
+            </w:tcBorders>
+            <w:shd w:val="clear" w:color="auto" w:fill="auto"/>
+          </w:tcPr>
+          <w:p>
+            <w:pPr>
+              <w:autoSpaceDE w:val="0"/>
+              <w:autoSpaceDN w:val="0"/>
+              <w:adjustRightInd w:val="0"/>
+              <w:jc w:val="center"/>
+              <w:rPr>
+                <w:rStyle w:val="postbody1"/>
+                <w:sz w:val="24"/>
+                <w:szCs w:val="24"/>
+              </w:rPr>
+            </w:pPr>
+          </w:p>
+        </w:tc>
+      </w:tr>
+      <w:tr>
+        <w:tc>
+          <w:tcPr>
+            <w:tcW w:w="576" w:type="dxa"/>
+            <w:shd w:val="clear" w:color="auto" w:fill="auto"/>
+          </w:tcPr>
+          <w:p>
+            <w:pPr>
+              <w:autoSpaceDE w:val="0"/>
+              <w:autoSpaceDN w:val="0"/>
+              <w:adjustRightInd w:val="0"/>
+              <w:jc w:val="both"/>
+              <w:rPr>
+                <w:rStyle w:val="postbody1"/>
+                <w:sz w:val="24"/>
+                <w:szCs w:val="24"/>
+                <w:lang w:val="ru-RU"/>
+              </w:rPr>
+            </w:pPr>
+            <w:r>
+              <w:rPr>
+                <w:rStyle w:val="postbody1"/>
+                <w:sz w:val="24"/>
+                <w:szCs w:val="24"/>
+                <w:lang w:val="ru-RU"/>
+              </w:rPr>
+              <w:t>8.1.</w:t>
+            </w:r>
+          </w:p>
+        </w:tc>
+        <w:tc>
+          <w:tcPr>
+            <w:tcW w:w="5061" w:type="dxa"/>
+            <w:shd w:val="clear" w:color="auto" w:fill="auto"/>
+          </w:tcPr>
+          <w:p>
+            <w:pPr>
+              <w:autoSpaceDE w:val="0"/>
+              <w:autoSpaceDN w:val="0"/>
+              <w:adjustRightInd w:val="0"/>
+              <w:jc w:val="both"/>
+              <w:rPr>
+                <w:rStyle w:val="postbody1"/>
+                <w:sz w:val="24"/>
+                <w:szCs w:val="24"/>
+                <w:lang w:val="ru-RU"/>
+              </w:rPr>
+            </w:pPr>
+            <w:r>
+              <w:rPr>
+                <w:rStyle w:val="postbody1"/>
+                <w:sz w:val="24"/>
+                <w:szCs w:val="24"/>
+                <w:lang w:val="ru-RU"/>
+              </w:rPr>
+              <w:t>Электрод или присадочная проволока</w:t>
+            </w:r>
+          </w:p>
+        </w:tc>
+        <w:tc>
+          <w:tcPr>
+            <w:tcW w:w="4500" w:type="dxa"/>
+            <w:gridSpan w:val="2"/>
+            <w:tcBorders>
+              <w:bottom w:val="single" w:sz="4" w:space="0" w:color="auto"/>
+            </w:tcBorders>
+            <w:shd w:val="clear" w:color="auto" w:fill="auto"/>
+          </w:tcPr>
+          <w:p>
+            <w:pPr>
+              <w:autoSpaceDE w:val="0"/>
+              <w:autoSpaceDN w:val="0"/>
+              <w:adjustRightInd w:val="0"/>
+              <w:jc w:val="center"/>
+              <w:rPr>
+                <w:rStyle w:val="postbody1"/>
+                <w:sz w:val="24"/>
+                <w:szCs w:val="24"/>
+              </w:rPr>
+            </w:pPr>
+            <w:r>
+              <w:rPr>
+                <w:rStyle w:val="postbody1"/>
+                <w:sz w:val="24"/>
+                <w:szCs w:val="24"/>
+              </w:rPr>
+              <w:t>{</w:t>
+            </w:r>
+            <w:r>
+              <w:rPr>
+                <w:rStyle w:val="postbody1"/>
+                <w:sz w:val="24"/>
+                <w:szCs w:val="24"/>
+              </w:rPr>
+              <w:t>electrode</w:t>
+            </w:r>
+            <w:r>
+              <w:rPr>
+                <w:rStyle w:val="postbody1"/>
+                <w:sz w:val="24"/>
+                <w:szCs w:val="24"/>
+              </w:rPr>
+              <w:t>1}</w:t>
+            </w:r>
+          </w:p>
+        </w:tc>
+      </w:tr>
+      <w:tr>
+        <w:tc>
+          <w:tcPr>
+            <w:tcW w:w="576" w:type="dxa"/>
+            <w:shd w:val="clear" w:color="auto" w:fill="auto"/>
+          </w:tcPr>
+          <w:p>
+            <w:pPr>
+              <w:autoSpaceDE w:val="0"/>
+              <w:autoSpaceDN w:val="0"/>
+              <w:adjustRightInd w:val="0"/>
+              <w:jc w:val="both"/>
+              <w:rPr>
+                <w:rStyle w:val="postbody1"/>
+                <w:sz w:val="24"/>
+                <w:szCs w:val="24"/>
+                <w:lang w:val="ru-RU"/>
+              </w:rPr>
+            </w:pPr>
+            <w:r>
+              <w:rPr>
+                <w:rStyle w:val="postbody1"/>
+                <w:sz w:val="24"/>
+                <w:szCs w:val="24"/>
+                <w:lang w:val="ru-RU"/>
+              </w:rPr>
+              <w:t>8.2.</w:t>
+            </w:r>
+          </w:p>
+        </w:tc>
+        <w:tc>
+          <w:tcPr>
+            <w:tcW w:w="5061" w:type="dxa"/>
+            <w:shd w:val="clear" w:color="auto" w:fill="auto"/>
+          </w:tcPr>
+          <w:p>
+            <w:pPr>
+              <w:autoSpaceDE w:val="0"/>
+              <w:autoSpaceDN w:val="0"/>
+              <w:adjustRightInd w:val="0"/>
+              <w:jc w:val="both"/>
+              <w:rPr>
+                <w:rStyle w:val="postbody1"/>
+                <w:sz w:val="24"/>
+                <w:szCs w:val="24"/>
+                <w:lang w:val="ru-RU"/>
+              </w:rPr>
+            </w:pPr>
+            <w:r>
+              <w:rPr>
+                <w:rStyle w:val="postbody1"/>
+                <w:sz w:val="24"/>
+                <w:szCs w:val="24"/>
+                <w:lang w:val="ru-RU"/>
+              </w:rPr>
+              <w:t>Защитный газ и флюс</w:t>
+            </w:r>
+          </w:p>
+        </w:tc>
+        <w:tc>
+          <w:tcPr>
+            <w:tcW w:w="4500" w:type="dxa"/>
+            <w:gridSpan w:val="2"/>
+            <w:tcBorders>
+              <w:top w:val="single" w:sz="4" w:space="0" w:color="auto"/>
+              <w:bottom w:val="single" w:sz="4" w:space="0" w:color="auto"/>
+            </w:tcBorders>
+            <w:shd w:val="clear" w:color="auto" w:fill="auto"/>
+          </w:tcPr>
+          <w:p>
+            <w:pPr>
+              <w:autoSpaceDE w:val="0"/>
+              <w:autoSpaceDN w:val="0"/>
+              <w:adjustRightInd w:val="0"/>
+              <w:jc w:val="center"/>
+              <w:rPr>
+                <w:rStyle w:val="postbody1"/>
+                <w:sz w:val="24"/>
+                <w:szCs w:val="24"/>
+              </w:rPr>
+            </w:pPr>
+            <w:r>
+              <w:rPr>
+                <w:rStyle w:val="postbody1"/>
+                <w:sz w:val="24"/>
+                <w:szCs w:val="24"/>
+              </w:rPr>
+              <w:t>{</w:t>
+            </w:r>
+            <w:r>
+              <w:rPr>
+                <w:rStyle w:val="postbody1"/>
+                <w:sz w:val="24"/>
+                <w:szCs w:val="24"/>
+              </w:rPr>
+              <w:t>flux</w:t>
+            </w:r>
+            <w:r>
+              <w:rPr>
+                <w:rStyle w:val="postbody1"/>
+                <w:sz w:val="24"/>
+                <w:szCs w:val="24"/>
+              </w:rPr>
+              <w:t>1}</w:t>
+            </w:r>
+          </w:p>
+        </w:tc>
+      </w:tr>
+      <w:tr>
+        <w:tc>
+          <w:tcPr>
+            <w:tcW w:w="576" w:type="dxa"/>
+            <w:shd w:val="clear" w:color="auto" w:fill="auto"/>
+          </w:tcPr>
+          <w:p>
+            <w:pPr>
+              <w:autoSpaceDE w:val="0"/>
+              <w:autoSpaceDN w:val="0"/>
+              <w:adjustRightInd w:val="0"/>
+              <w:jc w:val="both"/>
+              <w:rPr>
+                <w:rStyle w:val="postbody1"/>
+                <w:sz w:val="24"/>
+                <w:szCs w:val="24"/>
+                <w:lang w:val="ru-RU"/>
+              </w:rPr>
+            </w:pPr>
+            <w:r>
+              <w:rPr>
+                <w:rStyle w:val="postbody1"/>
+                <w:sz w:val="24"/>
+                <w:szCs w:val="24"/>
+                <w:lang w:val="ru-RU"/>
+              </w:rPr>
+              <w:lastRenderedPageBreak/>
+              <w:t>9.</w:t>
+            </w:r>
+          </w:p>
+        </w:tc>
+        <w:tc>
+          <w:tcPr>
+            <w:tcW w:w="9561" w:type="dxa"/>
+            <w:gridSpan w:val="3"/>
+            <w:shd w:val="clear" w:color="auto" w:fill="auto"/>
+          </w:tcPr>
+          <w:p>
+            <w:pPr>
+              <w:autoSpaceDE w:val="0"/>
+              <w:autoSpaceDN w:val="0"/>
+              <w:adjustRightInd w:val="0"/>
+              <w:rPr>
+                <w:rStyle w:val="postbody1"/>
+                <w:b/>
+                <w:sz w:val="16"/>
+                <w:szCs w:val="16"/>
+                <w:lang w:val="ru-RU"/>
+              </w:rPr>
+            </w:pPr>
+            <w:r>
+              <w:rPr>
+                <w:rStyle w:val="postbody1"/>
+                <w:b/>
+                <w:sz w:val="24"/>
+                <w:szCs w:val="24"/>
+                <w:lang w:val="ru-RU"/>
+              </w:rPr>
+              <w:t>Результаты контроля качества образца:</w:t>
+            </w:r>
+          </w:p>
+        </w:tc>
+      </w:tr>
+      <w:tr>
+        <w:tc>
+          <w:tcPr>
+            <w:tcW w:w="576" w:type="dxa"/>
+            <w:shd w:val="clear" w:color="auto" w:fill="auto"/>
+          </w:tcPr>
+          <w:p>
+            <w:pPr>
+              <w:autoSpaceDE w:val="0"/>
+              <w:autoSpaceDN w:val="0"/>
+              <w:adjustRightInd w:val="0"/>
+              <w:jc w:val="both"/>
+              <w:rPr>
+                <w:rStyle w:val="postbody1"/>
+                <w:sz w:val="24"/>
+                <w:szCs w:val="24"/>
+                <w:lang w:val="ru-RU"/>
+              </w:rPr>
+            </w:pPr>
+            <w:r>
+              <w:rPr>
+                <w:rStyle w:val="postbody1"/>
+                <w:sz w:val="24"/>
+                <w:szCs w:val="24"/>
+                <w:lang w:val="ru-RU"/>
+              </w:rPr>
+              <w:t>9.1.</w:t>
+            </w:r>
+          </w:p>
+        </w:tc>
+        <w:tc>
+          <w:tcPr>
+            <w:tcW w:w="5061" w:type="dxa"/>
+            <w:shd w:val="clear" w:color="auto" w:fill="auto"/>
+          </w:tcPr>
+          <w:p>
+            <w:pPr>
+              <w:autoSpaceDE w:val="0"/>
+              <w:autoSpaceDN w:val="0"/>
+              <w:adjustRightInd w:val="0"/>
+              <w:jc w:val="both"/>
+              <w:rPr>
+                <w:rStyle w:val="postbody1"/>
+                <w:sz w:val="24"/>
+                <w:szCs w:val="24"/>
+                <w:lang w:val="ru-RU"/>
+              </w:rPr>
+            </w:pPr>
+            <w:r>
+              <w:rPr>
+                <w:rStyle w:val="postbody1"/>
+                <w:sz w:val="24"/>
+                <w:szCs w:val="24"/>
+              </w:rPr>
+              <w:t>{</w:t>
+            </w:r>
+            <w:r>
+              <w:rPr>
+                <w:rStyle w:val="postbody1"/>
+                <w:sz w:val="24"/>
+                <w:szCs w:val="24"/>
+              </w:rPr>
+              <w:t>controls1Type</w:t>
+            </w:r>
+            <w:r>
+              <w:rPr>
+                <w:rStyle w:val="postbody1"/>
+                <w:sz w:val="24"/>
+                <w:szCs w:val="24"/>
+              </w:rPr>
+              <w:t>}</w:t>
+            </w:r>
+          </w:p>
+        </w:tc>
+        <w:tc>
+          <w:tcPr>
+            <w:tcW w:w="4500" w:type="dxa"/>
+            <w:gridSpan w:val="2"/>
+            <w:tcBorders>
+              <w:bottom w:val="single" w:sz="4" w:space="0" w:color="auto"/>
+            </w:tcBorders>
+            <w:shd w:val="clear" w:color="auto" w:fill="auto"/>
+          </w:tcPr>
+          <w:p>
+            <w:pPr>
+              <w:autoSpaceDE w:val="0"/>
+              <w:autoSpaceDN w:val="0"/>
+              <w:adjustRightInd w:val="0"/>
+              <w:jc w:val="center"/>
+              <w:rPr>
+                <w:rStyle w:val="postbody1"/>
+                <w:sz w:val="24"/>
+                <w:szCs w:val="24"/>
+                <w:lang w:val="ru-RU"/>
+              </w:rPr>
+            </w:pPr>
+            <w:r>
+              <w:rPr>
+                <w:rStyle w:val="postbody1"/>
+                <w:sz w:val="22"/>
+                <w:szCs w:val="22"/>
+              </w:rPr>
+              <w:t>{</w:t>
+            </w:r>
+            <w:r>
+              <w:rPr>
+                <w:rStyle w:val="postbody1"/>
+                <w:sz w:val="22"/>
+                <w:szCs w:val="22"/>
+              </w:rPr>
+              <w:t>controls1Grade1</w:t>
+            </w:r>
+            <w:r>
+              <w:rPr>
+                <w:rStyle w:val="postbody1"/>
+                <w:sz w:val="22"/>
+                <w:szCs w:val="22"/>
+              </w:rPr>
+              <w:t>}</w:t>
+            </w:r>
+          </w:p>
+        </w:tc>
+      </w:tr>
+      <w:tr>
+        <w:tc>
+          <w:tcPr>
+            <w:tcW w:w="576" w:type="dxa"/>
+            <w:shd w:val="clear" w:color="auto" w:fill="auto"/>
+          </w:tcPr>
+          <w:p>
+            <w:pPr>
+              <w:autoSpaceDE w:val="0"/>
+              <w:autoSpaceDN w:val="0"/>
+              <w:adjustRightInd w:val="0"/>
+              <w:jc w:val="both"/>
+              <w:rPr>
+                <w:rStyle w:val="postbody1"/>
+                <w:sz w:val="24"/>
+                <w:szCs w:val="24"/>
+                <w:lang w:val="ru-RU"/>
+              </w:rPr>
+            </w:pPr>
+          </w:p>
+        </w:tc>
+        <w:tc>
+          <w:tcPr>
+            <w:tcW w:w="5061" w:type="dxa"/>
+            <w:shd w:val="clear" w:color="auto" w:fill="auto"/>
+          </w:tcPr>
+          <w:p>
+            <w:pPr>
+              <w:autoSpaceDE w:val="0"/>
+              <w:autoSpaceDN w:val="0"/>
+              <w:adjustRightInd w:val="0"/>
+              <w:jc w:val="both"/>
+              <w:rPr>
+                <w:rStyle w:val="postbody1"/>
+                <w:sz w:val="24"/>
+                <w:szCs w:val="24"/>
+                <w:lang w:val="ru-RU"/>
+              </w:rPr>
+            </w:pPr>
+          </w:p>
+        </w:tc>
+        <w:tc>
+          <w:tcPr>
+            <w:tcW w:w="4500" w:type="dxa"/>
+            <w:gridSpan w:val="2"/>
+            <w:tcBorders>
+              <w:top w:val="single" w:sz="4" w:space="0" w:color="auto"/>
+              <w:bottom w:val="single" w:sz="4" w:space="0" w:color="auto"/>
+            </w:tcBorders>
+            <w:shd w:val="clear" w:color="auto" w:fill="auto"/>
+          </w:tcPr>
+          <w:p>
+            <w:pPr>
+              <w:autoSpaceDE w:val="0"/>
+              <w:autoSpaceDN w:val="0"/>
+              <w:adjustRightInd w:val="0"/>
+              <w:ind w:left="-170" w:right="-170"/>
+              <w:jc w:val="center"/>
+              <w:rPr>
+                <w:rStyle w:val="postbody1"/>
+                <w:sz w:val="22"/>
+                <w:szCs w:val="22"/>
+                <w:lang w:val="ru-RU"/>
+              </w:rPr>
+            </w:pPr>
+            <w:r>
+              <w:rPr>
+                <w:rStyle w:val="postbody1"/>
+                <w:sz w:val="22"/>
+                <w:szCs w:val="22"/>
+                <w:lang w:val="ru-RU"/>
+              </w:rPr>
+              <w:t xml:space="preserve">Акт </w:t>
+            </w:r>
+            <w:r>
+              <w:rPr>
+                <w:rStyle w:val="postbody1"/>
+                <w:sz w:val="22"/>
+                <w:szCs w:val="22"/>
+                <w:lang w:val="ru-RU"/>
+              </w:rPr>
+              <w:t>№</w:t>
+            </w:r>
+            <w:r>
+              <w:rPr>
+                <w:rStyle w:val="postbody1"/>
+                <w:sz w:val="22"/>
+                <w:szCs w:val="22"/>
+              </w:rPr>
+              <w:t>{</w:t>
+            </w:r>
+            <w:r>
+              <w:rPr>
+                <w:rStyle w:val="postbody1"/>
+                <w:sz w:val="22"/>
+                <w:szCs w:val="22"/>
+              </w:rPr>
+              <w:t>controls1Num1</w:t>
+            </w:r>
+            <w:r>
+              <w:rPr>
+                <w:rStyle w:val="postbody1"/>
+                <w:sz w:val="22"/>
+                <w:szCs w:val="22"/>
+              </w:rPr>
+              <w:t>}</w:t>
+            </w:r>
+            <w:r>
+              <w:rPr>
+                <w:rStyle w:val="postbody1"/>
+                <w:sz w:val="22"/>
+                <w:szCs w:val="22"/>
+                <w:lang w:val="ru-RU"/>
+              </w:rPr>
+              <w:t xml:space="preserve"> от </w:t>
+            </w:r>
+            <w:r>
+              <w:rPr>
+                <w:rStyle w:val="postbody1"/>
+                <w:sz w:val="22"/>
+                <w:szCs w:val="22"/>
+              </w:rPr>
+              <w:t>{</w:t>
+            </w:r>
+            <w:r>
+              <w:rPr>
+                <w:rStyle w:val="postbody1"/>
+                <w:sz w:val="22"/>
+                <w:szCs w:val="22"/>
+              </w:rPr>
+              <w:t>controls1Date1</w:t>
+            </w:r>
+            <w:r>
+              <w:rPr>
+                <w:rStyle w:val="postbody1"/>
+                <w:sz w:val="22"/>
+                <w:szCs w:val="22"/>
+              </w:rPr>
+              <w:t>}</w:t>
+            </w:r>
+          </w:p>
+        </w:tc>
+      </w:tr>
+      <w:tr>
+        <w:tc>
+          <w:tcPr>
+            <w:tcW w:w="576" w:type="dxa"/>
+            <w:shd w:val="clear" w:color="auto" w:fill="auto"/>
+          </w:tcPr>
+          <w:p>
+            <w:pPr>
+              <w:autoSpaceDE w:val="0"/>
+              <w:autoSpaceDN w:val="0"/>
+              <w:adjustRightInd w:val="0"/>
+              <w:jc w:val="both"/>
+              <w:rPr>
+                <w:rStyle w:val="postbody1"/>
+                <w:sz w:val="24"/>
+                <w:szCs w:val="24"/>
+                <w:lang w:val="ru-RU"/>
+              </w:rPr>
+            </w:pPr>
+            <w:r>
+              <w:rPr>
+                <w:rStyle w:val="postbody1"/>
+                <w:sz w:val="24"/>
+                <w:szCs w:val="24"/>
+                <w:lang w:val="ru-RU"/>
+              </w:rPr>
+              <w:t>10.</w:t>
+            </w:r>
+          </w:p>
+        </w:tc>
+        <w:tc>
+          <w:tcPr>
+            <w:tcW w:w="5061" w:type="dxa"/>
+            <w:shd w:val="clear" w:color="auto" w:fill="auto"/>
+          </w:tcPr>
+          <w:p>
+            <w:pPr>
+              <w:autoSpaceDE w:val="0"/>
+              <w:autoSpaceDN w:val="0"/>
+              <w:adjustRightInd w:val="0"/>
+              <w:ind w:left="-57" w:right="-57"/>
+              <w:jc w:val="both"/>
+              <w:rPr>
+                <w:rStyle w:val="postbody1"/>
+                <w:sz w:val="24"/>
+                <w:szCs w:val="24"/>
+                <w:lang w:val="ru-RU"/>
+              </w:rPr>
+            </w:pPr>
+            <w:r>
+              <w:rPr>
+                <w:rStyle w:val="postbody1"/>
+                <w:sz w:val="24"/>
+                <w:szCs w:val="24"/>
+                <w:lang w:val="ru-RU"/>
+              </w:rPr>
+              <w:t>Наименование НПА по нормам оценки качества</w:t>
+            </w:r>
+          </w:p>
+        </w:tc>
+        <w:tc>
+          <w:tcPr>
+            <w:tcW w:w="4500" w:type="dxa"/>
+            <w:gridSpan w:val="2"/>
+            <w:tcBorders>
+              <w:top w:val="single" w:sz="4" w:space="0" w:color="auto"/>
+              <w:bottom w:val="single" w:sz="4" w:space="0" w:color="auto"/>
+            </w:tcBorders>
+            <w:shd w:val="clear" w:color="auto" w:fill="auto"/>
+          </w:tcPr>
+          <w:p>
+            <w:pPr>
+              <w:autoSpaceDE w:val="0"/>
+              <w:autoSpaceDN w:val="0"/>
+              <w:adjustRightInd w:val="0"/>
+              <w:jc w:val="center"/>
+              <w:rPr>
+                <w:rStyle w:val="postbody1"/>
+                <w:sz w:val="24"/>
+                <w:szCs w:val="24"/>
+                <w:lang w:val="ru-RU"/>
+              </w:rPr>
+            </w:pPr>
+            <w:r>
+              <w:rPr>
+                <w:rStyle w:val="postbody1"/>
+                <w:sz w:val="24"/>
+                <w:szCs w:val="24"/>
+              </w:rPr>
+              <w:t>{</w:t>
+            </w:r>
+            <w:proofErr w:type="spellStart"/>
+            <w:r>
+              <w:rPr>
+                <w:rStyle w:val="postbody1"/>
+                <w:sz w:val="24"/>
+                <w:szCs w:val="24"/>
+              </w:rPr>
+              <w:t>npa</w:t>
+            </w:r>
+            <w:proofErr w:type="spellEnd"/>
+            <w:r>
+              <w:rPr>
+                <w:rStyle w:val="postbody1"/>
+                <w:sz w:val="24"/>
+                <w:szCs w:val="24"/>
+              </w:rPr>
+              <w:t>}</w:t>
+            </w:r>
+          </w:p>
+        </w:tc>
+      </w:tr>
+      <w:tr>
+        <w:tc>
+          <w:tcPr>
+            <w:tcW w:w="576" w:type="dxa"/>
+            <w:shd w:val="clear" w:color="auto" w:fill="auto"/>
+          </w:tcPr>
+          <w:p>
+            <w:pPr>
+              <w:autoSpaceDE w:val="0"/>
+              <w:autoSpaceDN w:val="0"/>
+              <w:adjustRightInd w:val="0"/>
+              <w:jc w:val="both"/>
+              <w:rPr>
+                <w:rStyle w:val="postbody1"/>
+                <w:sz w:val="24"/>
+                <w:szCs w:val="24"/>
+                <w:lang w:val="ru-RU"/>
+              </w:rPr>
+            </w:pPr>
+            <w:r>
+              <w:rPr>
+                <w:rStyle w:val="postbody1"/>
+                <w:sz w:val="24"/>
+                <w:szCs w:val="24"/>
+                <w:lang w:val="ru-RU"/>
+              </w:rPr>
+              <w:t>11.</w:t>
+            </w:r>
+          </w:p>
+        </w:tc>
+        <w:tc>
+          <w:tcPr>
+            <w:tcW w:w="5061" w:type="dxa"/>
             <w:shd w:val="clear" w:color="auto" w:fill="auto"/>
           </w:tcPr>
           <w:p>
@@ -7024,446 +6982,549 @@
           <w:sz w:val="24"/>
           <w:szCs w:val="24"/>
           <w:u w:val="single"/>
-          <w:lang w:val="ru-RU"/>
         </w:rPr>
       </w:pPr>
     </w:p>
     <w:tbl>
       <w:tblPr>
-        <w:tblW w:w="0" w:type="auto"/>
+        <w:tblStyle w:val="af0"/>
+        <w:tblW w:w="10065" w:type="dxa"/>
+        <w:tblBorders>
+          <w:top w:val="none" w:sz="0" w:space="0" w:color="auto"/>
+          <w:left w:val="none" w:sz="0" w:space="0" w:color="auto"/>
+          <w:bottom w:val="none" w:sz="0" w:space="0" w:color="auto"/>
+          <w:right w:val="none" w:sz="0" w:space="0" w:color="auto"/>
+          <w:insideH w:val="none" w:sz="0" w:space="0" w:color="auto"/>
+          <w:insideV w:val="none" w:sz="0" w:space="0" w:color="auto"/>
+        </w:tblBorders>
+        <w:tblLayout w:type="fixed"/>
+        <w:tblCellMar>
+          <w:left w:w="0" w:type="dxa"/>
+          <w:right w:w="0" w:type="dxa"/>
+        </w:tblCellMar>
         <w:tblLook w:val="04A0" w:firstRow="1" w:lastRow="0" w:firstColumn="1" w:lastColumn="0" w:noHBand="0" w:noVBand="1"/>
       </w:tblPr>
       <w:tblGrid>
-        <w:gridCol w:w="2997"/>
-        <w:gridCol w:w="3490"/>
-        <w:gridCol w:w="3650"/>
+        <w:gridCol w:w="3828"/>
+        <w:gridCol w:w="6237"/>
       </w:tblGrid>
       <w:tr>
         <w:tc>
           <w:tcPr>
-            <w:tcW w:w="2997" w:type="dxa"/>
-            <w:shd w:val="clear" w:color="auto" w:fill="auto"/>
-          </w:tcPr>
-          <w:p>
-            <w:pPr>
-              <w:rPr>
-                <w:rStyle w:val="postbody1"/>
-                <w:sz w:val="24"/>
-                <w:szCs w:val="24"/>
-                <w:lang w:val="ru-RU"/>
-              </w:rPr>
-            </w:pPr>
-            <w:r>
-              <w:rPr>
-                <w:rStyle w:val="postbody1"/>
-                <w:sz w:val="24"/>
-                <w:szCs w:val="24"/>
-                <w:lang w:val="ru-RU"/>
-              </w:rPr>
-              <w:t>Председатель комиссии</w:t>
-            </w:r>
-          </w:p>
-        </w:tc>
-        <w:tc>
-          <w:tcPr>
-            <w:tcW w:w="3490" w:type="dxa"/>
-            <w:tcBorders>
-              <w:bottom w:val="single" w:sz="4" w:space="0" w:color="auto"/>
-            </w:tcBorders>
-            <w:shd w:val="clear" w:color="auto" w:fill="auto"/>
-          </w:tcPr>
-          <w:p>
-            <w:pPr>
-              <w:jc w:val="center"/>
-              <w:rPr>
-                <w:rStyle w:val="postbody1"/>
-                <w:sz w:val="24"/>
-                <w:szCs w:val="24"/>
-                <w:lang w:val="ru-RU"/>
-              </w:rPr>
-            </w:pPr>
-          </w:p>
-        </w:tc>
-        <w:tc>
-          <w:tcPr>
-            <w:tcW w:w="3650" w:type="dxa"/>
-            <w:shd w:val="clear" w:color="auto" w:fill="auto"/>
-          </w:tcPr>
-          <w:p>
-            <w:pPr>
-              <w:rPr>
-                <w:rStyle w:val="postbody1"/>
-                <w:sz w:val="24"/>
-                <w:szCs w:val="24"/>
-                <w:lang w:val="ru-RU"/>
-              </w:rPr>
-            </w:pPr>
-            <w:r>
-              <w:rPr>
-                <w:rStyle w:val="postbody1"/>
-                <w:sz w:val="24"/>
-                <w:szCs w:val="24"/>
-                <w:lang w:val="ru-RU"/>
-              </w:rPr>
-              <w:t>Сотников А.Л.</w:t>
-            </w:r>
-          </w:p>
-        </w:tc>
-      </w:tr>
-      <w:tr>
-        <w:tc>
-          <w:tcPr>
-            <w:tcW w:w="2997" w:type="dxa"/>
-            <w:shd w:val="clear" w:color="auto" w:fill="auto"/>
-          </w:tcPr>
-          <w:p>
-            <w:pPr>
-              <w:rPr>
-                <w:rStyle w:val="postbody1"/>
-                <w:sz w:val="24"/>
-                <w:szCs w:val="24"/>
-                <w:lang w:val="ru-RU"/>
-              </w:rPr>
-            </w:pPr>
-          </w:p>
-        </w:tc>
-        <w:tc>
-          <w:tcPr>
-            <w:tcW w:w="3490" w:type="dxa"/>
-            <w:tcBorders>
-              <w:top w:val="single" w:sz="4" w:space="0" w:color="auto"/>
-            </w:tcBorders>
-            <w:shd w:val="clear" w:color="auto" w:fill="auto"/>
-          </w:tcPr>
-          <w:p>
-            <w:pPr>
-              <w:jc w:val="center"/>
-              <w:rPr>
-                <w:rStyle w:val="postbody1"/>
-                <w:sz w:val="24"/>
-                <w:szCs w:val="24"/>
-                <w:lang w:val="ru-RU"/>
-              </w:rPr>
-            </w:pPr>
-            <w:r>
-              <w:rPr>
-                <w:rStyle w:val="postbody1"/>
-                <w:sz w:val="16"/>
-                <w:szCs w:val="16"/>
-                <w:lang w:val="ru-RU"/>
-              </w:rPr>
-              <w:t>(подпись)</w:t>
-            </w:r>
-          </w:p>
-        </w:tc>
-        <w:tc>
-          <w:tcPr>
-            <w:tcW w:w="3650" w:type="dxa"/>
-            <w:shd w:val="clear" w:color="auto" w:fill="auto"/>
-          </w:tcPr>
-          <w:p>
-            <w:pPr>
-              <w:jc w:val="center"/>
-              <w:rPr>
-                <w:rStyle w:val="postbody1"/>
-                <w:sz w:val="16"/>
-                <w:szCs w:val="16"/>
-                <w:lang w:val="ru-RU"/>
-              </w:rPr>
-            </w:pPr>
-          </w:p>
-        </w:tc>
-      </w:tr>
-      <w:tr>
-        <w:tc>
-          <w:tcPr>
-            <w:tcW w:w="2997" w:type="dxa"/>
-            <w:shd w:val="clear" w:color="auto" w:fill="auto"/>
-          </w:tcPr>
-          <w:p>
-            <w:pPr>
-              <w:rPr>
-                <w:rStyle w:val="postbody1"/>
-                <w:sz w:val="24"/>
-                <w:szCs w:val="24"/>
-                <w:lang w:val="ru-RU"/>
-              </w:rPr>
-            </w:pPr>
-            <w:r>
-              <w:rPr>
-                <w:rStyle w:val="postbody1"/>
-                <w:sz w:val="24"/>
-                <w:szCs w:val="24"/>
-                <w:lang w:val="ru-RU"/>
-              </w:rPr>
-              <w:t>Члены комиссии:</w:t>
-            </w:r>
-          </w:p>
-        </w:tc>
-        <w:tc>
-          <w:tcPr>
-            <w:tcW w:w="3490" w:type="dxa"/>
-            <w:tcBorders>
-              <w:bottom w:val="single" w:sz="4" w:space="0" w:color="auto"/>
-            </w:tcBorders>
-            <w:shd w:val="clear" w:color="auto" w:fill="auto"/>
-          </w:tcPr>
-          <w:p>
-            <w:pPr>
-              <w:jc w:val="center"/>
-              <w:rPr>
-                <w:rStyle w:val="postbody1"/>
-                <w:sz w:val="24"/>
-                <w:szCs w:val="24"/>
-                <w:lang w:val="ru-RU"/>
-              </w:rPr>
-            </w:pPr>
-          </w:p>
-        </w:tc>
-        <w:tc>
-          <w:tcPr>
-            <w:tcW w:w="3650" w:type="dxa"/>
-            <w:shd w:val="clear" w:color="auto" w:fill="auto"/>
-          </w:tcPr>
-          <w:p>
-            <w:pPr>
-              <w:rPr>
-                <w:rStyle w:val="postbody1"/>
-                <w:sz w:val="24"/>
-                <w:szCs w:val="24"/>
-                <w:lang w:val="ru-RU"/>
-              </w:rPr>
-            </w:pPr>
-            <w:r>
-              <w:rPr>
-                <w:rStyle w:val="postbody1"/>
-                <w:sz w:val="24"/>
-                <w:szCs w:val="24"/>
-                <w:lang w:val="ru-RU"/>
-              </w:rPr>
-              <w:t>Пасечник С.Ю.</w:t>
-            </w:r>
-          </w:p>
-        </w:tc>
-      </w:tr>
-      <w:tr>
-        <w:tc>
-          <w:tcPr>
-            <w:tcW w:w="2997" w:type="dxa"/>
-            <w:shd w:val="clear" w:color="auto" w:fill="auto"/>
-          </w:tcPr>
-          <w:p>
-            <w:pPr>
-              <w:rPr>
-                <w:rStyle w:val="postbody1"/>
-                <w:sz w:val="24"/>
-                <w:szCs w:val="24"/>
-                <w:lang w:val="ru-RU"/>
-              </w:rPr>
-            </w:pPr>
-          </w:p>
-        </w:tc>
-        <w:tc>
-          <w:tcPr>
-            <w:tcW w:w="3490" w:type="dxa"/>
-            <w:tcBorders>
-              <w:top w:val="single" w:sz="4" w:space="0" w:color="auto"/>
-            </w:tcBorders>
-            <w:shd w:val="clear" w:color="auto" w:fill="auto"/>
-          </w:tcPr>
-          <w:p>
-            <w:pPr>
-              <w:jc w:val="center"/>
-              <w:rPr>
-                <w:rStyle w:val="postbody1"/>
-                <w:sz w:val="24"/>
-                <w:szCs w:val="24"/>
-                <w:lang w:val="ru-RU"/>
-              </w:rPr>
-            </w:pPr>
-            <w:r>
-              <w:rPr>
-                <w:rStyle w:val="postbody1"/>
-                <w:sz w:val="16"/>
-                <w:szCs w:val="16"/>
-                <w:lang w:val="ru-RU"/>
-              </w:rPr>
-              <w:t>(подпись)</w:t>
-            </w:r>
-          </w:p>
-        </w:tc>
-        <w:tc>
-          <w:tcPr>
-            <w:tcW w:w="3650" w:type="dxa"/>
-            <w:shd w:val="clear" w:color="auto" w:fill="auto"/>
-          </w:tcPr>
-          <w:p>
-            <w:pPr>
-              <w:jc w:val="center"/>
-              <w:rPr>
-                <w:rStyle w:val="postbody1"/>
-                <w:sz w:val="16"/>
-                <w:szCs w:val="16"/>
-                <w:lang w:val="ru-RU"/>
-              </w:rPr>
-            </w:pPr>
-          </w:p>
-        </w:tc>
-      </w:tr>
-      <w:tr>
-        <w:tc>
-          <w:tcPr>
-            <w:tcW w:w="2997" w:type="dxa"/>
-            <w:shd w:val="clear" w:color="auto" w:fill="auto"/>
-          </w:tcPr>
-          <w:p>
-            <w:pPr>
-              <w:rPr>
-                <w:rStyle w:val="postbody1"/>
-                <w:sz w:val="24"/>
-                <w:szCs w:val="24"/>
-                <w:lang w:val="ru-RU"/>
-              </w:rPr>
-            </w:pPr>
-          </w:p>
-        </w:tc>
-        <w:tc>
-          <w:tcPr>
-            <w:tcW w:w="3490" w:type="dxa"/>
-            <w:tcBorders>
-              <w:bottom w:val="single" w:sz="4" w:space="0" w:color="auto"/>
-            </w:tcBorders>
-            <w:shd w:val="clear" w:color="auto" w:fill="auto"/>
-          </w:tcPr>
-          <w:p>
-            <w:pPr>
-              <w:jc w:val="center"/>
-              <w:rPr>
-                <w:rStyle w:val="postbody1"/>
-                <w:sz w:val="24"/>
-                <w:szCs w:val="24"/>
-                <w:lang w:val="ru-RU"/>
-              </w:rPr>
-            </w:pPr>
-          </w:p>
-        </w:tc>
-        <w:tc>
-          <w:tcPr>
-            <w:tcW w:w="3650" w:type="dxa"/>
-            <w:shd w:val="clear" w:color="auto" w:fill="auto"/>
-          </w:tcPr>
-          <w:p>
-            <w:pPr>
-              <w:rPr>
-                <w:rStyle w:val="postbody1"/>
-                <w:sz w:val="24"/>
-                <w:szCs w:val="24"/>
-                <w:lang w:val="ru-RU"/>
-              </w:rPr>
-            </w:pPr>
+            <w:tcW w:w="3828" w:type="dxa"/>
+          </w:tcPr>
+          <w:p>
+            <w:pPr>
+              <w:rPr>
+                <w:sz w:val="24"/>
+                <w:szCs w:val="24"/>
+              </w:rPr>
+            </w:pPr>
+            <w:r>
+              <w:rPr>
+                <w:sz w:val="24"/>
+                <w:szCs w:val="24"/>
+              </w:rPr>
+              <w:t xml:space="preserve">QR </w:t>
+            </w:r>
             <w:proofErr w:type="spellStart"/>
             <w:r>
               <w:rPr>
-                <w:rStyle w:val="postbody1"/>
-                <w:sz w:val="24"/>
-                <w:szCs w:val="24"/>
-                <w:lang w:val="ru-RU"/>
-              </w:rPr>
-              <w:t>Бабак</w:t>
+                <w:sz w:val="24"/>
+                <w:szCs w:val="24"/>
+              </w:rPr>
+              <w:t>код</w:t>
             </w:r>
             <w:proofErr w:type="spellEnd"/>
             <w:r>
               <w:rPr>
-                <w:rStyle w:val="postbody1"/>
-                <w:sz w:val="24"/>
-                <w:szCs w:val="24"/>
-                <w:lang w:val="ru-RU"/>
-              </w:rPr>
-              <w:t xml:space="preserve"> К.Ю.</w:t>
-            </w:r>
-          </w:p>
-        </w:tc>
-      </w:tr>
-      <w:tr>
-        <w:tc>
-          <w:tcPr>
-            <w:tcW w:w="2997" w:type="dxa"/>
-            <w:shd w:val="clear" w:color="auto" w:fill="auto"/>
-          </w:tcPr>
-          <w:p>
-            <w:pPr>
-              <w:rPr>
-                <w:rStyle w:val="postbody1"/>
-                <w:sz w:val="24"/>
-                <w:szCs w:val="24"/>
-                <w:lang w:val="ru-RU"/>
-              </w:rPr>
-            </w:pPr>
-          </w:p>
-        </w:tc>
-        <w:tc>
-          <w:tcPr>
-            <w:tcW w:w="3490" w:type="dxa"/>
-            <w:tcBorders>
-              <w:top w:val="single" w:sz="4" w:space="0" w:color="auto"/>
-            </w:tcBorders>
-            <w:shd w:val="clear" w:color="auto" w:fill="auto"/>
-          </w:tcPr>
-          <w:p>
-            <w:pPr>
-              <w:jc w:val="center"/>
-              <w:rPr>
-                <w:rStyle w:val="postbody1"/>
-                <w:sz w:val="24"/>
-                <w:szCs w:val="24"/>
-                <w:lang w:val="ru-RU"/>
-              </w:rPr>
-            </w:pPr>
-            <w:r>
-              <w:rPr>
-                <w:rStyle w:val="postbody1"/>
-                <w:sz w:val="16"/>
-                <w:szCs w:val="16"/>
-                <w:lang w:val="ru-RU"/>
-              </w:rPr>
-              <w:t>(подпись)</w:t>
-            </w:r>
-          </w:p>
-        </w:tc>
-        <w:tc>
-          <w:tcPr>
-            <w:tcW w:w="3650" w:type="dxa"/>
-            <w:shd w:val="clear" w:color="auto" w:fill="auto"/>
-          </w:tcPr>
-          <w:p>
-            <w:pPr>
-              <w:jc w:val="center"/>
-              <w:rPr>
-                <w:rStyle w:val="postbody1"/>
-                <w:sz w:val="16"/>
-                <w:szCs w:val="16"/>
-                <w:lang w:val="ru-RU"/>
+                <w:sz w:val="24"/>
+                <w:szCs w:val="24"/>
+              </w:rPr>
+              <w:t>:</w:t>
+            </w:r>
+          </w:p>
+          <w:p>
+            <w:pPr>
+              <w:autoSpaceDE w:val="0"/>
+              <w:autoSpaceDN w:val="0"/>
+              <w:adjustRightInd w:val="0"/>
+              <w:jc w:val="both"/>
+              <w:rPr>
+                <w:rStyle w:val="postbody1"/>
+                <w:sz w:val="24"/>
+                <w:szCs w:val="24"/>
+                <w:u w:val="single"/>
+              </w:rPr>
+            </w:pPr>
+            <w:r>
+              <w:rPr>
+                <w:sz w:val="24"/>
+                <w:szCs w:val="24"/>
+              </w:rPr>
+              <w:t>{%</w:t>
+            </w:r>
+            <w:proofErr w:type="spellStart"/>
+            <w:r>
+              <w:rPr>
+                <w:sz w:val="24"/>
+                <w:szCs w:val="24"/>
+              </w:rPr>
+              <w:t>myImage</w:t>
+            </w:r>
+            <w:proofErr w:type="spellEnd"/>
+            <w:r>
+              <w:rPr>
+                <w:sz w:val="24"/>
+                <w:szCs w:val="24"/>
+              </w:rPr>
+              <w:t>}</w:t>
+            </w:r>
+          </w:p>
+        </w:tc>
+        <w:tc>
+          <w:tcPr>
+            <w:tcW w:w="6237" w:type="dxa"/>
+          </w:tcPr>
+          <w:tbl>
+            <w:tblPr>
+              <w:tblW w:w="6378" w:type="dxa"/>
+              <w:tblLayout w:type="fixed"/>
+              <w:tblLook w:val="04A0" w:firstRow="1" w:lastRow="0" w:firstColumn="1" w:lastColumn="0" w:noHBand="0" w:noVBand="1"/>
+            </w:tblPr>
+            <w:tblGrid>
+              <w:gridCol w:w="2693"/>
+              <w:gridCol w:w="1559"/>
+              <w:gridCol w:w="2126"/>
+            </w:tblGrid>
+            <w:tr>
+              <w:tc>
+                <w:tcPr>
+                  <w:tcW w:w="2693" w:type="dxa"/>
+                  <w:shd w:val="clear" w:color="auto" w:fill="auto"/>
+                </w:tcPr>
+                <w:p>
+                  <w:pPr>
+                    <w:rPr>
+                      <w:rStyle w:val="postbody1"/>
+                      <w:sz w:val="24"/>
+                      <w:szCs w:val="24"/>
+                      <w:lang w:val="ru-RU"/>
+                    </w:rPr>
+                  </w:pPr>
+                  <w:r>
+                    <w:rPr>
+                      <w:rStyle w:val="postbody1"/>
+                      <w:sz w:val="24"/>
+                      <w:szCs w:val="24"/>
+                      <w:lang w:val="ru-RU"/>
+                    </w:rPr>
+                    <w:t>Председатель комиссии</w:t>
+                  </w:r>
+                </w:p>
+              </w:tc>
+              <w:tc>
+                <w:tcPr>
+                  <w:tcW w:w="1559" w:type="dxa"/>
+                  <w:tcBorders>
+                    <w:bottom w:val="single" w:sz="4" w:space="0" w:color="auto"/>
+                  </w:tcBorders>
+                  <w:shd w:val="clear" w:color="auto" w:fill="auto"/>
+                </w:tcPr>
+                <w:p>
+                  <w:pPr>
+                    <w:jc w:val="center"/>
+                    <w:rPr>
+                      <w:rStyle w:val="postbody1"/>
+                      <w:sz w:val="24"/>
+                      <w:szCs w:val="24"/>
+                      <w:lang w:val="ru-RU"/>
+                    </w:rPr>
+                  </w:pPr>
+                </w:p>
+              </w:tc>
+              <w:tc>
+                <w:tcPr>
+                  <w:tcW w:w="2126" w:type="dxa"/>
+                  <w:shd w:val="clear" w:color="auto" w:fill="auto"/>
+                </w:tcPr>
+                <w:p>
+                  <w:pPr>
+                    <w:rPr>
+                      <w:rStyle w:val="postbody1"/>
+                      <w:sz w:val="24"/>
+                      <w:szCs w:val="24"/>
+                      <w:lang w:val="ru-RU"/>
+                    </w:rPr>
+                  </w:pPr>
+                  <w:r>
+                    <w:rPr>
+                      <w:rStyle w:val="postbody1"/>
+                      <w:sz w:val="24"/>
+                      <w:szCs w:val="24"/>
+                      <w:lang w:val="ru-RU"/>
+                    </w:rPr>
+                    <w:t>Сотников А.Л.</w:t>
+                  </w:r>
+                </w:p>
+              </w:tc>
+            </w:tr>
+            <w:tr>
+              <w:tc>
+                <w:tcPr>
+                  <w:tcW w:w="2693" w:type="dxa"/>
+                  <w:shd w:val="clear" w:color="auto" w:fill="auto"/>
+                </w:tcPr>
+                <w:p>
+                  <w:pPr>
+                    <w:rPr>
+                      <w:rStyle w:val="postbody1"/>
+                      <w:sz w:val="24"/>
+                      <w:szCs w:val="24"/>
+                      <w:lang w:val="ru-RU"/>
+                    </w:rPr>
+                  </w:pPr>
+                </w:p>
+              </w:tc>
+              <w:tc>
+                <w:tcPr>
+                  <w:tcW w:w="1559" w:type="dxa"/>
+                  <w:tcBorders>
+                    <w:top w:val="single" w:sz="4" w:space="0" w:color="auto"/>
+                  </w:tcBorders>
+                  <w:shd w:val="clear" w:color="auto" w:fill="auto"/>
+                </w:tcPr>
+                <w:p>
+                  <w:pPr>
+                    <w:jc w:val="center"/>
+                    <w:rPr>
+                      <w:rStyle w:val="postbody1"/>
+                      <w:sz w:val="24"/>
+                      <w:szCs w:val="24"/>
+                      <w:lang w:val="ru-RU"/>
+                    </w:rPr>
+                  </w:pPr>
+                  <w:r>
+                    <w:rPr>
+                      <w:rStyle w:val="postbody1"/>
+                      <w:sz w:val="16"/>
+                      <w:szCs w:val="16"/>
+                      <w:lang w:val="ru-RU"/>
+                    </w:rPr>
+                    <w:t>(подпись)</w:t>
+                  </w:r>
+                </w:p>
+              </w:tc>
+              <w:tc>
+                <w:tcPr>
+                  <w:tcW w:w="2126" w:type="dxa"/>
+                  <w:shd w:val="clear" w:color="auto" w:fill="auto"/>
+                </w:tcPr>
+                <w:p>
+                  <w:pPr>
+                    <w:jc w:val="center"/>
+                    <w:rPr>
+                      <w:rStyle w:val="postbody1"/>
+                      <w:sz w:val="16"/>
+                      <w:szCs w:val="16"/>
+                      <w:lang w:val="ru-RU"/>
+                    </w:rPr>
+                  </w:pPr>
+                </w:p>
+              </w:tc>
+            </w:tr>
+            <w:tr>
+              <w:tc>
+                <w:tcPr>
+                  <w:tcW w:w="2693" w:type="dxa"/>
+                  <w:shd w:val="clear" w:color="auto" w:fill="auto"/>
+                </w:tcPr>
+                <w:p>
+                  <w:pPr>
+                    <w:rPr>
+                      <w:rStyle w:val="postbody1"/>
+                      <w:sz w:val="24"/>
+                      <w:szCs w:val="24"/>
+                      <w:lang w:val="ru-RU"/>
+                    </w:rPr>
+                  </w:pPr>
+                  <w:r>
+                    <w:rPr>
+                      <w:rStyle w:val="postbody1"/>
+                      <w:sz w:val="24"/>
+                      <w:szCs w:val="24"/>
+                      <w:lang w:val="ru-RU"/>
+                    </w:rPr>
+                    <w:t>Члены комиссии:</w:t>
+                  </w:r>
+                </w:p>
+              </w:tc>
+              <w:tc>
+                <w:tcPr>
+                  <w:tcW w:w="1559" w:type="dxa"/>
+                  <w:tcBorders>
+                    <w:bottom w:val="single" w:sz="4" w:space="0" w:color="auto"/>
+                  </w:tcBorders>
+                  <w:shd w:val="clear" w:color="auto" w:fill="auto"/>
+                </w:tcPr>
+                <w:p>
+                  <w:pPr>
+                    <w:jc w:val="center"/>
+                    <w:rPr>
+                      <w:rStyle w:val="postbody1"/>
+                      <w:sz w:val="24"/>
+                      <w:szCs w:val="24"/>
+                      <w:lang w:val="ru-RU"/>
+                    </w:rPr>
+                  </w:pPr>
+                </w:p>
+              </w:tc>
+              <w:tc>
+                <w:tcPr>
+                  <w:tcW w:w="2126" w:type="dxa"/>
+                  <w:shd w:val="clear" w:color="auto" w:fill="auto"/>
+                </w:tcPr>
+                <w:p>
+                  <w:pPr>
+                    <w:rPr>
+                      <w:rStyle w:val="postbody1"/>
+                      <w:sz w:val="24"/>
+                      <w:szCs w:val="24"/>
+                      <w:lang w:val="ru-RU"/>
+                    </w:rPr>
+                  </w:pPr>
+                  <w:r>
+                    <w:rPr>
+                      <w:rStyle w:val="postbody1"/>
+                      <w:sz w:val="24"/>
+                      <w:szCs w:val="24"/>
+                      <w:lang w:val="ru-RU"/>
+                    </w:rPr>
+                    <w:t>Пасечник С.Ю.</w:t>
+                  </w:r>
+                </w:p>
+              </w:tc>
+            </w:tr>
+            <w:tr>
+              <w:tc>
+                <w:tcPr>
+                  <w:tcW w:w="2693" w:type="dxa"/>
+                  <w:shd w:val="clear" w:color="auto" w:fill="auto"/>
+                </w:tcPr>
+                <w:p>
+                  <w:pPr>
+                    <w:rPr>
+                      <w:rStyle w:val="postbody1"/>
+                      <w:sz w:val="24"/>
+                      <w:szCs w:val="24"/>
+                      <w:lang w:val="ru-RU"/>
+                    </w:rPr>
+                  </w:pPr>
+                </w:p>
+              </w:tc>
+              <w:tc>
+                <w:tcPr>
+                  <w:tcW w:w="1559" w:type="dxa"/>
+                  <w:tcBorders>
+                    <w:top w:val="single" w:sz="4" w:space="0" w:color="auto"/>
+                  </w:tcBorders>
+                  <w:shd w:val="clear" w:color="auto" w:fill="auto"/>
+                </w:tcPr>
+                <w:p>
+                  <w:pPr>
+                    <w:jc w:val="center"/>
+                    <w:rPr>
+                      <w:rStyle w:val="postbody1"/>
+                      <w:sz w:val="24"/>
+                      <w:szCs w:val="24"/>
+                      <w:lang w:val="ru-RU"/>
+                    </w:rPr>
+                  </w:pPr>
+                  <w:r>
+                    <w:rPr>
+                      <w:rStyle w:val="postbody1"/>
+                      <w:sz w:val="16"/>
+                      <w:szCs w:val="16"/>
+                      <w:lang w:val="ru-RU"/>
+                    </w:rPr>
+                    <w:t>(подпись)</w:t>
+                  </w:r>
+                </w:p>
+              </w:tc>
+              <w:tc>
+                <w:tcPr>
+                  <w:tcW w:w="2126" w:type="dxa"/>
+                  <w:shd w:val="clear" w:color="auto" w:fill="auto"/>
+                </w:tcPr>
+                <w:p>
+                  <w:pPr>
+                    <w:jc w:val="center"/>
+                    <w:rPr>
+                      <w:rStyle w:val="postbody1"/>
+                      <w:sz w:val="16"/>
+                      <w:szCs w:val="16"/>
+                      <w:lang w:val="ru-RU"/>
+                    </w:rPr>
+                  </w:pPr>
+                </w:p>
+              </w:tc>
+            </w:tr>
+            <w:tr>
+              <w:tc>
+                <w:tcPr>
+                  <w:tcW w:w="2693" w:type="dxa"/>
+                  <w:shd w:val="clear" w:color="auto" w:fill="auto"/>
+                </w:tcPr>
+                <w:p>
+                  <w:pPr>
+                    <w:rPr>
+                      <w:rStyle w:val="postbody1"/>
+                      <w:sz w:val="24"/>
+                      <w:szCs w:val="24"/>
+                      <w:lang w:val="ru-RU"/>
+                    </w:rPr>
+                  </w:pPr>
+                </w:p>
+              </w:tc>
+              <w:tc>
+                <w:tcPr>
+                  <w:tcW w:w="1559" w:type="dxa"/>
+                  <w:tcBorders>
+                    <w:bottom w:val="single" w:sz="4" w:space="0" w:color="auto"/>
+                  </w:tcBorders>
+                  <w:shd w:val="clear" w:color="auto" w:fill="auto"/>
+                </w:tcPr>
+                <w:p>
+                  <w:pPr>
+                    <w:jc w:val="center"/>
+                    <w:rPr>
+                      <w:rStyle w:val="postbody1"/>
+                      <w:sz w:val="24"/>
+                      <w:szCs w:val="24"/>
+                      <w:lang w:val="ru-RU"/>
+                    </w:rPr>
+                  </w:pPr>
+                </w:p>
+              </w:tc>
+              <w:tc>
+                <w:tcPr>
+                  <w:tcW w:w="2126" w:type="dxa"/>
+                  <w:shd w:val="clear" w:color="auto" w:fill="auto"/>
+                </w:tcPr>
+                <w:p>
+                  <w:pPr>
+                    <w:rPr>
+                      <w:rStyle w:val="postbody1"/>
+                      <w:sz w:val="24"/>
+                      <w:szCs w:val="24"/>
+                      <w:lang w:val="ru-RU"/>
+                    </w:rPr>
+                  </w:pPr>
+                  <w:proofErr w:type="spellStart"/>
+                  <w:r>
+                    <w:rPr>
+                      <w:rStyle w:val="postbody1"/>
+                      <w:sz w:val="24"/>
+                      <w:szCs w:val="24"/>
+                      <w:lang w:val="ru-RU"/>
+                    </w:rPr>
+                    <w:t>Бабак</w:t>
+                  </w:r>
+                  <w:proofErr w:type="spellEnd"/>
+                  <w:r>
+                    <w:rPr>
+                      <w:rStyle w:val="postbody1"/>
+                      <w:sz w:val="24"/>
+                      <w:szCs w:val="24"/>
+                      <w:lang w:val="ru-RU"/>
+                    </w:rPr>
+                    <w:t xml:space="preserve"> К.Ю.</w:t>
+                  </w:r>
+                </w:p>
+              </w:tc>
+            </w:tr>
+            <w:tr>
+              <w:tc>
+                <w:tcPr>
+                  <w:tcW w:w="2693" w:type="dxa"/>
+                  <w:shd w:val="clear" w:color="auto" w:fill="auto"/>
+                </w:tcPr>
+                <w:p>
+                  <w:pPr>
+                    <w:rPr>
+                      <w:rStyle w:val="postbody1"/>
+                      <w:sz w:val="24"/>
+                      <w:szCs w:val="24"/>
+                      <w:lang w:val="ru-RU"/>
+                    </w:rPr>
+                  </w:pPr>
+                </w:p>
+              </w:tc>
+              <w:tc>
+                <w:tcPr>
+                  <w:tcW w:w="1559" w:type="dxa"/>
+                  <w:tcBorders>
+                    <w:top w:val="single" w:sz="4" w:space="0" w:color="auto"/>
+                  </w:tcBorders>
+                  <w:shd w:val="clear" w:color="auto" w:fill="auto"/>
+                </w:tcPr>
+                <w:p>
+                  <w:pPr>
+                    <w:jc w:val="center"/>
+                    <w:rPr>
+                      <w:rStyle w:val="postbody1"/>
+                      <w:sz w:val="24"/>
+                      <w:szCs w:val="24"/>
+                      <w:lang w:val="ru-RU"/>
+                    </w:rPr>
+                  </w:pPr>
+                  <w:r>
+                    <w:rPr>
+                      <w:rStyle w:val="postbody1"/>
+                      <w:sz w:val="16"/>
+                      <w:szCs w:val="16"/>
+                      <w:lang w:val="ru-RU"/>
+                    </w:rPr>
+                    <w:t>(подпись)</w:t>
+                  </w:r>
+                </w:p>
+              </w:tc>
+              <w:tc>
+                <w:tcPr>
+                  <w:tcW w:w="2126" w:type="dxa"/>
+                  <w:shd w:val="clear" w:color="auto" w:fill="auto"/>
+                </w:tcPr>
+                <w:p>
+                  <w:pPr>
+                    <w:jc w:val="center"/>
+                    <w:rPr>
+                      <w:rStyle w:val="postbody1"/>
+                      <w:sz w:val="16"/>
+                      <w:szCs w:val="16"/>
+                      <w:lang w:val="ru-RU"/>
+                    </w:rPr>
+                  </w:pPr>
+                </w:p>
+              </w:tc>
+            </w:tr>
+          </w:tbl>
+          <w:p>
+            <w:pPr>
+              <w:autoSpaceDE w:val="0"/>
+              <w:autoSpaceDN w:val="0"/>
+              <w:adjustRightInd w:val="0"/>
+              <w:jc w:val="both"/>
+              <w:rPr>
+                <w:rStyle w:val="postbody1"/>
+                <w:sz w:val="24"/>
+                <w:szCs w:val="24"/>
+                <w:u w:val="single"/>
               </w:rPr>
             </w:pPr>
           </w:p>
         </w:tc>
       </w:tr>
     </w:tbl>
-    <w:p>
-      <w:pPr>
-        <w:autoSpaceDE w:val="0"/>
-        <w:autoSpaceDN w:val="0"/>
-        <w:adjustRightInd w:val="0"/>
-        <w:jc w:val="both"/>
-        <w:rPr>
-          <w:rStyle w:val="postbody1"/>
-          <w:sz w:val="24"/>
-          <w:szCs w:val="24"/>
-          <w:u w:val="single"/>
-          <w:lang w:val="ru-RU"/>
-        </w:rPr>
-      </w:pPr>
-    </w:p>
     <w:p>
       <w:pPr>
         <w:rPr>
@@ -7471,62 +7532,6 @@
           <w:szCs w:val="24"/>
         </w:rPr>
       </w:pPr>
-      <w:bookmarkStart w:id="0" w:name="_GoBack"/>
-      <w:bookmarkEnd w:id="0"/>
-      <w:r>
-        <w:rPr>
-          <w:sz w:val="24"/>
-          <w:szCs w:val="24"/>
-        </w:rPr>
-        <w:t xml:space="preserve">QR </w:t>
-      </w:r>
-      <w:proofErr w:type="spellStart"/>
-      <w:r>
-        <w:rPr>
-          <w:sz w:val="24"/>
-          <w:szCs w:val="24"/>
-        </w:rPr>
-        <w:t>код</w:t>
-      </w:r>
-      <w:proofErr w:type="spellEnd"/>
-      <w:r>
-        <w:rPr>
-          <w:sz w:val="24"/>
-          <w:szCs w:val="24"/>
-        </w:rPr>
-        <w:t>:</w:t>
-      </w:r>
-    </w:p>
-    <w:p>
-      <w:pPr>
-        <w:rPr>
-          <w:sz w:val="24"/>
-          <w:szCs w:val="24"/>
-        </w:rPr>
-      </w:pPr>
-      <w:r>
-        <w:rPr>
-          <w:sz w:val="24"/>
-          <w:szCs w:val="24"/>
-        </w:rPr>
-        <w:t>{%</w:t>
-      </w:r>
-      <w:proofErr w:type="spellStart"/>
-      <w:r>
-        <w:rPr>
-          <w:sz w:val="24"/>
-          <w:szCs w:val="24"/>
-        </w:rPr>
-        <w:t>myImage</w:t>
-      </w:r>
-      <w:proofErr w:type="spellEnd"/>
-      <w:r>
-        <w:rPr>
-          <w:sz w:val="24"/>
-          <w:szCs w:val="24"/>
-        </w:rPr>
-        <w:t>}</w:t>
-      </w:r>
     </w:p>
     <w:sectPr>
       <w:pgSz w:w="11906" w:h="16838"/>
@@ -10247,7 +10252,7 @@
   <a:extraClrSchemeLst/>
   <a:extLst>
     <a:ext uri="{05A4C25C-085E-4340-85A3-A5531E510DB2}">
-      <thm15:themeFamily xmlns="" xmlns:thm15="http://schemas.microsoft.com/office/thememl/2012/main" name="Office Theme" id="{62F939B6-93AF-4DB8-9C6B-D6C7DFDC589F}" vid="{4A3C46E8-61CC-4603-A589-7422A47A8E4A}"/>
+      <thm15:themeFamily xmlns:thm15="http://schemas.microsoft.com/office/thememl/2012/main" xmlns="" name="Office Theme" id="{62F939B6-93AF-4DB8-9C6B-D6C7DFDC589F}" vid="{4A3C46E8-61CC-4603-A589-7422A47A8E4A}"/>
     </a:ext>
   </a:extLst>
 </a:theme>
@@ -10258,7 +10263,7 @@
 </file>
 
 <file path=customXml/itemProps1.xml><?xml version="1.0" encoding="utf-8"?>
-<ds:datastoreItem xmlns:ds="http://schemas.openxmlformats.org/officeDocument/2006/customXml" ds:itemID="{A548CD6B-9DF2-4691-920D-0251BF5B3BC0}">
+<ds:datastoreItem xmlns:ds="http://schemas.openxmlformats.org/officeDocument/2006/customXml" ds:itemID="{A91FB73C-E0CC-44BC-8CB5-C9505A0229A4}">
   <ds:schemaRefs>
     <ds:schemaRef ds:uri="http://schemas.openxmlformats.org/officeDocument/2006/bibliography"/>
   </ds:schemaRefs>
